--- a/Lab1/Report/Лаб1_Отчет.docx
+++ b/Lab1/Report/Лаб1_Отчет.docx
@@ -2200,161 +2200,159 @@
       <w:r>
         <w:t xml:space="preserve">. </w:t>
       </w:r>
-      <w:bookmarkStart w:id="10" w:name="_GoBack"/>
+    </w:p>
+    <w:p>
+      <w:pPr>
+        <w:pStyle w:val="tdtoccaptionlevel1"/>
+      </w:pPr>
+      <w:bookmarkStart w:id="10" w:name="_Toc96722827"/>
+      <w:r>
+        <w:t>Описание Программы</w:t>
+      </w:r>
       <w:bookmarkEnd w:id="10"/>
     </w:p>
     <w:p>
       <w:pPr>
-        <w:pStyle w:val="tdtoccaptionlevel1"/>
-      </w:pPr>
-      <w:bookmarkStart w:id="11" w:name="_Toc96722827"/>
-      <w:r>
-        <w:t>Описание Программы</w:t>
+        <w:pStyle w:val="tdorderedlistlevel1"/>
+      </w:pPr>
+      <w:r>
+        <w:t xml:space="preserve">Язык: </w:t>
+      </w:r>
+      <w:r>
+        <w:rPr>
+          <w:lang w:val="en-US"/>
+        </w:rPr>
+        <w:t>C</w:t>
+      </w:r>
+      <w:r>
+        <w:t>++</w:t>
+      </w:r>
+    </w:p>
+    <w:p>
+      <w:pPr>
+        <w:pStyle w:val="tdorderedlistlevel1"/>
+      </w:pPr>
+      <w:r>
+        <w:t xml:space="preserve">Среда: </w:t>
+      </w:r>
+      <w:r>
+        <w:rPr>
+          <w:lang w:val="en-US"/>
+        </w:rPr>
+        <w:t>VS Code</w:t>
+      </w:r>
+    </w:p>
+    <w:p>
+      <w:pPr>
+        <w:pStyle w:val="tdorderedlistlevel1"/>
+      </w:pPr>
+      <w:r>
+        <w:t xml:space="preserve">ОС: </w:t>
+      </w:r>
+      <w:r>
+        <w:rPr>
+          <w:lang w:val="en-US"/>
+        </w:rPr>
+        <w:t>D</w:t>
+      </w:r>
+      <w:r>
+        <w:t>ebian</w:t>
+      </w:r>
+      <w:r>
+        <w:t xml:space="preserve"> 11</w:t>
+      </w:r>
+    </w:p>
+    <w:p>
+      <w:pPr>
+        <w:pStyle w:val="tdorderedlistlevel1"/>
+      </w:pPr>
+      <w:r>
+        <w:t xml:space="preserve">Оболочка: </w:t>
+      </w:r>
+      <w:r>
+        <w:rPr>
+          <w:lang w:val="en-US"/>
+        </w:rPr>
+        <w:t>xfce</w:t>
+      </w:r>
+      <w:r>
+        <w:t xml:space="preserve"> 4</w:t>
+      </w:r>
+    </w:p>
+    <w:p>
+      <w:pPr>
+        <w:pStyle w:val="tdorderedlistlevel1"/>
+      </w:pPr>
+      <w:r>
+        <w:t xml:space="preserve">Библиотеки: - </w:t>
+      </w:r>
+    </w:p>
+    <w:p>
+      <w:pPr>
+        <w:pStyle w:val="tdorderedlistlevel1"/>
+      </w:pPr>
+      <w:r>
+        <w:t>Фреймворк: -</w:t>
+      </w:r>
+    </w:p>
+    <w:p>
+      <w:pPr>
+        <w:pStyle w:val="tdtoccaptionlevel2"/>
+      </w:pPr>
+      <w:bookmarkStart w:id="11" w:name="_Toc96722828"/>
+      <w:r>
+        <w:t>Разработка</w:t>
+      </w:r>
+      <w:r>
+        <w:t xml:space="preserve"> классов</w:t>
+      </w:r>
+      <w:r>
+        <w:t xml:space="preserve"> и функций</w:t>
       </w:r>
       <w:bookmarkEnd w:id="11"/>
     </w:p>
     <w:p>
       <w:pPr>
-        <w:pStyle w:val="tdorderedlistlevel1"/>
-      </w:pPr>
-      <w:r>
-        <w:t xml:space="preserve">Язык: </w:t>
-      </w:r>
-      <w:r>
+        <w:pStyle w:val="tdtoccaptionlevel3"/>
         <w:rPr>
           <w:lang w:val="en-US"/>
         </w:rPr>
-        <w:t>C</w:t>
-      </w:r>
-      <w:r>
-        <w:t>++</w:t>
-      </w:r>
-    </w:p>
-    <w:p>
-      <w:pPr>
-        <w:pStyle w:val="tdorderedlistlevel1"/>
-      </w:pPr>
-      <w:r>
-        <w:t xml:space="preserve">Среда: </w:t>
-      </w:r>
+      </w:pPr>
+      <w:bookmarkStart w:id="12" w:name="_Toc96722829"/>
       <w:r>
         <w:rPr>
           <w:lang w:val="en-US"/>
         </w:rPr>
-        <w:t>VS Code</w:t>
-      </w:r>
-    </w:p>
-    <w:p>
-      <w:pPr>
-        <w:pStyle w:val="tdorderedlistlevel1"/>
-      </w:pPr>
-      <w:r>
-        <w:t xml:space="preserve">ОС: </w:t>
-      </w:r>
-      <w:r>
+        <w:t>statistics</w:t>
+      </w:r>
+      <w:bookmarkEnd w:id="12"/>
+    </w:p>
+    <w:p>
+      <w:pPr>
+        <w:pStyle w:val="tdtext"/>
+      </w:pPr>
+      <w:r>
+        <w:t>Шаблонный класс для исследования функций, выполняющих сортировку данных.</w:t>
+      </w:r>
+    </w:p>
+    <w:p>
+      <w:pPr>
+        <w:pStyle w:val="tdtoccaptionlevel4"/>
         <w:rPr>
           <w:lang w:val="en-US"/>
         </w:rPr>
-        <w:t>D</w:t>
-      </w:r>
-      <w:r>
-        <w:t>ebian</w:t>
-      </w:r>
-      <w:r>
-        <w:t xml:space="preserve"> 11</w:t>
-      </w:r>
-    </w:p>
-    <w:p>
-      <w:pPr>
-        <w:pStyle w:val="tdorderedlistlevel1"/>
-      </w:pPr>
-      <w:r>
-        <w:t xml:space="preserve">Оболочка: </w:t>
+      </w:pPr>
+      <w:bookmarkStart w:id="13" w:name="_Toc86353899"/>
+      <w:r>
+        <w:t>Свойства</w:t>
       </w:r>
       <w:r>
         <w:rPr>
           <w:lang w:val="en-US"/>
         </w:rPr>
-        <w:t>xfce</w:t>
-      </w:r>
-      <w:r>
-        <w:t xml:space="preserve"> 4</w:t>
-      </w:r>
-    </w:p>
-    <w:p>
-      <w:pPr>
-        <w:pStyle w:val="tdorderedlistlevel1"/>
-      </w:pPr>
-      <w:r>
-        <w:t xml:space="preserve">Библиотеки: - </w:t>
-      </w:r>
-    </w:p>
-    <w:p>
-      <w:pPr>
-        <w:pStyle w:val="tdorderedlistlevel1"/>
-      </w:pPr>
-      <w:r>
-        <w:t>Фреймворк: -</w:t>
-      </w:r>
-    </w:p>
-    <w:p>
-      <w:pPr>
-        <w:pStyle w:val="tdtoccaptionlevel2"/>
-      </w:pPr>
-      <w:bookmarkStart w:id="12" w:name="_Toc96722828"/>
-      <w:r>
-        <w:t>Разработка</w:t>
-      </w:r>
-      <w:r>
-        <w:t xml:space="preserve"> классов</w:t>
-      </w:r>
-      <w:r>
-        <w:t xml:space="preserve"> и функций</w:t>
-      </w:r>
-      <w:bookmarkEnd w:id="12"/>
-    </w:p>
-    <w:p>
-      <w:pPr>
-        <w:pStyle w:val="tdtoccaptionlevel3"/>
-        <w:rPr>
-          <w:lang w:val="en-US"/>
-        </w:rPr>
-      </w:pPr>
-      <w:bookmarkStart w:id="13" w:name="_Toc96722829"/>
-      <w:r>
-        <w:rPr>
-          <w:lang w:val="en-US"/>
-        </w:rPr>
-        <w:t>statistics</w:t>
+        <w:t>:</w:t>
       </w:r>
       <w:bookmarkEnd w:id="13"/>
-    </w:p>
-    <w:p>
-      <w:pPr>
-        <w:pStyle w:val="tdtext"/>
-      </w:pPr>
-      <w:r>
-        <w:t>Шаблонный класс для исследования функций, выполняющих сортировку данных.</w:t>
-      </w:r>
-    </w:p>
-    <w:p>
-      <w:pPr>
-        <w:pStyle w:val="tdtoccaptionlevel4"/>
-        <w:rPr>
-          <w:lang w:val="en-US"/>
-        </w:rPr>
-      </w:pPr>
-      <w:bookmarkStart w:id="14" w:name="_Toc86353899"/>
-      <w:r>
-        <w:t>Свойства</w:t>
-      </w:r>
-      <w:r>
-        <w:rPr>
-          <w:lang w:val="en-US"/>
-        </w:rPr>
-        <w:t>:</w:t>
-      </w:r>
-      <w:bookmarkEnd w:id="14"/>
     </w:p>
     <w:tbl>
       <w:tblPr>
@@ -2585,11 +2583,11 @@
       <w:pPr>
         <w:pStyle w:val="tdtoccaptionlevel4"/>
       </w:pPr>
-      <w:bookmarkStart w:id="15" w:name="_Toc86353900"/>
+      <w:bookmarkStart w:id="14" w:name="_Toc86353900"/>
       <w:r>
         <w:t>Методы:</w:t>
       </w:r>
-      <w:bookmarkEnd w:id="15"/>
+      <w:bookmarkEnd w:id="14"/>
     </w:p>
     <w:tbl>
       <w:tblPr>
@@ -2755,7 +2753,7 @@
       <w:pPr>
         <w:pStyle w:val="tdtoccaptionlevel3"/>
       </w:pPr>
-      <w:bookmarkStart w:id="16" w:name="_Toc96722830"/>
+      <w:bookmarkStart w:id="15" w:name="_Toc96722830"/>
       <w:r>
         <w:t>Heapify</w:t>
       </w:r>
@@ -2771,7 +2769,7 @@
       <w:r>
         <w:t>HeapSort</w:t>
       </w:r>
-      <w:bookmarkEnd w:id="16"/>
+      <w:bookmarkEnd w:id="15"/>
     </w:p>
     <w:p>
       <w:pPr>
@@ -2932,11 +2930,29 @@
       <w:pPr>
         <w:pStyle w:val="tdtoccaptionlevel3"/>
       </w:pPr>
-      <w:bookmarkStart w:id="17" w:name="_Toc96722831"/>
+      <w:bookmarkStart w:id="16" w:name="_Toc96722831"/>
       <w:r>
         <w:lastRenderedPageBreak/>
         <w:t>QuickSortHoare</w:t>
       </w:r>
+      <w:bookmarkEnd w:id="16"/>
+    </w:p>
+    <w:p>
+      <w:pPr>
+        <w:pStyle w:val="tdtext"/>
+      </w:pPr>
+      <w:r>
+        <w:t>Функция для осуществления быстрой сортировки Хоара</w:t>
+      </w:r>
+    </w:p>
+    <w:p>
+      <w:pPr>
+        <w:pStyle w:val="tdtoccaptionlevel3"/>
+      </w:pPr>
+      <w:bookmarkStart w:id="17" w:name="_Toc96722832"/>
+      <w:r>
+        <w:t>ShellSort</w:t>
+      </w:r>
       <w:bookmarkEnd w:id="17"/>
     </w:p>
     <w:p>
@@ -2944,46 +2960,28 @@
         <w:pStyle w:val="tdtext"/>
       </w:pPr>
       <w:r>
-        <w:t>Функция для осуществления быстрой сортировки Хоара</w:t>
-      </w:r>
-    </w:p>
-    <w:p>
-      <w:pPr>
-        <w:pStyle w:val="tdtoccaptionlevel3"/>
-      </w:pPr>
-      <w:bookmarkStart w:id="18" w:name="_Toc96722832"/>
-      <w:r>
-        <w:t>ShellSort</w:t>
+        <w:t>Функция для осуществления сортировкой Шелла</w:t>
+      </w:r>
+    </w:p>
+    <w:p>
+      <w:pPr>
+        <w:pStyle w:val="tdtoccaptionlevel1"/>
+      </w:pPr>
+      <w:bookmarkStart w:id="18" w:name="_Toc96722833"/>
+      <w:r>
+        <w:t>Описание алгоритмов</w:t>
       </w:r>
       <w:bookmarkEnd w:id="18"/>
     </w:p>
     <w:p>
       <w:pPr>
-        <w:pStyle w:val="tdtext"/>
-      </w:pPr>
-      <w:r>
-        <w:t>Функция для осуществления сортировкой Шелла</w:t>
-      </w:r>
-    </w:p>
-    <w:p>
-      <w:pPr>
-        <w:pStyle w:val="tdtoccaptionlevel1"/>
-      </w:pPr>
-      <w:bookmarkStart w:id="19" w:name="_Toc96722833"/>
-      <w:r>
-        <w:t>Описание алгоритмов</w:t>
+        <w:pStyle w:val="tdtoccaptionlevel2"/>
+      </w:pPr>
+      <w:bookmarkStart w:id="19" w:name="_Toc96722834"/>
+      <w:r>
+        <w:t>Сортировка двоичной кучей</w:t>
       </w:r>
       <w:bookmarkEnd w:id="19"/>
-    </w:p>
-    <w:p>
-      <w:pPr>
-        <w:pStyle w:val="tdtoccaptionlevel2"/>
-      </w:pPr>
-      <w:bookmarkStart w:id="20" w:name="_Toc96722834"/>
-      <w:r>
-        <w:t>Сортировка двоичной кучей</w:t>
-      </w:r>
-      <w:bookmarkEnd w:id="20"/>
     </w:p>
     <w:p>
       <w:pPr>
@@ -3194,11 +3192,11 @@
       <w:pPr>
         <w:pStyle w:val="tdtoccaptionlevel3"/>
       </w:pPr>
-      <w:bookmarkStart w:id="21" w:name="_Toc96722835"/>
+      <w:bookmarkStart w:id="20" w:name="_Toc96722835"/>
       <w:r>
         <w:t>Восстановление свойств кучи.</w:t>
       </w:r>
-      <w:bookmarkEnd w:id="21"/>
+      <w:bookmarkEnd w:id="20"/>
     </w:p>
     <w:p>
       <w:pPr>
@@ -3275,11 +3273,11 @@
       <w:pPr>
         <w:pStyle w:val="tdtoccaptionlevel3"/>
       </w:pPr>
-      <w:bookmarkStart w:id="22" w:name="_Toc96722836"/>
+      <w:bookmarkStart w:id="21" w:name="_Toc96722836"/>
       <w:r>
         <w:t>Построение кучи.</w:t>
       </w:r>
-      <w:bookmarkEnd w:id="22"/>
+      <w:bookmarkEnd w:id="21"/>
     </w:p>
     <w:p>
       <w:pPr>
@@ -3317,11 +3315,11 @@
       <w:pPr>
         <w:pStyle w:val="tdtoccaptionlevel3"/>
       </w:pPr>
-      <w:bookmarkStart w:id="23" w:name="_Toc96722837"/>
+      <w:bookmarkStart w:id="22" w:name="_Toc96722837"/>
       <w:r>
         <w:t>Сортировка кучей</w:t>
       </w:r>
-      <w:bookmarkEnd w:id="23"/>
+      <w:bookmarkEnd w:id="22"/>
     </w:p>
     <w:p>
       <w:pPr>
@@ -3431,11 +3429,11 @@
       <w:pPr>
         <w:pStyle w:val="tdtoccaptionlevel2"/>
       </w:pPr>
-      <w:bookmarkStart w:id="24" w:name="_Toc96722838"/>
+      <w:bookmarkStart w:id="23" w:name="_Toc96722838"/>
       <w:r>
         <w:t>Быстрая сортировка Хоара</w:t>
       </w:r>
-      <w:bookmarkEnd w:id="24"/>
+      <w:bookmarkEnd w:id="23"/>
     </w:p>
     <w:p>
       <w:pPr>
@@ -3694,11 +3692,11 @@
       <w:pPr>
         <w:pStyle w:val="tdtoccaptionlevel2"/>
       </w:pPr>
-      <w:bookmarkStart w:id="25" w:name="_Toc96722839"/>
+      <w:bookmarkStart w:id="24" w:name="_Toc96722839"/>
       <w:r>
         <w:t>Сортировка Шелла</w:t>
       </w:r>
-      <w:bookmarkEnd w:id="25"/>
+      <w:bookmarkEnd w:id="24"/>
     </w:p>
     <w:p>
       <w:pPr>
@@ -3870,11 +3868,11 @@
       <w:pPr>
         <w:pStyle w:val="tdtoccaptionlevel1"/>
       </w:pPr>
-      <w:bookmarkStart w:id="26" w:name="_Toc96722840"/>
+      <w:bookmarkStart w:id="25" w:name="_Toc96722840"/>
       <w:r>
         <w:t>Сравнительный анализ</w:t>
       </w:r>
-      <w:bookmarkEnd w:id="26"/>
+      <w:bookmarkEnd w:id="25"/>
     </w:p>
     <w:tbl>
       <w:tblPr>
@@ -7348,11 +7346,11 @@
       <w:pPr>
         <w:pStyle w:val="tdtoccaptionlevel1"/>
       </w:pPr>
-      <w:bookmarkStart w:id="27" w:name="_Toc96722841"/>
+      <w:bookmarkStart w:id="26" w:name="_Toc96722841"/>
       <w:r>
         <w:t>Результаты работы</w:t>
       </w:r>
-      <w:bookmarkEnd w:id="27"/>
+      <w:bookmarkEnd w:id="26"/>
     </w:p>
     <w:p>
       <w:pPr>
@@ -7363,10 +7361,10 @@
           <w:noProof/>
         </w:rPr>
         <w:drawing>
-          <wp:inline distT="0" distB="0" distL="0" distR="0" wp14:anchorId="0B939E31" wp14:editId="5929DC2E">
-            <wp:extent cx="6091555" cy="4572000"/>
-            <wp:effectExtent l="0" t="0" r="4445" b="0"/>
-            <wp:docPr id="3" name="Рисунок 3" descr="J:\SPbGUTBonch\AlgDS\Labs\Lab1\Lab1_trend_1.png"/>
+          <wp:inline distT="0" distB="0" distL="0" distR="0" wp14:anchorId="7689616F" wp14:editId="39285488">
+            <wp:extent cx="6464935" cy="5383530"/>
+            <wp:effectExtent l="0" t="0" r="0" b="7620"/>
+            <wp:docPr id="1" name="Рисунок 1" descr="J:\SPbGUTBonch\AlgDS\Labs\Lab1\Lab1_10_100.png"/>
             <wp:cNvGraphicFramePr>
               <a:graphicFrameLocks xmlns:a="http://schemas.openxmlformats.org/drawingml/2006/main" noChangeAspect="1"/>
             </wp:cNvGraphicFramePr>
@@ -7374,13 +7372,13 @@
               <a:graphicData uri="http://schemas.openxmlformats.org/drawingml/2006/picture">
                 <pic:pic xmlns:pic="http://schemas.openxmlformats.org/drawingml/2006/picture">
                   <pic:nvPicPr>
-                    <pic:cNvPr id="0" name="Picture 2" descr="J:\SPbGUTBonch\AlgDS\Labs\Lab1\Lab1_trend_1.png"/>
+                    <pic:cNvPr id="0" name="Picture 2" descr="J:\SPbGUTBonch\AlgDS\Labs\Lab1\Lab1_10_100.png"/>
                     <pic:cNvPicPr>
                       <a:picLocks noChangeAspect="1" noChangeArrowheads="1"/>
                     </pic:cNvPicPr>
                   </pic:nvPicPr>
                   <pic:blipFill>
-                    <a:blip r:embed="rId13">
+                    <a:blip r:embed="rId13" cstate="print">
                       <a:extLst>
                         <a:ext uri="{28A0092B-C50C-407E-A947-70E740481C1C}">
                           <a14:useLocalDpi xmlns:a14="http://schemas.microsoft.com/office/drawing/2010/main" val="0"/>
@@ -7395,7 +7393,7 @@
                   <pic:spPr bwMode="auto">
                     <a:xfrm>
                       <a:off x="0" y="0"/>
-                      <a:ext cx="6091555" cy="4572000"/>
+                      <a:ext cx="6464935" cy="5383530"/>
                     </a:xfrm>
                     <a:prstGeom prst="rect">
                       <a:avLst/>
@@ -7430,10 +7428,10 @@
         </w:rPr>
         <w:lastRenderedPageBreak/>
         <w:drawing>
-          <wp:inline distT="0" distB="0" distL="0" distR="0" wp14:anchorId="01C33665" wp14:editId="31AD35F9">
-            <wp:extent cx="6091555" cy="4572000"/>
-            <wp:effectExtent l="0" t="0" r="4445" b="0"/>
-            <wp:docPr id="4" name="Рисунок 4" descr="J:\SPbGUTBonch\AlgDS\Labs\Lab1\Lab1_trend.png"/>
+          <wp:inline distT="0" distB="0" distL="0" distR="0" wp14:anchorId="5766388E" wp14:editId="72E10521">
+            <wp:extent cx="6464935" cy="5383530"/>
+            <wp:effectExtent l="0" t="0" r="0" b="7620"/>
+            <wp:docPr id="2" name="Рисунок 2" descr="J:\SPbGUTBonch\AlgDS\Labs\Lab1\Lab1_trend10K_100K.png"/>
             <wp:cNvGraphicFramePr>
               <a:graphicFrameLocks xmlns:a="http://schemas.openxmlformats.org/drawingml/2006/main" noChangeAspect="1"/>
             </wp:cNvGraphicFramePr>
@@ -7441,13 +7439,13 @@
               <a:graphicData uri="http://schemas.openxmlformats.org/drawingml/2006/picture">
                 <pic:pic xmlns:pic="http://schemas.openxmlformats.org/drawingml/2006/picture">
                   <pic:nvPicPr>
-                    <pic:cNvPr id="0" name="Picture 3" descr="J:\SPbGUTBonch\AlgDS\Labs\Lab1\Lab1_trend.png"/>
+                    <pic:cNvPr id="0" name="Picture 3" descr="J:\SPbGUTBonch\AlgDS\Labs\Lab1\Lab1_trend10K_100K.png"/>
                     <pic:cNvPicPr>
                       <a:picLocks noChangeAspect="1" noChangeArrowheads="1"/>
                     </pic:cNvPicPr>
                   </pic:nvPicPr>
                   <pic:blipFill>
-                    <a:blip r:embed="rId14">
+                    <a:blip r:embed="rId14" cstate="print">
                       <a:extLst>
                         <a:ext uri="{28A0092B-C50C-407E-A947-70E740481C1C}">
                           <a14:useLocalDpi xmlns:a14="http://schemas.microsoft.com/office/drawing/2010/main" val="0"/>
@@ -7462,7 +7460,7 @@
                   <pic:spPr bwMode="auto">
                     <a:xfrm>
                       <a:off x="0" y="0"/>
-                      <a:ext cx="6091555" cy="4572000"/>
+                      <a:ext cx="6464935" cy="5383530"/>
                     </a:xfrm>
                     <a:prstGeom prst="rect">
                       <a:avLst/>
@@ -7478,6 +7476,8 @@
           </wp:inline>
         </w:drawing>
       </w:r>
+      <w:bookmarkStart w:id="27" w:name="_GoBack"/>
+      <w:bookmarkEnd w:id="27"/>
     </w:p>
     <w:p>
       <w:pPr>
@@ -7785,6 +7785,7 @@
         <w:pStyle w:val="tdtext"/>
       </w:pPr>
       <w:r>
+        <w:lastRenderedPageBreak/>
         <w:t>хорошо ложатся на полученные данные.</w:t>
       </w:r>
     </w:p>
@@ -8218,74 +8219,101 @@
         <w:pStyle w:val="code"/>
       </w:pPr>
       <w:r>
-        <w:t xml:space="preserve">    </w:t>
-      </w:r>
-      <w:proofErr w:type="gramStart"/>
-      <w:r>
-        <w:t>srand(</w:t>
-      </w:r>
-      <w:proofErr w:type="gramEnd"/>
-      <w:r>
-        <w:t>time(0));</w:t>
-      </w:r>
-    </w:p>
-    <w:p>
-      <w:pPr>
-        <w:pStyle w:val="code"/>
-      </w:pPr>
-      <w:r>
-        <w:t xml:space="preserve">    </w:t>
-      </w:r>
-      <w:proofErr w:type="gramStart"/>
-      <w:r>
-        <w:t>int</w:t>
-      </w:r>
-      <w:proofErr w:type="gramEnd"/>
-      <w:r>
-        <w:t xml:space="preserve"> seed=rand();</w:t>
-      </w:r>
-    </w:p>
-    <w:p>
-      <w:pPr>
-        <w:pStyle w:val="code"/>
-      </w:pPr>
-    </w:p>
-    <w:p>
-      <w:pPr>
-        <w:pStyle w:val="code"/>
-        <w:rPr>
-          <w:lang w:val="ru-RU"/>
-        </w:rPr>
-      </w:pPr>
-      <w:r>
-        <w:rPr>
-          <w:lang w:val="ru-RU"/>
-        </w:rPr>
-        <w:t xml:space="preserve">//Аргументы подставлены для пошагового выполнения </w:t>
-      </w:r>
-    </w:p>
-    <w:p>
-      <w:pPr>
-        <w:pStyle w:val="code"/>
-        <w:rPr>
-          <w:lang w:val="ru-RU"/>
-        </w:rPr>
-      </w:pPr>
-      <w:r>
-        <w:rPr>
-          <w:lang w:val="ru-RU"/>
-        </w:rPr>
-        <w:t>/*</w:t>
-      </w:r>
-    </w:p>
-    <w:p>
-      <w:pPr>
-        <w:pStyle w:val="code"/>
-      </w:pPr>
-      <w:r>
         <w:lastRenderedPageBreak/>
         <w:t xml:space="preserve">    </w:t>
       </w:r>
+      <w:proofErr w:type="gramStart"/>
+      <w:r>
+        <w:t>srand(</w:t>
+      </w:r>
+      <w:proofErr w:type="gramEnd"/>
+      <w:r>
+        <w:t>time(0));</w:t>
+      </w:r>
+    </w:p>
+    <w:p>
+      <w:pPr>
+        <w:pStyle w:val="code"/>
+        <w:rPr>
+          <w:lang w:val="ru-RU"/>
+        </w:rPr>
+      </w:pPr>
+      <w:r>
+        <w:t xml:space="preserve">    </w:t>
+      </w:r>
+      <w:proofErr w:type="gramStart"/>
+      <w:r>
+        <w:t>int</w:t>
+      </w:r>
+      <w:proofErr w:type="gramEnd"/>
+      <w:r>
+        <w:rPr>
+          <w:lang w:val="ru-RU"/>
+        </w:rPr>
+        <w:t xml:space="preserve"> </w:t>
+      </w:r>
+      <w:r>
+        <w:t>seed</w:t>
+      </w:r>
+      <w:r>
+        <w:rPr>
+          <w:lang w:val="ru-RU"/>
+        </w:rPr>
+        <w:t>=</w:t>
+      </w:r>
+      <w:r>
+        <w:t>rand</w:t>
+      </w:r>
+      <w:r>
+        <w:rPr>
+          <w:lang w:val="ru-RU"/>
+        </w:rPr>
+        <w:t>();</w:t>
+      </w:r>
+    </w:p>
+    <w:p>
+      <w:pPr>
+        <w:pStyle w:val="code"/>
+        <w:rPr>
+          <w:lang w:val="ru-RU"/>
+        </w:rPr>
+      </w:pPr>
+    </w:p>
+    <w:p>
+      <w:pPr>
+        <w:pStyle w:val="code"/>
+        <w:rPr>
+          <w:lang w:val="ru-RU"/>
+        </w:rPr>
+      </w:pPr>
+      <w:r>
+        <w:rPr>
+          <w:lang w:val="ru-RU"/>
+        </w:rPr>
+        <w:t xml:space="preserve">//Аргументы подставлены для пошагового выполнения </w:t>
+      </w:r>
+    </w:p>
+    <w:p>
+      <w:pPr>
+        <w:pStyle w:val="code"/>
+        <w:rPr>
+          <w:lang w:val="ru-RU"/>
+        </w:rPr>
+      </w:pPr>
+      <w:r>
+        <w:rPr>
+          <w:lang w:val="ru-RU"/>
+        </w:rPr>
+        <w:t>/*</w:t>
+      </w:r>
+    </w:p>
+    <w:p>
+      <w:pPr>
+        <w:pStyle w:val="code"/>
+      </w:pPr>
+      <w:r>
+        <w:t xml:space="preserve">    </w:t>
+      </w:r>
       <w:r>
         <w:t>std::cout&lt;&lt;"</w:t>
       </w:r>
@@ -8888,6 +8916,7 @@
         <w:pStyle w:val="code"/>
       </w:pPr>
       <w:r>
+        <w:lastRenderedPageBreak/>
         <w:t>#include &lt;fstream&gt; //для файлов</w:t>
       </w:r>
     </w:p>
@@ -8935,42 +8964,1832 @@
         <w:pStyle w:val="code"/>
       </w:pPr>
       <w:r>
+        <w:t>{</w:t>
+      </w:r>
+    </w:p>
+    <w:p>
+      <w:pPr>
+        <w:pStyle w:val="code"/>
+        <w:rPr>
+          <w:lang w:val="ru-RU"/>
+        </w:rPr>
+      </w:pPr>
+      <w:proofErr w:type="gramStart"/>
+      <w:r>
+        <w:t>private</w:t>
+      </w:r>
+      <w:proofErr w:type="gramEnd"/>
+      <w:r>
+        <w:rPr>
+          <w:lang w:val="ru-RU"/>
+        </w:rPr>
+        <w:t>:</w:t>
+      </w:r>
+    </w:p>
+    <w:p>
+      <w:pPr>
+        <w:pStyle w:val="code"/>
+        <w:rPr>
+          <w:lang w:val="ru-RU"/>
+        </w:rPr>
+      </w:pPr>
+      <w:r>
+        <w:rPr>
+          <w:lang w:val="ru-RU"/>
+        </w:rPr>
+        <w:t xml:space="preserve">    </w:t>
+      </w:r>
+      <w:proofErr w:type="gramStart"/>
+      <w:r>
+        <w:t>int</w:t>
+      </w:r>
+      <w:proofErr w:type="gramEnd"/>
+      <w:r>
+        <w:rPr>
+          <w:lang w:val="ru-RU"/>
+        </w:rPr>
+        <w:t xml:space="preserve"> </w:t>
+      </w:r>
+      <w:r>
+        <w:t>CurrentSize</w:t>
+      </w:r>
+      <w:r>
+        <w:rPr>
+          <w:lang w:val="ru-RU"/>
+        </w:rPr>
+        <w:t>=0; //текущее число элементов в массиве</w:t>
+      </w:r>
+    </w:p>
+    <w:p>
+      <w:pPr>
+        <w:pStyle w:val="code"/>
+      </w:pPr>
+      <w:r>
+        <w:rPr>
+          <w:lang w:val="ru-RU"/>
+        </w:rPr>
+        <w:t xml:space="preserve">    </w:t>
+      </w:r>
+      <w:r>
+        <w:t>T* Arr=nullptr;</w:t>
+      </w:r>
+    </w:p>
+    <w:p>
+      <w:pPr>
+        <w:pStyle w:val="code"/>
+        <w:rPr>
+          <w:lang w:val="ru-RU"/>
+        </w:rPr>
+      </w:pPr>
+      <w:r>
+        <w:t xml:space="preserve">    </w:t>
+      </w:r>
+      <w:proofErr w:type="gramStart"/>
+      <w:r>
+        <w:t>int</w:t>
+      </w:r>
+      <w:proofErr w:type="gramEnd"/>
+      <w:r>
+        <w:rPr>
+          <w:lang w:val="ru-RU"/>
+        </w:rPr>
+        <w:t xml:space="preserve"> </w:t>
+      </w:r>
+      <w:r>
+        <w:t>NStart</w:t>
+      </w:r>
+      <w:r>
+        <w:rPr>
+          <w:lang w:val="ru-RU"/>
+        </w:rPr>
+        <w:t xml:space="preserve">=0, </w:t>
+      </w:r>
+      <w:r>
+        <w:t>NEnd</w:t>
+      </w:r>
+      <w:r>
+        <w:rPr>
+          <w:lang w:val="ru-RU"/>
+        </w:rPr>
+        <w:t xml:space="preserve">=0, </w:t>
+      </w:r>
+      <w:r>
+        <w:t>NStep</w:t>
+      </w:r>
+      <w:r>
+        <w:rPr>
+          <w:lang w:val="ru-RU"/>
+        </w:rPr>
+        <w:t>=0;</w:t>
+      </w:r>
+    </w:p>
+    <w:p>
+      <w:pPr>
+        <w:pStyle w:val="code"/>
+        <w:rPr>
+          <w:lang w:val="ru-RU"/>
+        </w:rPr>
+      </w:pPr>
+      <w:r>
+        <w:rPr>
+          <w:lang w:val="ru-RU"/>
+        </w:rPr>
+        <w:t xml:space="preserve">    </w:t>
+      </w:r>
+      <w:proofErr w:type="gramStart"/>
+      <w:r>
+        <w:t>int</w:t>
+      </w:r>
+      <w:proofErr w:type="gramEnd"/>
+      <w:r>
+        <w:rPr>
+          <w:lang w:val="ru-RU"/>
+        </w:rPr>
+        <w:t xml:space="preserve"> </w:t>
+      </w:r>
+      <w:r>
+        <w:t>RandMax</w:t>
+      </w:r>
+      <w:r>
+        <w:rPr>
+          <w:lang w:val="ru-RU"/>
+        </w:rPr>
+        <w:t>=-1; //-1  случ значения в массиве будут генерироваться на всем допустимом диапазоне для данного типа.</w:t>
+      </w:r>
+    </w:p>
+    <w:p>
+      <w:pPr>
+        <w:pStyle w:val="code"/>
+        <w:rPr>
+          <w:lang w:val="ru-RU"/>
+        </w:rPr>
+      </w:pPr>
+      <w:r>
+        <w:rPr>
+          <w:lang w:val="ru-RU"/>
+        </w:rPr>
+        <w:t xml:space="preserve">    </w:t>
+      </w:r>
+      <w:proofErr w:type="gramStart"/>
+      <w:r>
+        <w:t>int</w:t>
+      </w:r>
+      <w:proofErr w:type="gramEnd"/>
+      <w:r>
+        <w:rPr>
+          <w:lang w:val="ru-RU"/>
+        </w:rPr>
+        <w:t xml:space="preserve"> </w:t>
+      </w:r>
+      <w:r>
+        <w:t>NumberOfRuns</w:t>
+      </w:r>
+      <w:r>
+        <w:rPr>
+          <w:lang w:val="ru-RU"/>
+        </w:rPr>
+        <w:t>=1; //число прогонов для каждого размера массива</w:t>
+      </w:r>
+    </w:p>
+    <w:p>
+      <w:pPr>
+        <w:pStyle w:val="code"/>
+        <w:rPr>
+          <w:lang w:val="ru-RU"/>
+        </w:rPr>
+      </w:pPr>
+      <w:proofErr w:type="gramStart"/>
+      <w:r>
+        <w:t>public</w:t>
+      </w:r>
+      <w:proofErr w:type="gramEnd"/>
+      <w:r>
+        <w:rPr>
+          <w:lang w:val="ru-RU"/>
+        </w:rPr>
+        <w:t>:</w:t>
+      </w:r>
+    </w:p>
+    <w:p>
+      <w:pPr>
+        <w:pStyle w:val="code"/>
+        <w:rPr>
+          <w:lang w:val="ru-RU"/>
+        </w:rPr>
+      </w:pPr>
+      <w:r>
+        <w:rPr>
+          <w:lang w:val="ru-RU"/>
+        </w:rPr>
+        <w:t xml:space="preserve">    </w:t>
+      </w:r>
+      <w:r>
+        <w:t>statistics</w:t>
+      </w:r>
+      <w:r>
+        <w:rPr>
+          <w:lang w:val="ru-RU"/>
+        </w:rPr>
+        <w:t>(</w:t>
+      </w:r>
+      <w:r>
+        <w:t>void</w:t>
+      </w:r>
+      <w:r>
+        <w:rPr>
+          <w:lang w:val="ru-RU"/>
+        </w:rPr>
+        <w:t xml:space="preserve"> (*</w:t>
+      </w:r>
+      <w:r>
+        <w:t>callback</w:t>
+      </w:r>
+      <w:r>
+        <w:rPr>
+          <w:lang w:val="ru-RU"/>
+        </w:rPr>
+        <w:t>)(</w:t>
+      </w:r>
+      <w:r>
+        <w:t>T</w:t>
+      </w:r>
+      <w:r>
+        <w:rPr>
+          <w:lang w:val="ru-RU"/>
+        </w:rPr>
+        <w:t xml:space="preserve">*, </w:t>
+      </w:r>
+      <w:r>
+        <w:t>int</w:t>
+      </w:r>
+      <w:r>
+        <w:rPr>
+          <w:lang w:val="ru-RU"/>
+        </w:rPr>
+        <w:t xml:space="preserve">, </w:t>
+      </w:r>
+      <w:r>
+        <w:t>bool</w:t>
+      </w:r>
+      <w:r>
+        <w:rPr>
+          <w:lang w:val="ru-RU"/>
+        </w:rPr>
+        <w:t xml:space="preserve">, </w:t>
+      </w:r>
+      <w:r>
+        <w:t>bool</w:t>
+      </w:r>
+      <w:r>
+        <w:rPr>
+          <w:lang w:val="ru-RU"/>
+        </w:rPr>
+        <w:t xml:space="preserve">, </w:t>
+      </w:r>
+      <w:r>
+        <w:t>int</w:t>
+      </w:r>
+      <w:r>
+        <w:rPr>
+          <w:lang w:val="ru-RU"/>
+        </w:rPr>
+        <w:t xml:space="preserve">), </w:t>
+      </w:r>
+      <w:r>
+        <w:t>int</w:t>
+      </w:r>
+      <w:r>
+        <w:rPr>
+          <w:lang w:val="ru-RU"/>
+        </w:rPr>
+        <w:t xml:space="preserve"> </w:t>
+      </w:r>
+      <w:r>
+        <w:t>NNStart</w:t>
+      </w:r>
+      <w:r>
+        <w:rPr>
+          <w:lang w:val="ru-RU"/>
+        </w:rPr>
+        <w:t xml:space="preserve">, </w:t>
+      </w:r>
+      <w:r>
+        <w:t>int</w:t>
+      </w:r>
+      <w:r>
+        <w:rPr>
+          <w:lang w:val="ru-RU"/>
+        </w:rPr>
+        <w:t xml:space="preserve"> </w:t>
+      </w:r>
+      <w:r>
+        <w:t>NNEnd</w:t>
+      </w:r>
+      <w:r>
+        <w:rPr>
+          <w:lang w:val="ru-RU"/>
+        </w:rPr>
+        <w:t xml:space="preserve">, </w:t>
+      </w:r>
+      <w:r>
+        <w:t>int</w:t>
+      </w:r>
+      <w:r>
+        <w:rPr>
+          <w:lang w:val="ru-RU"/>
+        </w:rPr>
+        <w:t xml:space="preserve"> </w:t>
+      </w:r>
+      <w:r>
+        <w:t>NNStep</w:t>
+      </w:r>
+      <w:r>
+        <w:rPr>
+          <w:lang w:val="ru-RU"/>
+        </w:rPr>
+        <w:t xml:space="preserve">, </w:t>
+      </w:r>
+      <w:r>
+        <w:t>bool</w:t>
+      </w:r>
+      <w:r>
+        <w:rPr>
+          <w:lang w:val="ru-RU"/>
+        </w:rPr>
+        <w:t xml:space="preserve"> </w:t>
+      </w:r>
+      <w:r>
+        <w:t>SortOrder</w:t>
+      </w:r>
+      <w:r>
+        <w:rPr>
+          <w:lang w:val="ru-RU"/>
+        </w:rPr>
+        <w:t xml:space="preserve">, </w:t>
+      </w:r>
+      <w:r>
+        <w:t>bool</w:t>
+      </w:r>
+      <w:r>
+        <w:rPr>
+          <w:lang w:val="ru-RU"/>
+        </w:rPr>
+        <w:t xml:space="preserve"> </w:t>
+      </w:r>
+      <w:r>
+        <w:t>IsStepbystep</w:t>
+      </w:r>
+      <w:r>
+        <w:rPr>
+          <w:lang w:val="ru-RU"/>
+        </w:rPr>
+        <w:t xml:space="preserve">, </w:t>
+      </w:r>
+      <w:r>
+        <w:t>int</w:t>
+      </w:r>
+      <w:r>
+        <w:rPr>
+          <w:lang w:val="ru-RU"/>
+        </w:rPr>
+        <w:t xml:space="preserve"> </w:t>
+      </w:r>
+      <w:r>
+        <w:t>NRandMax</w:t>
+      </w:r>
+      <w:r>
+        <w:rPr>
+          <w:lang w:val="ru-RU"/>
+        </w:rPr>
+        <w:t xml:space="preserve">, </w:t>
+      </w:r>
+      <w:r>
+        <w:t>int</w:t>
+      </w:r>
+      <w:r>
+        <w:rPr>
+          <w:lang w:val="ru-RU"/>
+        </w:rPr>
+        <w:t xml:space="preserve"> </w:t>
+      </w:r>
+      <w:r>
+        <w:t>NNumberOfRuns</w:t>
+      </w:r>
+      <w:r>
+        <w:rPr>
+          <w:lang w:val="ru-RU"/>
+        </w:rPr>
+        <w:t xml:space="preserve">, </w:t>
+      </w:r>
+      <w:r>
+        <w:t>char</w:t>
+      </w:r>
+      <w:r>
+        <w:rPr>
+          <w:lang w:val="ru-RU"/>
+        </w:rPr>
+        <w:t xml:space="preserve">* </w:t>
+      </w:r>
+      <w:r>
+        <w:t>filename</w:t>
+      </w:r>
+      <w:r>
+        <w:rPr>
+          <w:lang w:val="ru-RU"/>
+        </w:rPr>
+        <w:t xml:space="preserve">, </w:t>
+      </w:r>
+      <w:r>
+        <w:t>int</w:t>
+      </w:r>
+      <w:r>
+        <w:rPr>
+          <w:lang w:val="ru-RU"/>
+        </w:rPr>
+        <w:t xml:space="preserve"> </w:t>
+      </w:r>
+      <w:r>
+        <w:t>seed</w:t>
+      </w:r>
+      <w:r>
+        <w:rPr>
+          <w:lang w:val="ru-RU"/>
+        </w:rPr>
+        <w:t xml:space="preserve">): </w:t>
+      </w:r>
+      <w:r>
+        <w:t>NStart</w:t>
+      </w:r>
+      <w:r>
+        <w:rPr>
+          <w:lang w:val="ru-RU"/>
+        </w:rPr>
+        <w:t>(</w:t>
+      </w:r>
+      <w:r>
+        <w:t>NNStart</w:t>
+      </w:r>
+      <w:r>
+        <w:rPr>
+          <w:lang w:val="ru-RU"/>
+        </w:rPr>
+        <w:t xml:space="preserve">), </w:t>
+      </w:r>
+      <w:r>
+        <w:t>NEnd</w:t>
+      </w:r>
+      <w:r>
+        <w:rPr>
+          <w:lang w:val="ru-RU"/>
+        </w:rPr>
+        <w:t>(</w:t>
+      </w:r>
+      <w:r>
+        <w:t>NNEnd</w:t>
+      </w:r>
+      <w:r>
+        <w:rPr>
+          <w:lang w:val="ru-RU"/>
+        </w:rPr>
+        <w:t xml:space="preserve">), </w:t>
+      </w:r>
+      <w:r>
+        <w:t>NStep</w:t>
+      </w:r>
+      <w:r>
+        <w:rPr>
+          <w:lang w:val="ru-RU"/>
+        </w:rPr>
+        <w:t>(</w:t>
+      </w:r>
+      <w:r>
+        <w:t>NNStep</w:t>
+      </w:r>
+      <w:r>
+        <w:rPr>
+          <w:lang w:val="ru-RU"/>
+        </w:rPr>
+        <w:t xml:space="preserve">), </w:t>
+      </w:r>
+      <w:r>
+        <w:t>RandMax</w:t>
+      </w:r>
+      <w:r>
+        <w:rPr>
+          <w:lang w:val="ru-RU"/>
+        </w:rPr>
+        <w:t>(</w:t>
+      </w:r>
+      <w:r>
+        <w:t>NRandMax</w:t>
+      </w:r>
+      <w:r>
+        <w:rPr>
+          <w:lang w:val="ru-RU"/>
+        </w:rPr>
+        <w:t xml:space="preserve">), </w:t>
+      </w:r>
+      <w:r>
+        <w:t>NumberOfRuns</w:t>
+      </w:r>
+      <w:r>
+        <w:rPr>
+          <w:lang w:val="ru-RU"/>
+        </w:rPr>
+        <w:t>(</w:t>
+      </w:r>
+      <w:r>
+        <w:t>NNumberOfRuns</w:t>
+      </w:r>
+      <w:r>
+        <w:rPr>
+          <w:lang w:val="ru-RU"/>
+        </w:rPr>
+        <w:t xml:space="preserve">) //Начальное, конечное значение числа элементов; </w:t>
+      </w:r>
+      <w:r>
+        <w:t>IsStepbystep</w:t>
+      </w:r>
+      <w:r>
+        <w:rPr>
+          <w:lang w:val="ru-RU"/>
+        </w:rPr>
+        <w:t xml:space="preserve"> выводить пошагово; </w:t>
+      </w:r>
+      <w:r>
+        <w:t>RandMax</w:t>
+      </w:r>
+      <w:r>
+        <w:rPr>
+          <w:lang w:val="ru-RU"/>
+        </w:rPr>
+        <w:t xml:space="preserve"> макс случайное число (-1 будут значения от 0 до максимального в данном типе). </w:t>
+      </w:r>
+      <w:proofErr w:type="gramStart"/>
+      <w:r>
+        <w:t>filename</w:t>
+      </w:r>
+      <w:proofErr w:type="gramEnd"/>
+      <w:r>
+        <w:rPr>
+          <w:lang w:val="ru-RU"/>
+        </w:rPr>
+        <w:t xml:space="preserve"> - файл для вывода </w:t>
+      </w:r>
+      <w:r>
+        <w:t>seed</w:t>
+      </w:r>
+      <w:r>
+        <w:rPr>
+          <w:lang w:val="ru-RU"/>
+        </w:rPr>
+        <w:t xml:space="preserve"> для генерации одинаковых массивов</w:t>
+      </w:r>
+    </w:p>
+    <w:p>
+      <w:pPr>
+        <w:pStyle w:val="code"/>
+      </w:pPr>
+      <w:r>
+        <w:rPr>
+          <w:lang w:val="ru-RU"/>
+        </w:rPr>
+        <w:t xml:space="preserve">    </w:t>
+      </w:r>
+      <w:r>
+        <w:t>{</w:t>
+      </w:r>
+    </w:p>
+    <w:p>
+      <w:pPr>
+        <w:pStyle w:val="code"/>
+      </w:pPr>
+      <w:r>
+        <w:t xml:space="preserve">        </w:t>
+      </w:r>
+      <w:proofErr w:type="gramStart"/>
+      <w:r>
+        <w:t>if(</w:t>
+      </w:r>
+      <w:proofErr w:type="gramEnd"/>
+      <w:r>
+        <w:t>seed!=-1) srand(seed);</w:t>
+      </w:r>
+    </w:p>
+    <w:p>
+      <w:pPr>
+        <w:pStyle w:val="code"/>
+      </w:pPr>
+      <w:r>
+        <w:t xml:space="preserve">        </w:t>
+      </w:r>
+      <w:proofErr w:type="gramStart"/>
+      <w:r>
+        <w:t>printLabel(</w:t>
+      </w:r>
+      <w:proofErr w:type="gramEnd"/>
+      <w:r>
+        <w:t>filename);</w:t>
+      </w:r>
+    </w:p>
+    <w:p>
+      <w:pPr>
+        <w:pStyle w:val="code"/>
+      </w:pPr>
+    </w:p>
+    <w:p>
+      <w:pPr>
+        <w:pStyle w:val="code"/>
+      </w:pPr>
+      <w:r>
+        <w:t xml:space="preserve">        </w:t>
+      </w:r>
+      <w:proofErr w:type="gramStart"/>
+      <w:r>
+        <w:t>for(</w:t>
+      </w:r>
+      <w:proofErr w:type="gramEnd"/>
+      <w:r>
+        <w:t>CurrentSize=NStart; CurrentSize&lt;=NEnd; CurrentSize+=NStep)</w:t>
+      </w:r>
+    </w:p>
+    <w:p>
+      <w:pPr>
+        <w:pStyle w:val="code"/>
+      </w:pPr>
+      <w:r>
+        <w:t xml:space="preserve">        {</w:t>
+      </w:r>
+    </w:p>
+    <w:p>
+      <w:pPr>
+        <w:pStyle w:val="code"/>
+      </w:pPr>
+      <w:r>
+        <w:t xml:space="preserve">            Arr=new T [CurrentSize];</w:t>
+      </w:r>
+    </w:p>
+    <w:p>
+      <w:pPr>
+        <w:pStyle w:val="code"/>
+      </w:pPr>
+      <w:r>
+        <w:t xml:space="preserve">            </w:t>
+      </w:r>
+      <w:proofErr w:type="gramStart"/>
+      <w:r>
+        <w:t>double</w:t>
+      </w:r>
+      <w:proofErr w:type="gramEnd"/>
+      <w:r>
+        <w:t xml:space="preserve"> timeSeconds=0;</w:t>
+      </w:r>
+    </w:p>
+    <w:p>
+      <w:pPr>
+        <w:pStyle w:val="code"/>
+      </w:pPr>
+      <w:r>
+        <w:t xml:space="preserve">            </w:t>
+      </w:r>
+      <w:proofErr w:type="gramStart"/>
+      <w:r>
+        <w:t>for(</w:t>
+      </w:r>
+      <w:proofErr w:type="gramEnd"/>
+      <w:r>
+        <w:t>int k=0; k&lt;NumberOfRuns; k++) //</w:t>
+      </w:r>
+    </w:p>
+    <w:p>
+      <w:pPr>
+        <w:pStyle w:val="code"/>
+      </w:pPr>
+      <w:r>
+        <w:t xml:space="preserve">            {</w:t>
+      </w:r>
+    </w:p>
+    <w:p>
+      <w:pPr>
+        <w:pStyle w:val="code"/>
+      </w:pPr>
+      <w:r>
+        <w:t xml:space="preserve">                </w:t>
+      </w:r>
+      <w:proofErr w:type="gramStart"/>
+      <w:r>
+        <w:t>for(</w:t>
+      </w:r>
+      <w:proofErr w:type="gramEnd"/>
+      <w:r>
+        <w:t>int j=0; j&lt;CurrentSize; j++) //заполняем массив</w:t>
+      </w:r>
+    </w:p>
+    <w:p>
+      <w:pPr>
+        <w:pStyle w:val="code"/>
+      </w:pPr>
+      <w:r>
+        <w:t xml:space="preserve">                {</w:t>
+      </w:r>
+    </w:p>
+    <w:p>
+      <w:pPr>
+        <w:pStyle w:val="code"/>
+      </w:pPr>
+      <w:r>
+        <w:t xml:space="preserve">                    </w:t>
+      </w:r>
+      <w:proofErr w:type="gramStart"/>
+      <w:r>
+        <w:t>if(</w:t>
+      </w:r>
+      <w:proofErr w:type="gramEnd"/>
+      <w:r>
+        <w:t>RandMax==-1) Arr[j]=rand() % ((unsigned long long)std::numeric_limits&lt;T&gt;::max()+1); //по максимальное значение в этом типе</w:t>
+      </w:r>
+    </w:p>
+    <w:p>
+      <w:pPr>
+        <w:pStyle w:val="code"/>
+      </w:pPr>
+      <w:r>
+        <w:t xml:space="preserve">                    </w:t>
+      </w:r>
+      <w:proofErr w:type="gramStart"/>
+      <w:r>
+        <w:t>else</w:t>
+      </w:r>
+      <w:proofErr w:type="gramEnd"/>
+      <w:r>
+        <w:t xml:space="preserve"> Arr[j]=rand() % RandMax;</w:t>
+      </w:r>
+    </w:p>
+    <w:p>
+      <w:pPr>
+        <w:pStyle w:val="code"/>
+        <w:rPr>
+          <w:lang w:val="ru-RU"/>
+        </w:rPr>
+      </w:pPr>
+      <w:r>
+        <w:t xml:space="preserve">                </w:t>
+      </w:r>
+      <w:r>
+        <w:rPr>
+          <w:lang w:val="ru-RU"/>
+        </w:rPr>
+        <w:t>}</w:t>
+      </w:r>
+    </w:p>
+    <w:p>
+      <w:pPr>
+        <w:pStyle w:val="code"/>
+        <w:rPr>
+          <w:lang w:val="ru-RU"/>
+        </w:rPr>
+      </w:pPr>
+      <w:r>
+        <w:rPr>
+          <w:lang w:val="ru-RU"/>
+        </w:rPr>
+        <w:t xml:space="preserve">            </w:t>
+      </w:r>
+      <w:proofErr w:type="gramStart"/>
+      <w:r>
+        <w:t>if</w:t>
+      </w:r>
+      <w:r>
+        <w:rPr>
+          <w:lang w:val="ru-RU"/>
+        </w:rPr>
+        <w:t>(</w:t>
+      </w:r>
+      <w:proofErr w:type="gramEnd"/>
+      <w:r>
+        <w:t>IsStepbystep</w:t>
+      </w:r>
+      <w:r>
+        <w:rPr>
+          <w:lang w:val="ru-RU"/>
+        </w:rPr>
+        <w:t xml:space="preserve">)  </w:t>
+      </w:r>
+      <w:r>
+        <w:t>printArr</w:t>
+      </w:r>
+      <w:r>
+        <w:rPr>
+          <w:lang w:val="ru-RU"/>
+        </w:rPr>
+        <w:t>((</w:t>
+      </w:r>
+      <w:r>
+        <w:t>char</w:t>
+      </w:r>
+      <w:r>
+        <w:rPr>
+          <w:lang w:val="ru-RU"/>
+        </w:rPr>
+        <w:t>*)"</w:t>
+      </w:r>
+      <w:r>
+        <w:t>before</w:t>
+      </w:r>
+      <w:r>
+        <w:rPr>
+          <w:lang w:val="ru-RU"/>
+        </w:rPr>
+        <w:t xml:space="preserve"> </w:t>
+      </w:r>
+      <w:r>
+        <w:t>sort</w:t>
+      </w:r>
+      <w:r>
+        <w:rPr>
+          <w:lang w:val="ru-RU"/>
+        </w:rPr>
+        <w:t>"); //выводим массив со случайными значениями</w:t>
+      </w:r>
+    </w:p>
+    <w:p>
+      <w:pPr>
+        <w:pStyle w:val="code"/>
+        <w:rPr>
+          <w:lang w:val="ru-RU"/>
+        </w:rPr>
+      </w:pPr>
+      <w:r>
+        <w:rPr>
+          <w:lang w:val="ru-RU"/>
+        </w:rPr>
+        <w:t xml:space="preserve">                </w:t>
+      </w:r>
+      <w:proofErr w:type="gramStart"/>
+      <w:r>
+        <w:t>clock</w:t>
+      </w:r>
+      <w:r>
+        <w:rPr>
+          <w:lang w:val="ru-RU"/>
+        </w:rPr>
+        <w:t>_</w:t>
+      </w:r>
+      <w:r>
+        <w:t>t</w:t>
+      </w:r>
+      <w:proofErr w:type="gramEnd"/>
+      <w:r>
+        <w:rPr>
+          <w:lang w:val="ru-RU"/>
+        </w:rPr>
+        <w:t xml:space="preserve"> </w:t>
+      </w:r>
+      <w:r>
+        <w:t>timeStart</w:t>
+      </w:r>
+      <w:r>
+        <w:rPr>
+          <w:lang w:val="ru-RU"/>
+        </w:rPr>
+        <w:t>=</w:t>
+      </w:r>
+      <w:r>
+        <w:t>clock</w:t>
+      </w:r>
+      <w:r>
+        <w:rPr>
+          <w:lang w:val="ru-RU"/>
+        </w:rPr>
+        <w:t>(); //число тиков с начала выполнения программы</w:t>
+      </w:r>
+    </w:p>
+    <w:p>
+      <w:pPr>
+        <w:pStyle w:val="code"/>
+      </w:pPr>
+      <w:r>
+        <w:rPr>
+          <w:lang w:val="ru-RU"/>
+        </w:rPr>
+        <w:t xml:space="preserve">                </w:t>
+      </w:r>
+      <w:proofErr w:type="gramStart"/>
+      <w:r>
+        <w:t>callback(</w:t>
+      </w:r>
+      <w:proofErr w:type="gramEnd"/>
+      <w:r>
+        <w:t>Arr, CurrentSize, SortOrder, IsStepbystep, 0);</w:t>
+      </w:r>
+    </w:p>
+    <w:p>
+      <w:pPr>
+        <w:pStyle w:val="code"/>
+      </w:pPr>
+      <w:r>
+        <w:t xml:space="preserve">                </w:t>
+      </w:r>
+      <w:proofErr w:type="gramStart"/>
+      <w:r>
+        <w:t>clock_t</w:t>
+      </w:r>
+      <w:proofErr w:type="gramEnd"/>
+      <w:r>
+        <w:t xml:space="preserve"> timeEnd=clock();</w:t>
+      </w:r>
+    </w:p>
+    <w:p>
+      <w:pPr>
+        <w:pStyle w:val="code"/>
+      </w:pPr>
+      <w:r>
+        <w:t xml:space="preserve">                </w:t>
+      </w:r>
+      <w:proofErr w:type="gramStart"/>
+      <w:r>
+        <w:t>timeSeconds</w:t>
+      </w:r>
+      <w:proofErr w:type="gramEnd"/>
+      <w:r>
+        <w:t>+=double(timeEnd-timeStart)/CLOCKS_PER_SEC; //время работы алгоритма в секундах</w:t>
+      </w:r>
+    </w:p>
+    <w:p>
+      <w:pPr>
+        <w:pStyle w:val="code"/>
+      </w:pPr>
+      <w:r>
+        <w:t xml:space="preserve">            </w:t>
+      </w:r>
+      <w:proofErr w:type="gramStart"/>
+      <w:r>
+        <w:t>if(</w:t>
+      </w:r>
+      <w:proofErr w:type="gramEnd"/>
+      <w:r>
+        <w:t>IsStepbystep)   printArr((char*)"after sort"); //выводим массив после сортировки</w:t>
+      </w:r>
+    </w:p>
+    <w:p>
+      <w:pPr>
+        <w:pStyle w:val="code"/>
+      </w:pPr>
+      <w:r>
         <w:lastRenderedPageBreak/>
+        <w:t xml:space="preserve">                std::cout&lt;&lt;"CurrentSize="&lt;&lt; CurrentSize &lt;&lt;"; Iteration "&lt;&lt;k&lt;&lt;" is complete"&lt;&lt;std::endl;</w:t>
+      </w:r>
+    </w:p>
+    <w:p>
+      <w:pPr>
+        <w:pStyle w:val="code"/>
+      </w:pPr>
+      <w:r>
+        <w:t xml:space="preserve">            }</w:t>
+      </w:r>
+    </w:p>
+    <w:p>
+      <w:pPr>
+        <w:pStyle w:val="code"/>
+      </w:pPr>
+      <w:r>
+        <w:t xml:space="preserve">            </w:t>
+      </w:r>
+      <w:proofErr w:type="gramStart"/>
+      <w:r>
+        <w:t>timeSeconds</w:t>
+      </w:r>
+      <w:proofErr w:type="gramEnd"/>
+      <w:r>
+        <w:t>/=NumberOfRuns;</w:t>
+      </w:r>
+    </w:p>
+    <w:p>
+      <w:pPr>
+        <w:pStyle w:val="code"/>
+      </w:pPr>
+      <w:r>
+        <w:t xml:space="preserve">            </w:t>
+      </w:r>
+      <w:proofErr w:type="gramStart"/>
+      <w:r>
+        <w:t>delete[</w:t>
+      </w:r>
+      <w:proofErr w:type="gramEnd"/>
+      <w:r>
+        <w:t>] Arr;</w:t>
+      </w:r>
+    </w:p>
+    <w:p>
+      <w:pPr>
+        <w:pStyle w:val="code"/>
+      </w:pPr>
+      <w:r>
+        <w:t xml:space="preserve">            </w:t>
+      </w:r>
+      <w:proofErr w:type="gramStart"/>
+      <w:r>
+        <w:t>printValue(</w:t>
+      </w:r>
+      <w:proofErr w:type="gramEnd"/>
+      <w:r>
+        <w:t>CurrentSize, timeSeconds, filename);</w:t>
+      </w:r>
+    </w:p>
+    <w:p>
+      <w:pPr>
+        <w:pStyle w:val="code"/>
+      </w:pPr>
+      <w:r>
+        <w:t xml:space="preserve">       } </w:t>
+      </w:r>
+    </w:p>
+    <w:p>
+      <w:pPr>
+        <w:pStyle w:val="code"/>
+      </w:pPr>
+      <w:r>
+        <w:t xml:space="preserve">    }</w:t>
+      </w:r>
+    </w:p>
+    <w:p>
+      <w:pPr>
+        <w:pStyle w:val="code"/>
+      </w:pPr>
+      <w:r>
+        <w:t xml:space="preserve">    </w:t>
+      </w:r>
+      <w:proofErr w:type="gramStart"/>
+      <w:r>
+        <w:t>void</w:t>
+      </w:r>
+      <w:proofErr w:type="gramEnd"/>
+      <w:r>
+        <w:t xml:space="preserve"> printArr(char* label)</w:t>
+      </w:r>
+    </w:p>
+    <w:p>
+      <w:pPr>
+        <w:pStyle w:val="code"/>
+      </w:pPr>
+      <w:r>
+        <w:t xml:space="preserve">    {</w:t>
+      </w:r>
+    </w:p>
+    <w:p>
+      <w:pPr>
+        <w:pStyle w:val="code"/>
+      </w:pPr>
+      <w:r>
+        <w:t xml:space="preserve">        std::cout&lt;&lt;"===Arr ("&lt;&lt; label&lt;&lt;"</w:t>
+      </w:r>
+      <w:proofErr w:type="gramStart"/>
+      <w:r>
+        <w:t>):</w:t>
+      </w:r>
+      <w:proofErr w:type="gramEnd"/>
+      <w:r>
+        <w:t>==="&lt;&lt;std::endl;</w:t>
+      </w:r>
+    </w:p>
+    <w:p>
+      <w:pPr>
+        <w:pStyle w:val="code"/>
+      </w:pPr>
+      <w:r>
+        <w:t xml:space="preserve">        </w:t>
+      </w:r>
+      <w:proofErr w:type="gramStart"/>
+      <w:r>
+        <w:t>for(</w:t>
+      </w:r>
+      <w:proofErr w:type="gramEnd"/>
+      <w:r>
+        <w:t>int i=0; i&lt;CurrentSize; i++)</w:t>
+      </w:r>
+    </w:p>
+    <w:p>
+      <w:pPr>
+        <w:pStyle w:val="code"/>
+      </w:pPr>
+      <w:r>
+        <w:t xml:space="preserve">        {</w:t>
+      </w:r>
+    </w:p>
+    <w:p>
+      <w:pPr>
+        <w:pStyle w:val="code"/>
+      </w:pPr>
+      <w:r>
+        <w:t xml:space="preserve">            std::cout&lt;&lt;"</w:t>
+      </w:r>
+      <w:proofErr w:type="gramStart"/>
+      <w:r>
+        <w:t>Arr[</w:t>
+      </w:r>
+      <w:proofErr w:type="gramEnd"/>
+      <w:r>
+        <w:t>"&lt;&lt;i&lt;&lt;"]="&lt;&lt;Arr[i]&lt;&lt;std::endl;</w:t>
+      </w:r>
+    </w:p>
+    <w:p>
+      <w:pPr>
+        <w:pStyle w:val="code"/>
+        <w:rPr>
+          <w:lang w:val="ru-RU"/>
+        </w:rPr>
+      </w:pPr>
+      <w:r>
+        <w:t xml:space="preserve">        </w:t>
+      </w:r>
+      <w:r>
+        <w:rPr>
+          <w:lang w:val="ru-RU"/>
+        </w:rPr>
+        <w:t>}</w:t>
+      </w:r>
+    </w:p>
+    <w:p>
+      <w:pPr>
+        <w:pStyle w:val="code"/>
+        <w:rPr>
+          <w:lang w:val="ru-RU"/>
+        </w:rPr>
+      </w:pPr>
+      <w:r>
+        <w:rPr>
+          <w:lang w:val="ru-RU"/>
+        </w:rPr>
+        <w:t xml:space="preserve">    }</w:t>
+      </w:r>
+    </w:p>
+    <w:p>
+      <w:pPr>
+        <w:pStyle w:val="code"/>
+        <w:rPr>
+          <w:lang w:val="ru-RU"/>
+        </w:rPr>
+      </w:pPr>
+      <w:r>
+        <w:rPr>
+          <w:lang w:val="ru-RU"/>
+        </w:rPr>
+        <w:t xml:space="preserve">    </w:t>
+      </w:r>
+      <w:proofErr w:type="gramStart"/>
+      <w:r>
+        <w:t>void</w:t>
+      </w:r>
+      <w:proofErr w:type="gramEnd"/>
+      <w:r>
+        <w:rPr>
+          <w:lang w:val="ru-RU"/>
+        </w:rPr>
+        <w:t xml:space="preserve"> </w:t>
+      </w:r>
+      <w:r>
+        <w:t>printLabel</w:t>
+      </w:r>
+      <w:r>
+        <w:rPr>
+          <w:lang w:val="ru-RU"/>
+        </w:rPr>
+        <w:t>(</w:t>
+      </w:r>
+      <w:r>
+        <w:t>char</w:t>
+      </w:r>
+      <w:r>
+        <w:rPr>
+          <w:lang w:val="ru-RU"/>
+        </w:rPr>
+        <w:t xml:space="preserve">* </w:t>
+      </w:r>
+      <w:r>
+        <w:t>filename</w:t>
+      </w:r>
+      <w:r>
+        <w:rPr>
+          <w:lang w:val="ru-RU"/>
+        </w:rPr>
+        <w:t>) //пишем подпись оси размера массива в файл</w:t>
+      </w:r>
+    </w:p>
+    <w:p>
+      <w:pPr>
+        <w:pStyle w:val="code"/>
+      </w:pPr>
+      <w:r>
+        <w:rPr>
+          <w:lang w:val="ru-RU"/>
+        </w:rPr>
+        <w:t xml:space="preserve">    </w:t>
+      </w:r>
+      <w:r>
         <w:t>{</w:t>
       </w:r>
     </w:p>
     <w:p>
       <w:pPr>
         <w:pStyle w:val="code"/>
+      </w:pPr>
+      <w:r>
+        <w:t xml:space="preserve">        std::ofstream fd(filename, std::ios_base::out|std::ios_base::trunc); //для записи очистив</w:t>
+      </w:r>
+    </w:p>
+    <w:p>
+      <w:pPr>
+        <w:pStyle w:val="code"/>
+      </w:pPr>
+      <w:r>
+        <w:t xml:space="preserve">        </w:t>
+      </w:r>
+      <w:proofErr w:type="gramStart"/>
+      <w:r>
+        <w:t>fd</w:t>
+      </w:r>
+      <w:proofErr w:type="gramEnd"/>
+      <w:r>
+        <w:t>&lt;&lt; "#filename="&lt;&lt; filename&lt;&lt;"; RandMax="&lt;&lt;RandMax&lt;&lt;"; NumberOfRuns="&lt;&lt;NumberOfRuns&lt;&lt;std::endl;</w:t>
+      </w:r>
+    </w:p>
+    <w:p>
+      <w:pPr>
+        <w:pStyle w:val="code"/>
+      </w:pPr>
+      <w:r>
+        <w:t xml:space="preserve">     /*   </w:t>
+      </w:r>
+      <w:proofErr w:type="gramStart"/>
+      <w:r>
+        <w:t>for(</w:t>
+      </w:r>
+      <w:proofErr w:type="gramEnd"/>
+      <w:r>
+        <w:t>int i=NStart; i&lt;=NEnd;i+=NStep)</w:t>
+      </w:r>
+    </w:p>
+    <w:p>
+      <w:pPr>
+        <w:pStyle w:val="code"/>
+      </w:pPr>
+      <w:r>
+        <w:t xml:space="preserve">        {</w:t>
+      </w:r>
+    </w:p>
+    <w:p>
+      <w:pPr>
+        <w:pStyle w:val="code"/>
+      </w:pPr>
+      <w:r>
+        <w:t xml:space="preserve">            </w:t>
+      </w:r>
+      <w:proofErr w:type="gramStart"/>
+      <w:r>
+        <w:t>fd</w:t>
+      </w:r>
+      <w:proofErr w:type="gramEnd"/>
+      <w:r>
+        <w:t>&lt;&lt;i&lt;&lt;" ";</w:t>
+      </w:r>
+    </w:p>
+    <w:p>
+      <w:pPr>
+        <w:pStyle w:val="code"/>
+      </w:pPr>
+      <w:r>
+        <w:t xml:space="preserve">        }</w:t>
+      </w:r>
+    </w:p>
+    <w:p>
+      <w:pPr>
+        <w:pStyle w:val="code"/>
+      </w:pPr>
+      <w:r>
+        <w:t xml:space="preserve">        </w:t>
+      </w:r>
+      <w:proofErr w:type="gramStart"/>
+      <w:r>
+        <w:t>fd</w:t>
+      </w:r>
+      <w:proofErr w:type="gramEnd"/>
+      <w:r>
+        <w:t>&lt;&lt;std::endl; */</w:t>
+      </w:r>
+    </w:p>
+    <w:p>
+      <w:pPr>
+        <w:pStyle w:val="code"/>
+      </w:pPr>
+      <w:r>
+        <w:t xml:space="preserve">        </w:t>
+      </w:r>
+      <w:proofErr w:type="gramStart"/>
+      <w:r>
+        <w:t>fd.close(</w:t>
+      </w:r>
+      <w:proofErr w:type="gramEnd"/>
+      <w:r>
+        <w:t>);</w:t>
+      </w:r>
+    </w:p>
+    <w:p>
+      <w:pPr>
+        <w:pStyle w:val="code"/>
+      </w:pPr>
+      <w:r>
+        <w:t xml:space="preserve">    }</w:t>
+      </w:r>
+    </w:p>
+    <w:p>
+      <w:pPr>
+        <w:pStyle w:val="code"/>
+      </w:pPr>
+      <w:r>
+        <w:t xml:space="preserve">    </w:t>
+      </w:r>
+      <w:proofErr w:type="gramStart"/>
+      <w:r>
+        <w:t>void</w:t>
+      </w:r>
+      <w:proofErr w:type="gramEnd"/>
+      <w:r>
+        <w:t xml:space="preserve"> printValue(int CurrentSize, double value, char* filename) //пишем время выполнения в файл</w:t>
+      </w:r>
+    </w:p>
+    <w:p>
+      <w:pPr>
+        <w:pStyle w:val="code"/>
+      </w:pPr>
+      <w:r>
+        <w:t xml:space="preserve">    {</w:t>
+      </w:r>
+    </w:p>
+    <w:p>
+      <w:pPr>
+        <w:pStyle w:val="code"/>
+      </w:pPr>
+      <w:r>
+        <w:t xml:space="preserve">        </w:t>
+      </w:r>
+      <w:proofErr w:type="gramStart"/>
+      <w:r>
+        <w:t>std::ofstream</w:t>
+      </w:r>
+      <w:proofErr w:type="gramEnd"/>
+      <w:r>
+        <w:t xml:space="preserve"> fd(filename, std::ios_base::app); //для записи в конец</w:t>
+      </w:r>
+    </w:p>
+    <w:p>
+      <w:pPr>
+        <w:pStyle w:val="code"/>
+      </w:pPr>
+    </w:p>
+    <w:p>
+      <w:pPr>
+        <w:pStyle w:val="code"/>
+      </w:pPr>
+      <w:r>
+        <w:t xml:space="preserve">        </w:t>
+      </w:r>
+      <w:proofErr w:type="gramStart"/>
+      <w:r>
+        <w:t>fd</w:t>
+      </w:r>
+      <w:proofErr w:type="gramEnd"/>
+      <w:r>
+        <w:t>&lt;&lt; CurrentSize&lt;&lt; "\t"&lt;&lt;std::fixed &lt;&lt;std::setprecision(9)&lt;&lt;value&lt;&lt;std::endl;</w:t>
+      </w:r>
+    </w:p>
+    <w:p>
+      <w:pPr>
+        <w:pStyle w:val="code"/>
+      </w:pPr>
+      <w:r>
+        <w:t xml:space="preserve">       // </w:t>
+      </w:r>
+      <w:proofErr w:type="gramStart"/>
+      <w:r>
+        <w:t>fd</w:t>
+      </w:r>
+      <w:proofErr w:type="gramEnd"/>
+      <w:r>
+        <w:t>&lt;&lt;std::endl;</w:t>
+      </w:r>
+    </w:p>
+    <w:p>
+      <w:pPr>
+        <w:pStyle w:val="code"/>
+      </w:pPr>
+      <w:r>
+        <w:t xml:space="preserve">        </w:t>
+      </w:r>
+      <w:proofErr w:type="gramStart"/>
+      <w:r>
+        <w:t>fd.close(</w:t>
+      </w:r>
+      <w:proofErr w:type="gramEnd"/>
+      <w:r>
+        <w:t>);</w:t>
+      </w:r>
+    </w:p>
+    <w:p>
+      <w:pPr>
+        <w:pStyle w:val="code"/>
+      </w:pPr>
+      <w:r>
+        <w:t xml:space="preserve">    }</w:t>
+      </w:r>
+    </w:p>
+    <w:p>
+      <w:pPr>
+        <w:pStyle w:val="code"/>
+      </w:pPr>
+      <w:r>
+        <w:t>};</w:t>
+      </w:r>
+    </w:p>
+    <w:p>
+      <w:pPr>
+        <w:pStyle w:val="code"/>
+      </w:pPr>
+      <w:r>
+        <w:t>#endif //STATISTICS_INL_INCLUDED</w:t>
+      </w:r>
+    </w:p>
+    <w:p>
+      <w:pPr>
+        <w:pStyle w:val="tdtoccaptionlevel2"/>
+        <w:rPr>
+          <w:lang w:val="en-US"/>
+        </w:rPr>
+      </w:pPr>
+      <w:bookmarkStart w:id="33" w:name="_Toc96722847"/>
+      <w:r>
+        <w:t>HeapSort.inl</w:t>
+      </w:r>
+      <w:bookmarkEnd w:id="33"/>
+    </w:p>
+    <w:p>
+      <w:pPr>
+        <w:pStyle w:val="code"/>
+      </w:pPr>
+      <w:r>
+        <w:t>#ifndef HEAPSORT_INL_INCLUDED</w:t>
+      </w:r>
+    </w:p>
+    <w:p>
+      <w:pPr>
+        <w:pStyle w:val="code"/>
+      </w:pPr>
+      <w:r>
+        <w:t>#define HEAPSORT_INL_INCLUDED</w:t>
+      </w:r>
+    </w:p>
+    <w:p>
+      <w:pPr>
+        <w:pStyle w:val="code"/>
+      </w:pPr>
+    </w:p>
+    <w:p>
+      <w:pPr>
+        <w:pStyle w:val="code"/>
+      </w:pPr>
+      <w:proofErr w:type="gramStart"/>
+      <w:r>
+        <w:t>template&lt;</w:t>
+      </w:r>
+      <w:proofErr w:type="gramEnd"/>
+      <w:r>
+        <w:t>typename T&gt;</w:t>
+      </w:r>
+    </w:p>
+    <w:p>
+      <w:pPr>
+        <w:pStyle w:val="code"/>
+      </w:pPr>
+      <w:proofErr w:type="gramStart"/>
+      <w:r>
+        <w:t>void</w:t>
+      </w:r>
+      <w:proofErr w:type="gramEnd"/>
+      <w:r>
+        <w:t xml:space="preserve"> printArr(T *Arr, int Length, const char* label, int reclvl) //</w:t>
+      </w:r>
+    </w:p>
+    <w:p>
+      <w:pPr>
+        <w:pStyle w:val="code"/>
+      </w:pPr>
+      <w:r>
+        <w:t>{</w:t>
+      </w:r>
+    </w:p>
+    <w:p>
+      <w:pPr>
+        <w:pStyle w:val="code"/>
+      </w:pPr>
+      <w:r>
+        <w:t xml:space="preserve">    </w:t>
+      </w:r>
+      <w:proofErr w:type="gramStart"/>
+      <w:r>
+        <w:t>for(</w:t>
+      </w:r>
+      <w:proofErr w:type="gramEnd"/>
+      <w:r>
+        <w:t>int j=0; j&lt;reclvl;j++) std::cout&lt;&lt;"\t-";</w:t>
+      </w:r>
+    </w:p>
+    <w:p>
+      <w:pPr>
+        <w:pStyle w:val="code"/>
+      </w:pPr>
+      <w:r>
+        <w:lastRenderedPageBreak/>
+        <w:t xml:space="preserve">    std::cout&lt;&lt;"===Arr ("&lt;&lt; label&lt;&lt;"</w:t>
+      </w:r>
+      <w:proofErr w:type="gramStart"/>
+      <w:r>
+        <w:t>):</w:t>
+      </w:r>
+      <w:proofErr w:type="gramEnd"/>
+      <w:r>
+        <w:t>==="&lt;&lt;std::endl;</w:t>
+      </w:r>
+    </w:p>
+    <w:p>
+      <w:pPr>
+        <w:pStyle w:val="code"/>
+      </w:pPr>
+      <w:r>
+        <w:t xml:space="preserve">    </w:t>
+      </w:r>
+      <w:proofErr w:type="gramStart"/>
+      <w:r>
+        <w:t>for(</w:t>
+      </w:r>
+      <w:proofErr w:type="gramEnd"/>
+      <w:r>
+        <w:t>int i=0; i&lt;Length;i++)</w:t>
+      </w:r>
+    </w:p>
+    <w:p>
+      <w:pPr>
+        <w:pStyle w:val="code"/>
+      </w:pPr>
+      <w:r>
+        <w:t xml:space="preserve">    {</w:t>
+      </w:r>
+    </w:p>
+    <w:p>
+      <w:pPr>
+        <w:pStyle w:val="code"/>
+      </w:pPr>
+      <w:r>
+        <w:t xml:space="preserve">        </w:t>
+      </w:r>
+      <w:proofErr w:type="gramStart"/>
+      <w:r>
+        <w:t>for(</w:t>
+      </w:r>
+      <w:proofErr w:type="gramEnd"/>
+      <w:r>
+        <w:t>int j=0; j&lt;reclvl;j++) std::cout&lt;&lt;"\t-";</w:t>
+      </w:r>
+    </w:p>
+    <w:p>
+      <w:pPr>
+        <w:pStyle w:val="code"/>
+      </w:pPr>
+      <w:r>
+        <w:t xml:space="preserve">        std::cout&lt;&lt;"</w:t>
+      </w:r>
+      <w:proofErr w:type="gramStart"/>
+      <w:r>
+        <w:t>Arr[</w:t>
+      </w:r>
+      <w:proofErr w:type="gramEnd"/>
+      <w:r>
+        <w:t>"&lt;&lt;i&lt;&lt;"]="&lt;&lt;Arr[i]&lt;&lt;std::endl;</w:t>
+      </w:r>
+    </w:p>
+    <w:p>
+      <w:pPr>
+        <w:pStyle w:val="code"/>
+      </w:pPr>
+      <w:r>
+        <w:t xml:space="preserve">    }</w:t>
+      </w:r>
+    </w:p>
+    <w:p>
+      <w:pPr>
+        <w:pStyle w:val="code"/>
+      </w:pPr>
+      <w:r>
+        <w:t>}</w:t>
+      </w:r>
+    </w:p>
+    <w:p>
+      <w:pPr>
+        <w:pStyle w:val="code"/>
+      </w:pPr>
+      <w:proofErr w:type="gramStart"/>
+      <w:r>
+        <w:t>template&lt;</w:t>
+      </w:r>
+      <w:proofErr w:type="gramEnd"/>
+      <w:r>
+        <w:t>typename T&gt;</w:t>
+      </w:r>
+    </w:p>
+    <w:p>
+      <w:pPr>
+        <w:pStyle w:val="code"/>
         <w:rPr>
           <w:lang w:val="ru-RU"/>
         </w:rPr>
       </w:pPr>
       <w:proofErr w:type="gramStart"/>
       <w:r>
-        <w:t>private</w:t>
-      </w:r>
-      <w:proofErr w:type="gramEnd"/>
+        <w:t>void</w:t>
+      </w:r>
+      <w:proofErr w:type="gramEnd"/>
+      <w:r>
+        <w:t xml:space="preserve"> Heapify(T *Arr, int Length, int i, bool SortOrder, bool IsStepbystep, int reclvl) //Восстанавливает свойства кучи, начиная с корня i. Предполагается, что левое и правое деревья удовлетворяют куче. </w:t>
+      </w:r>
+      <w:proofErr w:type="gramStart"/>
+      <w:r>
+        <w:t>SortOrder</w:t>
+      </w:r>
       <w:r>
         <w:rPr>
           <w:lang w:val="ru-RU"/>
         </w:rPr>
-        <w:t>:</w:t>
-      </w:r>
-    </w:p>
-    <w:p>
-      <w:pPr>
-        <w:pStyle w:val="code"/>
+        <w:t xml:space="preserve"> - направление сортировки.</w:t>
+      </w:r>
+      <w:proofErr w:type="gramEnd"/>
+      <w:r>
         <w:rPr>
           <w:lang w:val="ru-RU"/>
         </w:rPr>
-      </w:pPr>
+        <w:t xml:space="preserve"> по умолчанию - по возрастани</w:t>
+      </w:r>
+      <w:proofErr w:type="gramStart"/>
       <w:r>
         <w:rPr>
           <w:lang w:val="ru-RU"/>
         </w:rPr>
+        <w:t>ю(</w:t>
+      </w:r>
+      <w:proofErr w:type="gramEnd"/>
+      <w:r>
+        <w:rPr>
+          <w:lang w:val="ru-RU"/>
+        </w:rPr>
+        <w:t>т.е. в корне кучи стоит наибольший элемент).</w:t>
+      </w:r>
+    </w:p>
+    <w:p>
+      <w:pPr>
+        <w:pStyle w:val="code"/>
+      </w:pPr>
+      <w:r>
+        <w:t>{</w:t>
+      </w:r>
+    </w:p>
+    <w:p>
+      <w:pPr>
+        <w:pStyle w:val="code"/>
+      </w:pPr>
+      <w:r>
         <w:t xml:space="preserve">    </w:t>
       </w:r>
+    </w:p>
+    <w:p>
+      <w:pPr>
+        <w:pStyle w:val="code"/>
+      </w:pPr>
+      <w:r>
+        <w:t xml:space="preserve">    </w:t>
+      </w:r>
+      <w:proofErr w:type="gramStart"/>
+      <w:r>
+        <w:t>if(</w:t>
+      </w:r>
+      <w:proofErr w:type="gramEnd"/>
+      <w:r>
+        <w:t>IsStepbystep)</w:t>
+      </w:r>
+    </w:p>
+    <w:p>
+      <w:pPr>
+        <w:pStyle w:val="code"/>
+      </w:pPr>
+      <w:r>
+        <w:t xml:space="preserve">    {</w:t>
+      </w:r>
+    </w:p>
+    <w:p>
+      <w:pPr>
+        <w:pStyle w:val="code"/>
+      </w:pPr>
+      <w:r>
+        <w:t xml:space="preserve">        </w:t>
+      </w:r>
+      <w:proofErr w:type="gramStart"/>
+      <w:r>
+        <w:t>for(</w:t>
+      </w:r>
+      <w:proofErr w:type="gramEnd"/>
+      <w:r>
+        <w:t>int i=0; i&lt;reclvl;i++) std::cout&lt;&lt;"\t-";</w:t>
+      </w:r>
+    </w:p>
+    <w:p>
+      <w:pPr>
+        <w:pStyle w:val="code"/>
+      </w:pPr>
+      <w:r>
+        <w:t xml:space="preserve">        std::cout&lt;&lt;"Heapify started!"&lt;&lt;std::endl;</w:t>
+      </w:r>
+    </w:p>
+    <w:p>
+      <w:pPr>
+        <w:pStyle w:val="code"/>
+      </w:pPr>
+      <w:r>
+        <w:t xml:space="preserve">        </w:t>
+      </w:r>
+      <w:proofErr w:type="gramStart"/>
+      <w:r>
+        <w:t>printArr(</w:t>
+      </w:r>
+      <w:proofErr w:type="gramEnd"/>
+      <w:r>
+        <w:t>Arr, Length, (char*)"Before Heapify", reclvl);</w:t>
+      </w:r>
+    </w:p>
+    <w:p>
+      <w:pPr>
+        <w:pStyle w:val="code"/>
+      </w:pPr>
+      <w:r>
+        <w:t xml:space="preserve">        </w:t>
+      </w:r>
+      <w:proofErr w:type="gramStart"/>
+      <w:r>
+        <w:t>getchar(</w:t>
+      </w:r>
+      <w:proofErr w:type="gramEnd"/>
+      <w:r>
+        <w:t>);</w:t>
+      </w:r>
+    </w:p>
+    <w:p>
+      <w:pPr>
+        <w:pStyle w:val="code"/>
+      </w:pPr>
+      <w:r>
+        <w:t xml:space="preserve">    }</w:t>
+      </w:r>
+    </w:p>
+    <w:p>
+      <w:pPr>
+        <w:pStyle w:val="code"/>
+        <w:rPr>
+          <w:lang w:val="ru-RU"/>
+        </w:rPr>
+      </w:pPr>
+      <w:r>
+        <w:t xml:space="preserve">    </w:t>
+      </w:r>
+      <w:proofErr w:type="gramStart"/>
+      <w:r>
+        <w:t>reclvl</w:t>
+      </w:r>
+      <w:proofErr w:type="gramEnd"/>
+      <w:r>
+        <w:rPr>
+          <w:lang w:val="ru-RU"/>
+        </w:rPr>
+        <w:t>++;</w:t>
+      </w:r>
+    </w:p>
+    <w:p>
+      <w:pPr>
+        <w:pStyle w:val="code"/>
+        <w:rPr>
+          <w:lang w:val="ru-RU"/>
+        </w:rPr>
+      </w:pPr>
+      <w:r>
+        <w:rPr>
+          <w:lang w:val="ru-RU"/>
+        </w:rPr>
+        <w:t xml:space="preserve">    </w:t>
+      </w:r>
       <w:proofErr w:type="gramStart"/>
       <w:r>
         <w:t>int</w:t>
@@ -8983,517 +10802,313 @@
         <w:t xml:space="preserve"> </w:t>
       </w:r>
       <w:r>
-        <w:t>CurrentSize</w:t>
+        <w:t>LargestLowest</w:t>
       </w:r>
       <w:r>
         <w:rPr>
           <w:lang w:val="ru-RU"/>
         </w:rPr>
-        <w:t>=0; //текущее число элементов в массиве</w:t>
-      </w:r>
-    </w:p>
-    <w:p>
-      <w:pPr>
-        <w:pStyle w:val="code"/>
-      </w:pPr>
+        <w:t>=</w:t>
+      </w:r>
+      <w:r>
+        <w:t>i</w:t>
+      </w:r>
       <w:r>
         <w:rPr>
           <w:lang w:val="ru-RU"/>
         </w:rPr>
+        <w:t>;</w:t>
+      </w:r>
+    </w:p>
+    <w:p>
+      <w:pPr>
+        <w:pStyle w:val="code"/>
+        <w:rPr>
+          <w:lang w:val="ru-RU"/>
+        </w:rPr>
+      </w:pPr>
+      <w:r>
+        <w:rPr>
+          <w:lang w:val="ru-RU"/>
+        </w:rPr>
         <w:t xml:space="preserve">    </w:t>
       </w:r>
-      <w:r>
-        <w:t>T* Arr=nullptr;</w:t>
-      </w:r>
-    </w:p>
-    <w:p>
-      <w:pPr>
-        <w:pStyle w:val="code"/>
-      </w:pPr>
-      <w:r>
+      <w:proofErr w:type="gramStart"/>
+      <w:r>
+        <w:t>if</w:t>
+      </w:r>
+      <w:r>
+        <w:rPr>
+          <w:lang w:val="ru-RU"/>
+        </w:rPr>
+        <w:t>(</w:t>
+      </w:r>
+      <w:proofErr w:type="gramEnd"/>
+      <w:r>
+        <w:rPr>
+          <w:lang w:val="ru-RU"/>
+        </w:rPr>
+        <w:t>!</w:t>
+      </w:r>
+      <w:r>
+        <w:t>SortOrder</w:t>
+      </w:r>
+      <w:r>
+        <w:rPr>
+          <w:lang w:val="ru-RU"/>
+        </w:rPr>
+        <w:t>) //по умолчанию сортировка по возрастанию</w:t>
+      </w:r>
+    </w:p>
+    <w:p>
+      <w:pPr>
+        <w:pStyle w:val="code"/>
+      </w:pPr>
+      <w:r>
+        <w:rPr>
+          <w:lang w:val="ru-RU"/>
+        </w:rPr>
         <w:t xml:space="preserve">    </w:t>
       </w:r>
-      <w:proofErr w:type="gramStart"/>
-      <w:r>
-        <w:t>int</w:t>
-      </w:r>
-      <w:proofErr w:type="gramEnd"/>
-      <w:r>
-        <w:t xml:space="preserve"> NStart=0, NEnd=0, NStep=0;</w:t>
-      </w:r>
-    </w:p>
-    <w:p>
-      <w:pPr>
-        <w:pStyle w:val="code"/>
-        <w:rPr>
-          <w:lang w:val="ru-RU"/>
-        </w:rPr>
+      <w:r>
+        <w:t>{</w:t>
+      </w:r>
+    </w:p>
+    <w:p>
+      <w:pPr>
+        <w:pStyle w:val="code"/>
+      </w:pPr>
+      <w:r>
+        <w:t xml:space="preserve">        </w:t>
+      </w:r>
+      <w:proofErr w:type="gramStart"/>
+      <w:r>
+        <w:t>if(</w:t>
+      </w:r>
+      <w:proofErr w:type="gramEnd"/>
+      <w:r>
+        <w:t>2*i+1&lt;Length &amp;&amp; Arr[2*i+1]&gt;Arr[LargestLowest]) LargestLowest=2*i+1;</w:t>
+      </w:r>
+    </w:p>
+    <w:p>
+      <w:pPr>
+        <w:pStyle w:val="code"/>
+      </w:pPr>
+      <w:r>
+        <w:t xml:space="preserve">        </w:t>
+      </w:r>
+      <w:proofErr w:type="gramStart"/>
+      <w:r>
+        <w:t>if(</w:t>
+      </w:r>
+      <w:proofErr w:type="gramEnd"/>
+      <w:r>
+        <w:t>2*i+2&lt;Length &amp;&amp; Arr[2*i+2]&gt;Arr[LargestLowest]) LargestLowest=2*i+2;</w:t>
+      </w:r>
+    </w:p>
+    <w:p>
+      <w:pPr>
+        <w:pStyle w:val="code"/>
+      </w:pPr>
+      <w:r>
+        <w:t xml:space="preserve">    }</w:t>
+      </w:r>
+    </w:p>
+    <w:p>
+      <w:pPr>
+        <w:pStyle w:val="code"/>
       </w:pPr>
       <w:r>
         <w:t xml:space="preserve">    </w:t>
       </w:r>
       <w:proofErr w:type="gramStart"/>
       <w:r>
-        <w:t>int</w:t>
-      </w:r>
-      <w:proofErr w:type="gramEnd"/>
-      <w:r>
-        <w:rPr>
-          <w:lang w:val="ru-RU"/>
-        </w:rPr>
-        <w:t xml:space="preserve"> </w:t>
-      </w:r>
-      <w:r>
-        <w:t>RandMax</w:t>
-      </w:r>
-      <w:r>
-        <w:rPr>
-          <w:lang w:val="ru-RU"/>
-        </w:rPr>
-        <w:t>=-1; //-1  случ значения в массиве будут генерироваться на всем допустимом диапазоне для данного типа.</w:t>
-      </w:r>
-    </w:p>
-    <w:p>
-      <w:pPr>
-        <w:pStyle w:val="code"/>
-        <w:rPr>
-          <w:lang w:val="ru-RU"/>
-        </w:rPr>
-      </w:pPr>
-      <w:r>
-        <w:rPr>
-          <w:lang w:val="ru-RU"/>
-        </w:rPr>
+        <w:t>else</w:t>
+      </w:r>
+      <w:proofErr w:type="gramEnd"/>
+    </w:p>
+    <w:p>
+      <w:pPr>
+        <w:pStyle w:val="code"/>
+      </w:pPr>
+      <w:r>
+        <w:t xml:space="preserve">    {</w:t>
+      </w:r>
+    </w:p>
+    <w:p>
+      <w:pPr>
+        <w:pStyle w:val="code"/>
+      </w:pPr>
+      <w:r>
+        <w:t xml:space="preserve">        </w:t>
+      </w:r>
+      <w:proofErr w:type="gramStart"/>
+      <w:r>
+        <w:t>if(</w:t>
+      </w:r>
+      <w:proofErr w:type="gramEnd"/>
+      <w:r>
+        <w:t>2*i+1&lt;Length &amp;&amp; Arr[2*i+1]&lt;Arr[LargestLowest]) LargestLowest=2*i+1;</w:t>
+      </w:r>
+    </w:p>
+    <w:p>
+      <w:pPr>
+        <w:pStyle w:val="code"/>
+      </w:pPr>
+      <w:r>
+        <w:t xml:space="preserve">        </w:t>
+      </w:r>
+      <w:proofErr w:type="gramStart"/>
+      <w:r>
+        <w:t>if(</w:t>
+      </w:r>
+      <w:proofErr w:type="gramEnd"/>
+      <w:r>
+        <w:t>2*i+2&lt;Length &amp;&amp; Arr[2*i+2]&lt;Arr[LargestLowest]) LargestLowest=2*i+2;</w:t>
+      </w:r>
+    </w:p>
+    <w:p>
+      <w:pPr>
+        <w:pStyle w:val="code"/>
+      </w:pPr>
+      <w:r>
+        <w:t xml:space="preserve">    }</w:t>
+      </w:r>
+    </w:p>
+    <w:p>
+      <w:pPr>
+        <w:pStyle w:val="code"/>
+      </w:pPr>
+      <w:r>
         <w:t xml:space="preserve">    </w:t>
       </w:r>
       <w:proofErr w:type="gramStart"/>
       <w:r>
-        <w:t>int</w:t>
-      </w:r>
-      <w:proofErr w:type="gramEnd"/>
-      <w:r>
-        <w:rPr>
-          <w:lang w:val="ru-RU"/>
-        </w:rPr>
-        <w:t xml:space="preserve"> </w:t>
-      </w:r>
-      <w:r>
-        <w:t>NumberOfRuns</w:t>
-      </w:r>
-      <w:r>
-        <w:rPr>
-          <w:lang w:val="ru-RU"/>
-        </w:rPr>
-        <w:t>=1; //число прогонов для каждого размера массива</w:t>
-      </w:r>
-    </w:p>
-    <w:p>
-      <w:pPr>
-        <w:pStyle w:val="code"/>
-        <w:rPr>
-          <w:lang w:val="ru-RU"/>
-        </w:rPr>
-      </w:pPr>
-      <w:proofErr w:type="gramStart"/>
-      <w:r>
-        <w:t>public</w:t>
-      </w:r>
-      <w:proofErr w:type="gramEnd"/>
-      <w:r>
-        <w:rPr>
-          <w:lang w:val="ru-RU"/>
-        </w:rPr>
-        <w:t>:</w:t>
-      </w:r>
-    </w:p>
-    <w:p>
-      <w:pPr>
-        <w:pStyle w:val="code"/>
-        <w:rPr>
-          <w:lang w:val="ru-RU"/>
-        </w:rPr>
-      </w:pPr>
-      <w:r>
-        <w:rPr>
-          <w:lang w:val="ru-RU"/>
-        </w:rPr>
+        <w:t>if(</w:t>
+      </w:r>
+      <w:proofErr w:type="gramEnd"/>
+      <w:r>
+        <w:t>LargestLowest!=i)</w:t>
+      </w:r>
+    </w:p>
+    <w:p>
+      <w:pPr>
+        <w:pStyle w:val="code"/>
+      </w:pPr>
+      <w:r>
+        <w:t xml:space="preserve">    {</w:t>
+      </w:r>
+    </w:p>
+    <w:p>
+      <w:pPr>
+        <w:pStyle w:val="code"/>
+      </w:pPr>
+      <w:r>
+        <w:t xml:space="preserve">        T temp=</w:t>
+      </w:r>
+      <w:proofErr w:type="gramStart"/>
+      <w:r>
+        <w:t>Arr[</w:t>
+      </w:r>
+      <w:proofErr w:type="gramEnd"/>
+      <w:r>
+        <w:t>LargestLowest];</w:t>
+      </w:r>
+    </w:p>
+    <w:p>
+      <w:pPr>
+        <w:pStyle w:val="code"/>
+      </w:pPr>
+      <w:r>
+        <w:t xml:space="preserve">        </w:t>
+      </w:r>
+      <w:proofErr w:type="gramStart"/>
+      <w:r>
+        <w:t>Arr[</w:t>
+      </w:r>
+      <w:proofErr w:type="gramEnd"/>
+      <w:r>
+        <w:t>LargestLowest]=Arr[i];</w:t>
+      </w:r>
+    </w:p>
+    <w:p>
+      <w:pPr>
+        <w:pStyle w:val="code"/>
+      </w:pPr>
+      <w:r>
+        <w:t xml:space="preserve">        Arr[i</w:t>
+      </w:r>
+      <w:proofErr w:type="gramStart"/>
+      <w:r>
+        <w:t>]=</w:t>
+      </w:r>
+      <w:proofErr w:type="gramEnd"/>
+      <w:r>
+        <w:t>temp;</w:t>
+      </w:r>
+    </w:p>
+    <w:p>
+      <w:pPr>
+        <w:pStyle w:val="code"/>
+      </w:pPr>
+      <w:r>
+        <w:t xml:space="preserve">        Heapify&lt;T</w:t>
+      </w:r>
+      <w:proofErr w:type="gramStart"/>
+      <w:r>
+        <w:t>&gt;(</w:t>
+      </w:r>
+      <w:proofErr w:type="gramEnd"/>
+      <w:r>
+        <w:t>Arr, Length, LargestLowest, SortOrder, IsStepbystep, reclvl);</w:t>
+      </w:r>
+    </w:p>
+    <w:p>
+      <w:pPr>
+        <w:pStyle w:val="code"/>
+      </w:pPr>
+      <w:r>
+        <w:t xml:space="preserve">    }</w:t>
+      </w:r>
+    </w:p>
+    <w:p>
+      <w:pPr>
+        <w:pStyle w:val="code"/>
+      </w:pPr>
+      <w:r>
         <w:t xml:space="preserve">    </w:t>
       </w:r>
-      <w:r>
-        <w:t>statistics</w:t>
-      </w:r>
-      <w:r>
-        <w:rPr>
-          <w:lang w:val="ru-RU"/>
-        </w:rPr>
-        <w:t>(</w:t>
-      </w:r>
-      <w:r>
-        <w:t>void</w:t>
-      </w:r>
-      <w:r>
-        <w:rPr>
-          <w:lang w:val="ru-RU"/>
-        </w:rPr>
-        <w:t xml:space="preserve"> (*</w:t>
-      </w:r>
-      <w:r>
-        <w:t>callback</w:t>
-      </w:r>
-      <w:r>
-        <w:rPr>
-          <w:lang w:val="ru-RU"/>
-        </w:rPr>
-        <w:t>)(</w:t>
-      </w:r>
-      <w:r>
-        <w:t>T</w:t>
-      </w:r>
-      <w:r>
-        <w:rPr>
-          <w:lang w:val="ru-RU"/>
-        </w:rPr>
-        <w:t xml:space="preserve">*, </w:t>
-      </w:r>
-      <w:r>
-        <w:t>int</w:t>
-      </w:r>
-      <w:r>
-        <w:rPr>
-          <w:lang w:val="ru-RU"/>
-        </w:rPr>
-        <w:t xml:space="preserve">, </w:t>
-      </w:r>
-      <w:r>
-        <w:t>bool</w:t>
-      </w:r>
-      <w:r>
-        <w:rPr>
-          <w:lang w:val="ru-RU"/>
-        </w:rPr>
-        <w:t xml:space="preserve">, </w:t>
-      </w:r>
-      <w:r>
-        <w:t>bool</w:t>
-      </w:r>
-      <w:r>
-        <w:rPr>
-          <w:lang w:val="ru-RU"/>
-        </w:rPr>
-        <w:t xml:space="preserve">, </w:t>
-      </w:r>
-      <w:r>
-        <w:t>int</w:t>
-      </w:r>
-      <w:r>
-        <w:rPr>
-          <w:lang w:val="ru-RU"/>
-        </w:rPr>
-        <w:t xml:space="preserve">), </w:t>
-      </w:r>
-      <w:r>
-        <w:t>int</w:t>
-      </w:r>
-      <w:r>
-        <w:rPr>
-          <w:lang w:val="ru-RU"/>
-        </w:rPr>
-        <w:t xml:space="preserve"> </w:t>
-      </w:r>
-      <w:r>
-        <w:t>NNStart</w:t>
-      </w:r>
-      <w:r>
-        <w:rPr>
-          <w:lang w:val="ru-RU"/>
-        </w:rPr>
-        <w:t xml:space="preserve">, </w:t>
-      </w:r>
-      <w:r>
-        <w:t>int</w:t>
-      </w:r>
-      <w:r>
-        <w:rPr>
-          <w:lang w:val="ru-RU"/>
-        </w:rPr>
-        <w:t xml:space="preserve"> </w:t>
-      </w:r>
-      <w:r>
-        <w:t>NNEnd</w:t>
-      </w:r>
-      <w:r>
-        <w:rPr>
-          <w:lang w:val="ru-RU"/>
-        </w:rPr>
-        <w:t xml:space="preserve">, </w:t>
-      </w:r>
-      <w:r>
-        <w:t>int</w:t>
-      </w:r>
-      <w:r>
-        <w:rPr>
-          <w:lang w:val="ru-RU"/>
-        </w:rPr>
-        <w:t xml:space="preserve"> </w:t>
-      </w:r>
-      <w:r>
-        <w:t>NNStep</w:t>
-      </w:r>
-      <w:r>
-        <w:rPr>
-          <w:lang w:val="ru-RU"/>
-        </w:rPr>
-        <w:t xml:space="preserve">, </w:t>
-      </w:r>
-      <w:r>
-        <w:t>bool</w:t>
-      </w:r>
-      <w:r>
-        <w:rPr>
-          <w:lang w:val="ru-RU"/>
-        </w:rPr>
-        <w:t xml:space="preserve"> </w:t>
-      </w:r>
-      <w:r>
-        <w:t>SortOrder</w:t>
-      </w:r>
-      <w:r>
-        <w:rPr>
-          <w:lang w:val="ru-RU"/>
-        </w:rPr>
-        <w:t xml:space="preserve">, </w:t>
-      </w:r>
-      <w:r>
-        <w:t>bool</w:t>
-      </w:r>
-      <w:r>
-        <w:rPr>
-          <w:lang w:val="ru-RU"/>
-        </w:rPr>
-        <w:t xml:space="preserve"> </w:t>
-      </w:r>
-      <w:r>
-        <w:t>IsStepbystep</w:t>
-      </w:r>
-      <w:r>
-        <w:rPr>
-          <w:lang w:val="ru-RU"/>
-        </w:rPr>
-        <w:t xml:space="preserve">, </w:t>
-      </w:r>
-      <w:r>
-        <w:t>int</w:t>
-      </w:r>
-      <w:r>
-        <w:rPr>
-          <w:lang w:val="ru-RU"/>
-        </w:rPr>
-        <w:t xml:space="preserve"> </w:t>
-      </w:r>
-      <w:r>
-        <w:t>NRandMax</w:t>
-      </w:r>
-      <w:r>
-        <w:rPr>
-          <w:lang w:val="ru-RU"/>
-        </w:rPr>
-        <w:t xml:space="preserve">, </w:t>
-      </w:r>
-      <w:r>
-        <w:t>int</w:t>
-      </w:r>
-      <w:r>
-        <w:rPr>
-          <w:lang w:val="ru-RU"/>
-        </w:rPr>
-        <w:t xml:space="preserve"> </w:t>
-      </w:r>
-      <w:r>
-        <w:t>NNumberOfRuns</w:t>
-      </w:r>
-      <w:r>
-        <w:rPr>
-          <w:lang w:val="ru-RU"/>
-        </w:rPr>
-        <w:t xml:space="preserve">, </w:t>
-      </w:r>
-      <w:r>
-        <w:t>char</w:t>
-      </w:r>
-      <w:r>
-        <w:rPr>
-          <w:lang w:val="ru-RU"/>
-        </w:rPr>
-        <w:t xml:space="preserve">* </w:t>
-      </w:r>
-      <w:r>
-        <w:t>filename</w:t>
-      </w:r>
-      <w:r>
-        <w:rPr>
-          <w:lang w:val="ru-RU"/>
-        </w:rPr>
-        <w:t xml:space="preserve">, </w:t>
-      </w:r>
-      <w:r>
-        <w:t>int</w:t>
-      </w:r>
-      <w:r>
-        <w:rPr>
-          <w:lang w:val="ru-RU"/>
-        </w:rPr>
-        <w:t xml:space="preserve"> </w:t>
-      </w:r>
-      <w:r>
-        <w:t>seed</w:t>
-      </w:r>
-      <w:r>
-        <w:rPr>
-          <w:lang w:val="ru-RU"/>
-        </w:rPr>
-        <w:t xml:space="preserve">): </w:t>
-      </w:r>
-      <w:r>
-        <w:t>NStart</w:t>
-      </w:r>
-      <w:r>
-        <w:rPr>
-          <w:lang w:val="ru-RU"/>
-        </w:rPr>
-        <w:t>(</w:t>
-      </w:r>
-      <w:r>
-        <w:t>NNStart</w:t>
-      </w:r>
-      <w:r>
-        <w:rPr>
-          <w:lang w:val="ru-RU"/>
-        </w:rPr>
-        <w:t xml:space="preserve">), </w:t>
-      </w:r>
-      <w:r>
-        <w:t>NEnd</w:t>
-      </w:r>
-      <w:r>
-        <w:rPr>
-          <w:lang w:val="ru-RU"/>
-        </w:rPr>
-        <w:t>(</w:t>
-      </w:r>
-      <w:r>
-        <w:t>NNEnd</w:t>
-      </w:r>
-      <w:r>
-        <w:rPr>
-          <w:lang w:val="ru-RU"/>
-        </w:rPr>
-        <w:t xml:space="preserve">), </w:t>
-      </w:r>
-      <w:r>
-        <w:t>NStep</w:t>
-      </w:r>
-      <w:r>
-        <w:rPr>
-          <w:lang w:val="ru-RU"/>
-        </w:rPr>
-        <w:t>(</w:t>
-      </w:r>
-      <w:r>
-        <w:t>NNStep</w:t>
-      </w:r>
-      <w:r>
-        <w:rPr>
-          <w:lang w:val="ru-RU"/>
-        </w:rPr>
-        <w:t xml:space="preserve">), </w:t>
-      </w:r>
-      <w:r>
-        <w:t>RandMax</w:t>
-      </w:r>
-      <w:r>
-        <w:rPr>
-          <w:lang w:val="ru-RU"/>
-        </w:rPr>
-        <w:t>(</w:t>
-      </w:r>
-      <w:r>
-        <w:t>NRandMax</w:t>
-      </w:r>
-      <w:r>
-        <w:rPr>
-          <w:lang w:val="ru-RU"/>
-        </w:rPr>
-        <w:t xml:space="preserve">), </w:t>
-      </w:r>
-      <w:r>
-        <w:t>NumberOfRuns</w:t>
-      </w:r>
-      <w:r>
-        <w:rPr>
-          <w:lang w:val="ru-RU"/>
-        </w:rPr>
-        <w:t>(</w:t>
-      </w:r>
-      <w:r>
-        <w:t>NNumberOfRuns</w:t>
-      </w:r>
-      <w:r>
-        <w:rPr>
-          <w:lang w:val="ru-RU"/>
-        </w:rPr>
-        <w:t xml:space="preserve">) //Начальное, конечное значение числа элементов; </w:t>
-      </w:r>
-      <w:r>
-        <w:t>IsStepbystep</w:t>
-      </w:r>
-      <w:r>
-        <w:rPr>
-          <w:lang w:val="ru-RU"/>
-        </w:rPr>
-        <w:t xml:space="preserve"> выводить пошагово; </w:t>
-      </w:r>
-      <w:r>
-        <w:t>RandMax</w:t>
-      </w:r>
-      <w:r>
-        <w:rPr>
-          <w:lang w:val="ru-RU"/>
-        </w:rPr>
-        <w:t xml:space="preserve"> макс случайное число (-1 будут значения от 0 до максимального в данном типе). </w:t>
-      </w:r>
-      <w:proofErr w:type="gramStart"/>
-      <w:r>
-        <w:t>filename</w:t>
-      </w:r>
-      <w:proofErr w:type="gramEnd"/>
-      <w:r>
-        <w:rPr>
-          <w:lang w:val="ru-RU"/>
-        </w:rPr>
-        <w:t xml:space="preserve"> - файл для вывода </w:t>
-      </w:r>
-      <w:r>
-        <w:t>seed</w:t>
-      </w:r>
-      <w:r>
-        <w:rPr>
-          <w:lang w:val="ru-RU"/>
-        </w:rPr>
-        <w:t xml:space="preserve"> для генерации одинаковых массивов</w:t>
-      </w:r>
-    </w:p>
-    <w:p>
-      <w:pPr>
-        <w:pStyle w:val="code"/>
-      </w:pPr>
-      <w:r>
-        <w:rPr>
-          <w:lang w:val="ru-RU"/>
-        </w:rPr>
+      <w:proofErr w:type="gramStart"/>
+      <w:r>
+        <w:t>reclvl--</w:t>
+      </w:r>
+      <w:proofErr w:type="gramEnd"/>
+      <w:r>
+        <w:t>;</w:t>
+      </w:r>
+    </w:p>
+    <w:p>
+      <w:pPr>
+        <w:pStyle w:val="code"/>
+      </w:pPr>
+      <w:r>
         <w:t xml:space="preserve">    </w:t>
       </w:r>
-      <w:r>
-        <w:t>{</w:t>
+      <w:proofErr w:type="gramStart"/>
+      <w:r>
+        <w:t>if(</w:t>
+      </w:r>
+      <w:proofErr w:type="gramEnd"/>
+      <w:r>
+        <w:t>IsStepbystep)</w:t>
+      </w:r>
+    </w:p>
+    <w:p>
+      <w:pPr>
+        <w:pStyle w:val="code"/>
+      </w:pPr>
+      <w:r>
+        <w:t xml:space="preserve">    {</w:t>
       </w:r>
     </w:p>
     <w:p>
@@ -9505,11 +11120,19 @@
       </w:r>
       <w:proofErr w:type="gramStart"/>
       <w:r>
-        <w:t>if(</w:t>
-      </w:r>
-      <w:proofErr w:type="gramEnd"/>
-      <w:r>
-        <w:t>seed!=-1) srand(seed);</w:t>
+        <w:t>for(</w:t>
+      </w:r>
+      <w:proofErr w:type="gramEnd"/>
+      <w:r>
+        <w:t>int i=0; i&lt;reclvl;i++) std::cout&lt;&lt;"\t-";</w:t>
+      </w:r>
+    </w:p>
+    <w:p>
+      <w:pPr>
+        <w:pStyle w:val="code"/>
+      </w:pPr>
+      <w:r>
+        <w:t xml:space="preserve">        std::cout&lt;&lt;"Heapify finished!"&lt;&lt;std::endl;</w:t>
       </w:r>
     </w:p>
     <w:p>
@@ -9521,17 +11144,12 @@
       </w:r>
       <w:proofErr w:type="gramStart"/>
       <w:r>
-        <w:t>printLabel(</w:t>
-      </w:r>
-      <w:proofErr w:type="gramEnd"/>
-      <w:r>
-        <w:t>filename);</w:t>
-      </w:r>
-    </w:p>
-    <w:p>
-      <w:pPr>
-        <w:pStyle w:val="code"/>
-      </w:pPr>
+        <w:t>printArr(</w:t>
+      </w:r>
+      <w:proofErr w:type="gramEnd"/>
+      <w:r>
+        <w:t>Arr, Length, (char*)"After Heapify", reclvl);</w:t>
+      </w:r>
     </w:p>
     <w:p>
       <w:pPr>
@@ -9542,972 +11160,11 @@
       </w:r>
       <w:proofErr w:type="gramStart"/>
       <w:r>
-        <w:t>for(</w:t>
-      </w:r>
-      <w:proofErr w:type="gramEnd"/>
-      <w:r>
-        <w:t>CurrentSize=NStart; CurrentSize&lt;=NEnd; CurrentSize+=NStep)</w:t>
-      </w:r>
-    </w:p>
-    <w:p>
-      <w:pPr>
-        <w:pStyle w:val="code"/>
-      </w:pPr>
-      <w:r>
-        <w:t xml:space="preserve">        {</w:t>
-      </w:r>
-    </w:p>
-    <w:p>
-      <w:pPr>
-        <w:pStyle w:val="code"/>
-      </w:pPr>
-      <w:r>
-        <w:t xml:space="preserve">            Arr=new T [CurrentSize];</w:t>
-      </w:r>
-    </w:p>
-    <w:p>
-      <w:pPr>
-        <w:pStyle w:val="code"/>
-      </w:pPr>
-      <w:r>
-        <w:t xml:space="preserve">            </w:t>
-      </w:r>
-      <w:proofErr w:type="gramStart"/>
-      <w:r>
-        <w:t>double</w:t>
-      </w:r>
-      <w:proofErr w:type="gramEnd"/>
-      <w:r>
-        <w:t xml:space="preserve"> timeSeconds=0;</w:t>
-      </w:r>
-    </w:p>
-    <w:p>
-      <w:pPr>
-        <w:pStyle w:val="code"/>
-      </w:pPr>
-      <w:r>
-        <w:t xml:space="preserve">            </w:t>
-      </w:r>
-      <w:proofErr w:type="gramStart"/>
-      <w:r>
-        <w:t>for(</w:t>
-      </w:r>
-      <w:proofErr w:type="gramEnd"/>
-      <w:r>
-        <w:t>int k=0; k&lt;NumberOfRuns; k++) //</w:t>
-      </w:r>
-    </w:p>
-    <w:p>
-      <w:pPr>
-        <w:pStyle w:val="code"/>
-      </w:pPr>
-      <w:r>
-        <w:t xml:space="preserve">            {</w:t>
-      </w:r>
-    </w:p>
-    <w:p>
-      <w:pPr>
-        <w:pStyle w:val="code"/>
-      </w:pPr>
-      <w:r>
-        <w:t xml:space="preserve">                </w:t>
-      </w:r>
-      <w:proofErr w:type="gramStart"/>
-      <w:r>
-        <w:t>for(</w:t>
-      </w:r>
-      <w:proofErr w:type="gramEnd"/>
-      <w:r>
-        <w:t>int j=0; j&lt;CurrentSize; j++) //заполняем массив</w:t>
-      </w:r>
-    </w:p>
-    <w:p>
-      <w:pPr>
-        <w:pStyle w:val="code"/>
-      </w:pPr>
-      <w:r>
-        <w:t xml:space="preserve">                {</w:t>
-      </w:r>
-    </w:p>
-    <w:p>
-      <w:pPr>
-        <w:pStyle w:val="code"/>
-      </w:pPr>
-      <w:r>
-        <w:t xml:space="preserve">                    </w:t>
-      </w:r>
-      <w:proofErr w:type="gramStart"/>
-      <w:r>
-        <w:t>if(</w:t>
-      </w:r>
-      <w:proofErr w:type="gramEnd"/>
-      <w:r>
-        <w:t>RandMax==-1) Arr[j]=rand() % ((unsigned long long)std::numeric_limits&lt;T&gt;::max()+1); //по максимальное значение в этом типе</w:t>
-      </w:r>
-    </w:p>
-    <w:p>
-      <w:pPr>
-        <w:pStyle w:val="code"/>
-      </w:pPr>
-      <w:r>
-        <w:t xml:space="preserve">                    </w:t>
-      </w:r>
-      <w:proofErr w:type="gramStart"/>
-      <w:r>
-        <w:t>else</w:t>
-      </w:r>
-      <w:proofErr w:type="gramEnd"/>
-      <w:r>
-        <w:t xml:space="preserve"> Arr[j]=rand() % RandMax;</w:t>
-      </w:r>
-    </w:p>
-    <w:p>
-      <w:pPr>
-        <w:pStyle w:val="code"/>
-        <w:rPr>
-          <w:lang w:val="ru-RU"/>
-        </w:rPr>
-      </w:pPr>
-      <w:r>
-        <w:t xml:space="preserve">                </w:t>
-      </w:r>
-      <w:r>
-        <w:rPr>
-          <w:lang w:val="ru-RU"/>
-        </w:rPr>
-        <w:t>}</w:t>
-      </w:r>
-    </w:p>
-    <w:p>
-      <w:pPr>
-        <w:pStyle w:val="code"/>
-        <w:rPr>
-          <w:lang w:val="ru-RU"/>
-        </w:rPr>
-      </w:pPr>
-      <w:r>
-        <w:rPr>
-          <w:lang w:val="ru-RU"/>
-        </w:rPr>
-        <w:t xml:space="preserve">            </w:t>
-      </w:r>
-      <w:proofErr w:type="gramStart"/>
-      <w:r>
-        <w:t>if</w:t>
-      </w:r>
-      <w:r>
-        <w:rPr>
-          <w:lang w:val="ru-RU"/>
-        </w:rPr>
-        <w:t>(</w:t>
-      </w:r>
-      <w:proofErr w:type="gramEnd"/>
-      <w:r>
-        <w:t>IsStepbystep</w:t>
-      </w:r>
-      <w:r>
-        <w:rPr>
-          <w:lang w:val="ru-RU"/>
-        </w:rPr>
-        <w:t xml:space="preserve">)  </w:t>
-      </w:r>
-      <w:r>
-        <w:t>printArr</w:t>
-      </w:r>
-      <w:r>
-        <w:rPr>
-          <w:lang w:val="ru-RU"/>
-        </w:rPr>
-        <w:t>((</w:t>
-      </w:r>
-      <w:r>
-        <w:t>char</w:t>
-      </w:r>
-      <w:r>
-        <w:rPr>
-          <w:lang w:val="ru-RU"/>
-        </w:rPr>
-        <w:t>*)"</w:t>
-      </w:r>
-      <w:r>
-        <w:t>before</w:t>
-      </w:r>
-      <w:r>
-        <w:rPr>
-          <w:lang w:val="ru-RU"/>
-        </w:rPr>
-        <w:t xml:space="preserve"> </w:t>
-      </w:r>
-      <w:r>
-        <w:t>sort</w:t>
-      </w:r>
-      <w:r>
-        <w:rPr>
-          <w:lang w:val="ru-RU"/>
-        </w:rPr>
-        <w:t>"); //выводим массив со случайными значениями</w:t>
-      </w:r>
-    </w:p>
-    <w:p>
-      <w:pPr>
-        <w:pStyle w:val="code"/>
-        <w:rPr>
-          <w:lang w:val="ru-RU"/>
-        </w:rPr>
-      </w:pPr>
-      <w:r>
-        <w:rPr>
-          <w:lang w:val="ru-RU"/>
-        </w:rPr>
-        <w:t xml:space="preserve">                </w:t>
-      </w:r>
-      <w:proofErr w:type="gramStart"/>
-      <w:r>
-        <w:t>clock</w:t>
-      </w:r>
-      <w:r>
-        <w:rPr>
-          <w:lang w:val="ru-RU"/>
-        </w:rPr>
-        <w:t>_</w:t>
-      </w:r>
-      <w:r>
-        <w:t>t</w:t>
-      </w:r>
-      <w:proofErr w:type="gramEnd"/>
-      <w:r>
-        <w:rPr>
-          <w:lang w:val="ru-RU"/>
-        </w:rPr>
-        <w:t xml:space="preserve"> </w:t>
-      </w:r>
-      <w:r>
-        <w:t>timeStart</w:t>
-      </w:r>
-      <w:r>
-        <w:rPr>
-          <w:lang w:val="ru-RU"/>
-        </w:rPr>
-        <w:t>=</w:t>
-      </w:r>
-      <w:r>
-        <w:t>clock</w:t>
-      </w:r>
-      <w:r>
-        <w:rPr>
-          <w:lang w:val="ru-RU"/>
-        </w:rPr>
-        <w:t>(); //число тиков с начала выполнения программы</w:t>
-      </w:r>
-    </w:p>
-    <w:p>
-      <w:pPr>
-        <w:pStyle w:val="code"/>
-      </w:pPr>
-      <w:r>
-        <w:rPr>
-          <w:lang w:val="ru-RU"/>
-        </w:rPr>
-        <w:t xml:space="preserve">                </w:t>
-      </w:r>
-      <w:proofErr w:type="gramStart"/>
-      <w:r>
-        <w:t>callback(</w:t>
-      </w:r>
-      <w:proofErr w:type="gramEnd"/>
-      <w:r>
-        <w:t>Arr, CurrentSize, SortOrder, IsStepbystep, 0);</w:t>
-      </w:r>
-    </w:p>
-    <w:p>
-      <w:pPr>
-        <w:pStyle w:val="code"/>
-      </w:pPr>
-      <w:r>
-        <w:t xml:space="preserve">                </w:t>
-      </w:r>
-      <w:proofErr w:type="gramStart"/>
-      <w:r>
-        <w:t>clock_t</w:t>
-      </w:r>
-      <w:proofErr w:type="gramEnd"/>
-      <w:r>
-        <w:t xml:space="preserve"> timeEnd=clock();</w:t>
-      </w:r>
-    </w:p>
-    <w:p>
-      <w:pPr>
-        <w:pStyle w:val="code"/>
-      </w:pPr>
-      <w:r>
-        <w:t xml:space="preserve">                </w:t>
-      </w:r>
-      <w:proofErr w:type="gramStart"/>
-      <w:r>
-        <w:t>timeSeconds</w:t>
-      </w:r>
-      <w:proofErr w:type="gramEnd"/>
-      <w:r>
-        <w:t>+=double(timeEnd-timeStart)/CLOCKS_PER_SEC; //время работы алгоритма в секундах</w:t>
-      </w:r>
-    </w:p>
-    <w:p>
-      <w:pPr>
-        <w:pStyle w:val="code"/>
-      </w:pPr>
-      <w:r>
-        <w:t xml:space="preserve">            </w:t>
-      </w:r>
-      <w:proofErr w:type="gramStart"/>
-      <w:r>
-        <w:t>if(</w:t>
-      </w:r>
-      <w:proofErr w:type="gramEnd"/>
-      <w:r>
-        <w:t>IsStepbystep)   printArr((char*)"after sort"); //выводим массив после сортировки</w:t>
-      </w:r>
-    </w:p>
-    <w:p>
-      <w:pPr>
-        <w:pStyle w:val="code"/>
-      </w:pPr>
-      <w:r>
-        <w:t xml:space="preserve">                std::cout&lt;&lt;"CurrentSize="&lt;&lt; CurrentSize &lt;&lt;"; Iteration "&lt;&lt;k&lt;&lt;" is complete"&lt;&lt;std::endl;</w:t>
-      </w:r>
-    </w:p>
-    <w:p>
-      <w:pPr>
-        <w:pStyle w:val="code"/>
-      </w:pPr>
-      <w:r>
-        <w:t xml:space="preserve">            }</w:t>
-      </w:r>
-    </w:p>
-    <w:p>
-      <w:pPr>
-        <w:pStyle w:val="code"/>
-      </w:pPr>
-      <w:r>
-        <w:t xml:space="preserve">            </w:t>
-      </w:r>
-      <w:proofErr w:type="gramStart"/>
-      <w:r>
-        <w:t>timeSeconds</w:t>
-      </w:r>
-      <w:proofErr w:type="gramEnd"/>
-      <w:r>
-        <w:t>/=NumberOfRuns;</w:t>
-      </w:r>
-    </w:p>
-    <w:p>
-      <w:pPr>
-        <w:pStyle w:val="code"/>
-      </w:pPr>
-      <w:r>
-        <w:t xml:space="preserve">            </w:t>
-      </w:r>
-      <w:proofErr w:type="gramStart"/>
-      <w:r>
-        <w:t>delete[</w:t>
-      </w:r>
-      <w:proofErr w:type="gramEnd"/>
-      <w:r>
-        <w:t>] Arr;</w:t>
-      </w:r>
-    </w:p>
-    <w:p>
-      <w:pPr>
-        <w:pStyle w:val="code"/>
-      </w:pPr>
-      <w:r>
-        <w:lastRenderedPageBreak/>
-        <w:t xml:space="preserve">            </w:t>
-      </w:r>
-      <w:proofErr w:type="gramStart"/>
-      <w:r>
-        <w:t>printValue(</w:t>
-      </w:r>
-      <w:proofErr w:type="gramEnd"/>
-      <w:r>
-        <w:t>CurrentSize, timeSeconds, filename);</w:t>
-      </w:r>
-    </w:p>
-    <w:p>
-      <w:pPr>
-        <w:pStyle w:val="code"/>
-      </w:pPr>
-      <w:r>
-        <w:t xml:space="preserve">       } </w:t>
-      </w:r>
-    </w:p>
-    <w:p>
-      <w:pPr>
-        <w:pStyle w:val="code"/>
-      </w:pPr>
-      <w:r>
-        <w:t xml:space="preserve">    }</w:t>
-      </w:r>
-    </w:p>
-    <w:p>
-      <w:pPr>
-        <w:pStyle w:val="code"/>
-      </w:pPr>
-      <w:r>
-        <w:t xml:space="preserve">    </w:t>
-      </w:r>
-      <w:proofErr w:type="gramStart"/>
-      <w:r>
-        <w:t>void</w:t>
-      </w:r>
-      <w:proofErr w:type="gramEnd"/>
-      <w:r>
-        <w:t xml:space="preserve"> printArr(char* label)</w:t>
-      </w:r>
-    </w:p>
-    <w:p>
-      <w:pPr>
-        <w:pStyle w:val="code"/>
-      </w:pPr>
-      <w:r>
-        <w:t xml:space="preserve">    {</w:t>
-      </w:r>
-    </w:p>
-    <w:p>
-      <w:pPr>
-        <w:pStyle w:val="code"/>
-      </w:pPr>
-      <w:r>
-        <w:t xml:space="preserve">        std::cout&lt;&lt;"===Arr ("&lt;&lt; label&lt;&lt;"</w:t>
-      </w:r>
-      <w:proofErr w:type="gramStart"/>
-      <w:r>
-        <w:t>):</w:t>
-      </w:r>
-      <w:proofErr w:type="gramEnd"/>
-      <w:r>
-        <w:t>==="&lt;&lt;std::endl;</w:t>
-      </w:r>
-    </w:p>
-    <w:p>
-      <w:pPr>
-        <w:pStyle w:val="code"/>
-      </w:pPr>
-      <w:r>
-        <w:t xml:space="preserve">        </w:t>
-      </w:r>
-      <w:proofErr w:type="gramStart"/>
-      <w:r>
-        <w:t>for(</w:t>
-      </w:r>
-      <w:proofErr w:type="gramEnd"/>
-      <w:r>
-        <w:t>int i=0; i&lt;CurrentSize; i++)</w:t>
-      </w:r>
-    </w:p>
-    <w:p>
-      <w:pPr>
-        <w:pStyle w:val="code"/>
-      </w:pPr>
-      <w:r>
-        <w:t xml:space="preserve">        {</w:t>
-      </w:r>
-    </w:p>
-    <w:p>
-      <w:pPr>
-        <w:pStyle w:val="code"/>
-      </w:pPr>
-      <w:r>
-        <w:t xml:space="preserve">            std::cout&lt;&lt;"</w:t>
-      </w:r>
-      <w:proofErr w:type="gramStart"/>
-      <w:r>
-        <w:t>Arr[</w:t>
-      </w:r>
-      <w:proofErr w:type="gramEnd"/>
-      <w:r>
-        <w:t>"&lt;&lt;i&lt;&lt;"]="&lt;&lt;Arr[i]&lt;&lt;std::endl;</w:t>
-      </w:r>
-    </w:p>
-    <w:p>
-      <w:pPr>
-        <w:pStyle w:val="code"/>
-        <w:rPr>
-          <w:lang w:val="ru-RU"/>
-        </w:rPr>
-      </w:pPr>
-      <w:r>
-        <w:t xml:space="preserve">        </w:t>
-      </w:r>
-      <w:r>
-        <w:rPr>
-          <w:lang w:val="ru-RU"/>
-        </w:rPr>
-        <w:t>}</w:t>
-      </w:r>
-    </w:p>
-    <w:p>
-      <w:pPr>
-        <w:pStyle w:val="code"/>
-        <w:rPr>
-          <w:lang w:val="ru-RU"/>
-        </w:rPr>
-      </w:pPr>
-      <w:r>
-        <w:rPr>
-          <w:lang w:val="ru-RU"/>
-        </w:rPr>
-        <w:t xml:space="preserve">    }</w:t>
-      </w:r>
-    </w:p>
-    <w:p>
-      <w:pPr>
-        <w:pStyle w:val="code"/>
-        <w:rPr>
-          <w:lang w:val="ru-RU"/>
-        </w:rPr>
-      </w:pPr>
-      <w:r>
-        <w:rPr>
-          <w:lang w:val="ru-RU"/>
-        </w:rPr>
-        <w:t xml:space="preserve">    </w:t>
-      </w:r>
-      <w:proofErr w:type="gramStart"/>
-      <w:r>
-        <w:t>void</w:t>
-      </w:r>
-      <w:proofErr w:type="gramEnd"/>
-      <w:r>
-        <w:rPr>
-          <w:lang w:val="ru-RU"/>
-        </w:rPr>
-        <w:t xml:space="preserve"> </w:t>
-      </w:r>
-      <w:r>
-        <w:t>printLabel</w:t>
-      </w:r>
-      <w:r>
-        <w:rPr>
-          <w:lang w:val="ru-RU"/>
-        </w:rPr>
-        <w:t>(</w:t>
-      </w:r>
-      <w:r>
-        <w:t>char</w:t>
-      </w:r>
-      <w:r>
-        <w:rPr>
-          <w:lang w:val="ru-RU"/>
-        </w:rPr>
-        <w:t xml:space="preserve">* </w:t>
-      </w:r>
-      <w:r>
-        <w:t>filename</w:t>
-      </w:r>
-      <w:r>
-        <w:rPr>
-          <w:lang w:val="ru-RU"/>
-        </w:rPr>
-        <w:t>) //пишем подпись оси размера массива в файл</w:t>
-      </w:r>
-    </w:p>
-    <w:p>
-      <w:pPr>
-        <w:pStyle w:val="code"/>
-      </w:pPr>
-      <w:r>
-        <w:rPr>
-          <w:lang w:val="ru-RU"/>
-        </w:rPr>
-        <w:t xml:space="preserve">    </w:t>
-      </w:r>
-      <w:r>
-        <w:t>{</w:t>
-      </w:r>
-    </w:p>
-    <w:p>
-      <w:pPr>
-        <w:pStyle w:val="code"/>
-      </w:pPr>
-      <w:r>
-        <w:t xml:space="preserve">        std::ofstream fd(filename, std::ios_base::out|std::ios_base::trunc); //для записи очистив</w:t>
-      </w:r>
-    </w:p>
-    <w:p>
-      <w:pPr>
-        <w:pStyle w:val="code"/>
-      </w:pPr>
-      <w:r>
-        <w:t xml:space="preserve">        </w:t>
-      </w:r>
-      <w:proofErr w:type="gramStart"/>
-      <w:r>
-        <w:t>fd</w:t>
-      </w:r>
-      <w:proofErr w:type="gramEnd"/>
-      <w:r>
-        <w:t>&lt;&lt; "#filename="&lt;&lt; filename&lt;&lt;"; RandMax="&lt;&lt;RandMax&lt;&lt;"; NumberOfRuns="&lt;&lt;NumberOfRuns&lt;&lt;std::endl;</w:t>
-      </w:r>
-    </w:p>
-    <w:p>
-      <w:pPr>
-        <w:pStyle w:val="code"/>
-      </w:pPr>
-      <w:r>
-        <w:t xml:space="preserve">     /*   </w:t>
-      </w:r>
-      <w:proofErr w:type="gramStart"/>
-      <w:r>
-        <w:t>for(</w:t>
-      </w:r>
-      <w:proofErr w:type="gramEnd"/>
-      <w:r>
-        <w:t>int i=NStart; i&lt;=NEnd;i+=NStep)</w:t>
-      </w:r>
-    </w:p>
-    <w:p>
-      <w:pPr>
-        <w:pStyle w:val="code"/>
-      </w:pPr>
-      <w:r>
-        <w:t xml:space="preserve">        {</w:t>
-      </w:r>
-    </w:p>
-    <w:p>
-      <w:pPr>
-        <w:pStyle w:val="code"/>
-      </w:pPr>
-      <w:r>
-        <w:t xml:space="preserve">            </w:t>
-      </w:r>
-      <w:proofErr w:type="gramStart"/>
-      <w:r>
-        <w:t>fd</w:t>
-      </w:r>
-      <w:proofErr w:type="gramEnd"/>
-      <w:r>
-        <w:t>&lt;&lt;i&lt;&lt;" ";</w:t>
-      </w:r>
-    </w:p>
-    <w:p>
-      <w:pPr>
-        <w:pStyle w:val="code"/>
-      </w:pPr>
-      <w:r>
-        <w:t xml:space="preserve">        }</w:t>
-      </w:r>
-    </w:p>
-    <w:p>
-      <w:pPr>
-        <w:pStyle w:val="code"/>
-      </w:pPr>
-      <w:r>
-        <w:t xml:space="preserve">        </w:t>
-      </w:r>
-      <w:proofErr w:type="gramStart"/>
-      <w:r>
-        <w:t>fd</w:t>
-      </w:r>
-      <w:proofErr w:type="gramEnd"/>
-      <w:r>
-        <w:t>&lt;&lt;std::endl; */</w:t>
-      </w:r>
-    </w:p>
-    <w:p>
-      <w:pPr>
-        <w:pStyle w:val="code"/>
-      </w:pPr>
-      <w:r>
-        <w:t xml:space="preserve">        </w:t>
-      </w:r>
-      <w:proofErr w:type="gramStart"/>
-      <w:r>
-        <w:t>fd.close(</w:t>
+        <w:t>getchar(</w:t>
       </w:r>
       <w:proofErr w:type="gramEnd"/>
       <w:r>
         <w:t>);</w:t>
-      </w:r>
-    </w:p>
-    <w:p>
-      <w:pPr>
-        <w:pStyle w:val="code"/>
-      </w:pPr>
-      <w:r>
-        <w:t xml:space="preserve">    }</w:t>
-      </w:r>
-    </w:p>
-    <w:p>
-      <w:pPr>
-        <w:pStyle w:val="code"/>
-      </w:pPr>
-      <w:r>
-        <w:t xml:space="preserve">    </w:t>
-      </w:r>
-      <w:proofErr w:type="gramStart"/>
-      <w:r>
-        <w:t>void</w:t>
-      </w:r>
-      <w:proofErr w:type="gramEnd"/>
-      <w:r>
-        <w:t xml:space="preserve"> printValue(int CurrentSize, double value, char* filename) //пишем время выполнения в файл</w:t>
-      </w:r>
-    </w:p>
-    <w:p>
-      <w:pPr>
-        <w:pStyle w:val="code"/>
-      </w:pPr>
-      <w:r>
-        <w:t xml:space="preserve">    {</w:t>
-      </w:r>
-    </w:p>
-    <w:p>
-      <w:pPr>
-        <w:pStyle w:val="code"/>
-      </w:pPr>
-      <w:r>
-        <w:t xml:space="preserve">        </w:t>
-      </w:r>
-      <w:proofErr w:type="gramStart"/>
-      <w:r>
-        <w:t>std::ofstream</w:t>
-      </w:r>
-      <w:proofErr w:type="gramEnd"/>
-      <w:r>
-        <w:t xml:space="preserve"> fd(filename, std::ios_base::app); //для записи в конец</w:t>
-      </w:r>
-    </w:p>
-    <w:p>
-      <w:pPr>
-        <w:pStyle w:val="code"/>
-      </w:pPr>
-    </w:p>
-    <w:p>
-      <w:pPr>
-        <w:pStyle w:val="code"/>
-      </w:pPr>
-      <w:r>
-        <w:t xml:space="preserve">        </w:t>
-      </w:r>
-      <w:proofErr w:type="gramStart"/>
-      <w:r>
-        <w:t>fd</w:t>
-      </w:r>
-      <w:proofErr w:type="gramEnd"/>
-      <w:r>
-        <w:t>&lt;&lt; CurrentSize&lt;&lt; "\t"&lt;&lt;std::fixed &lt;&lt;std::setprecision(9)&lt;&lt;value&lt;&lt;std::endl;</w:t>
-      </w:r>
-    </w:p>
-    <w:p>
-      <w:pPr>
-        <w:pStyle w:val="code"/>
-      </w:pPr>
-      <w:r>
-        <w:t xml:space="preserve">       // </w:t>
-      </w:r>
-      <w:proofErr w:type="gramStart"/>
-      <w:r>
-        <w:t>fd</w:t>
-      </w:r>
-      <w:proofErr w:type="gramEnd"/>
-      <w:r>
-        <w:t>&lt;&lt;std::endl;</w:t>
-      </w:r>
-    </w:p>
-    <w:p>
-      <w:pPr>
-        <w:pStyle w:val="code"/>
-      </w:pPr>
-      <w:r>
-        <w:t xml:space="preserve">        </w:t>
-      </w:r>
-      <w:proofErr w:type="gramStart"/>
-      <w:r>
-        <w:t>fd.close(</w:t>
-      </w:r>
-      <w:proofErr w:type="gramEnd"/>
-      <w:r>
-        <w:t>);</w:t>
-      </w:r>
-    </w:p>
-    <w:p>
-      <w:pPr>
-        <w:pStyle w:val="code"/>
-      </w:pPr>
-      <w:r>
-        <w:t xml:space="preserve">    }</w:t>
-      </w:r>
-    </w:p>
-    <w:p>
-      <w:pPr>
-        <w:pStyle w:val="code"/>
-      </w:pPr>
-      <w:r>
-        <w:t>};</w:t>
-      </w:r>
-    </w:p>
-    <w:p>
-      <w:pPr>
-        <w:pStyle w:val="code"/>
-      </w:pPr>
-      <w:r>
-        <w:t>#endif //STATISTICS_INL_INCLUDED</w:t>
-      </w:r>
-    </w:p>
-    <w:p>
-      <w:pPr>
-        <w:pStyle w:val="tdtoccaptionlevel2"/>
-        <w:rPr>
-          <w:lang w:val="en-US"/>
-        </w:rPr>
-      </w:pPr>
-      <w:bookmarkStart w:id="33" w:name="_Toc96722847"/>
-      <w:r>
-        <w:t>HeapSort.inl</w:t>
-      </w:r>
-      <w:bookmarkEnd w:id="33"/>
-    </w:p>
-    <w:p>
-      <w:pPr>
-        <w:pStyle w:val="code"/>
-      </w:pPr>
-      <w:r>
-        <w:t>#ifndef HEAPSORT_INL_INCLUDED</w:t>
-      </w:r>
-    </w:p>
-    <w:p>
-      <w:pPr>
-        <w:pStyle w:val="code"/>
-      </w:pPr>
-      <w:r>
-        <w:t>#define HEAPSORT_INL_INCLUDED</w:t>
-      </w:r>
-    </w:p>
-    <w:p>
-      <w:pPr>
-        <w:pStyle w:val="code"/>
-      </w:pPr>
-    </w:p>
-    <w:p>
-      <w:pPr>
-        <w:pStyle w:val="code"/>
-      </w:pPr>
-      <w:proofErr w:type="gramStart"/>
-      <w:r>
-        <w:t>template&lt;</w:t>
-      </w:r>
-      <w:proofErr w:type="gramEnd"/>
-      <w:r>
-        <w:t>typename T&gt;</w:t>
-      </w:r>
-    </w:p>
-    <w:p>
-      <w:pPr>
-        <w:pStyle w:val="code"/>
-      </w:pPr>
-      <w:proofErr w:type="gramStart"/>
-      <w:r>
-        <w:t>void</w:t>
-      </w:r>
-      <w:proofErr w:type="gramEnd"/>
-      <w:r>
-        <w:t xml:space="preserve"> printArr(T *Arr, int Length, const char* label, int reclvl) //</w:t>
-      </w:r>
-    </w:p>
-    <w:p>
-      <w:pPr>
-        <w:pStyle w:val="code"/>
-      </w:pPr>
-      <w:r>
-        <w:t>{</w:t>
-      </w:r>
-    </w:p>
-    <w:p>
-      <w:pPr>
-        <w:pStyle w:val="code"/>
-      </w:pPr>
-      <w:r>
-        <w:t xml:space="preserve">    </w:t>
-      </w:r>
-      <w:proofErr w:type="gramStart"/>
-      <w:r>
-        <w:t>for(</w:t>
-      </w:r>
-      <w:proofErr w:type="gramEnd"/>
-      <w:r>
-        <w:t>int j=0; j&lt;reclvl;j++) std::cout&lt;&lt;"\t-";</w:t>
-      </w:r>
-    </w:p>
-    <w:p>
-      <w:pPr>
-        <w:pStyle w:val="code"/>
-      </w:pPr>
-      <w:r>
-        <w:t xml:space="preserve">    std::cout&lt;&lt;"===Arr ("&lt;&lt; label&lt;&lt;"</w:t>
-      </w:r>
-      <w:proofErr w:type="gramStart"/>
-      <w:r>
-        <w:t>):</w:t>
-      </w:r>
-      <w:proofErr w:type="gramEnd"/>
-      <w:r>
-        <w:t>==="&lt;&lt;std::endl;</w:t>
-      </w:r>
-    </w:p>
-    <w:p>
-      <w:pPr>
-        <w:pStyle w:val="code"/>
-      </w:pPr>
-      <w:r>
-        <w:t xml:space="preserve">    </w:t>
-      </w:r>
-      <w:proofErr w:type="gramStart"/>
-      <w:r>
-        <w:t>for(</w:t>
-      </w:r>
-      <w:proofErr w:type="gramEnd"/>
-      <w:r>
-        <w:t>int i=0; i&lt;Length;i++)</w:t>
-      </w:r>
-    </w:p>
-    <w:p>
-      <w:pPr>
-        <w:pStyle w:val="code"/>
-      </w:pPr>
-      <w:r>
-        <w:t xml:space="preserve">    {</w:t>
-      </w:r>
-    </w:p>
-    <w:p>
-      <w:pPr>
-        <w:pStyle w:val="code"/>
-      </w:pPr>
-      <w:r>
-        <w:t xml:space="preserve">        </w:t>
-      </w:r>
-      <w:proofErr w:type="gramStart"/>
-      <w:r>
-        <w:t>for(</w:t>
-      </w:r>
-      <w:proofErr w:type="gramEnd"/>
-      <w:r>
-        <w:t>int j=0; j&lt;reclvl;j++) std::cout&lt;&lt;"\t-";</w:t>
-      </w:r>
-    </w:p>
-    <w:p>
-      <w:pPr>
-        <w:pStyle w:val="code"/>
-      </w:pPr>
-      <w:r>
-        <w:t xml:space="preserve">        std::cout&lt;&lt;"</w:t>
-      </w:r>
-      <w:proofErr w:type="gramStart"/>
-      <w:r>
-        <w:t>Arr[</w:t>
-      </w:r>
-      <w:proofErr w:type="gramEnd"/>
-      <w:r>
-        <w:t>"&lt;&lt;i&lt;&lt;"]="&lt;&lt;Arr[i]&lt;&lt;std::endl;</w:t>
       </w:r>
     </w:p>
     <w:p>
@@ -10543,9 +11200,6 @@
     <w:p>
       <w:pPr>
         <w:pStyle w:val="code"/>
-        <w:rPr>
-          <w:lang w:val="ru-RU"/>
-        </w:rPr>
       </w:pPr>
       <w:proofErr w:type="gramStart"/>
       <w:r>
@@ -10553,38 +11207,15 @@
       </w:r>
       <w:proofErr w:type="gramEnd"/>
       <w:r>
-        <w:t xml:space="preserve"> Heapify(T *Arr, int Length, int i, bool SortOrder, bool IsStepbystep, int reclvl) //Восстанавливает свойства кучи, начиная с корня i. Предполагается, что левое и правое деревья удовлетворяют куче. </w:t>
-      </w:r>
-      <w:proofErr w:type="gramStart"/>
-      <w:r>
-        <w:t>SortOrder</w:t>
-      </w:r>
-      <w:r>
-        <w:rPr>
-          <w:lang w:val="ru-RU"/>
-        </w:rPr>
-        <w:t xml:space="preserve"> - направление сортировки.</w:t>
-      </w:r>
-      <w:proofErr w:type="gramEnd"/>
-      <w:r>
-        <w:rPr>
-          <w:lang w:val="ru-RU"/>
-        </w:rPr>
-        <w:t xml:space="preserve"> по умолчанию - по возрастани</w:t>
-      </w:r>
-      <w:proofErr w:type="gramStart"/>
-      <w:r>
-        <w:rPr>
-          <w:lang w:val="ru-RU"/>
-        </w:rPr>
-        <w:t>ю(</w:t>
-      </w:r>
-      <w:proofErr w:type="gramEnd"/>
-      <w:r>
-        <w:rPr>
-          <w:lang w:val="ru-RU"/>
-        </w:rPr>
-        <w:t>т.е. в корне кучи стоит наибольший элемент).</w:t>
+        <w:t xml:space="preserve"> BuildHeap(T *Arr, int Length, bool SortOrder, bool IsStepbystep) //строит кучу из неупорядоченного массива SortOrder - направление сортировки. </w:t>
+      </w:r>
+      <w:proofErr w:type="gramStart"/>
+      <w:r>
+        <w:t>по</w:t>
+      </w:r>
+      <w:proofErr w:type="gramEnd"/>
+      <w:r>
+        <w:t xml:space="preserve"> умолчанию - по возрастанию.(т.е. в корне кучи стоит наибольший элемент).</w:t>
       </w:r>
     </w:p>
     <w:p>
@@ -10602,6 +11233,14 @@
       <w:r>
         <w:t xml:space="preserve">    </w:t>
       </w:r>
+      <w:proofErr w:type="gramStart"/>
+      <w:r>
+        <w:t>if(</w:t>
+      </w:r>
+      <w:proofErr w:type="gramEnd"/>
+      <w:r>
+        <w:t>IsStepbystep) std::cout&lt;&lt;"BuildHeap Started!"&lt;&lt;std::endl;</w:t>
+      </w:r>
     </w:p>
     <w:p>
       <w:pPr>
@@ -10612,10 +11251,74 @@
       </w:r>
       <w:proofErr w:type="gramStart"/>
       <w:r>
+        <w:t>for(</w:t>
+      </w:r>
+      <w:proofErr w:type="gramEnd"/>
+      <w:r>
+        <w:t>int i=Length/2; i&gt;=0; i--)</w:t>
+      </w:r>
+    </w:p>
+    <w:p>
+      <w:pPr>
+        <w:pStyle w:val="code"/>
+      </w:pPr>
+      <w:r>
+        <w:t xml:space="preserve">    {</w:t>
+      </w:r>
+    </w:p>
+    <w:p>
+      <w:pPr>
+        <w:pStyle w:val="code"/>
+      </w:pPr>
+      <w:r>
+        <w:t xml:space="preserve">        </w:t>
+      </w:r>
+      <w:proofErr w:type="gramStart"/>
+      <w:r>
         <w:t>if(</w:t>
       </w:r>
       <w:proofErr w:type="gramEnd"/>
       <w:r>
+        <w:t>IsStepbystep) std::cout&lt;&lt;"BuildHeap: element will be Heapified:"&lt;&lt;i&lt;&lt;std::endl;</w:t>
+      </w:r>
+    </w:p>
+    <w:p>
+      <w:pPr>
+        <w:pStyle w:val="code"/>
+      </w:pPr>
+      <w:r>
+        <w:t xml:space="preserve">        Heapify&lt;T</w:t>
+      </w:r>
+      <w:proofErr w:type="gramStart"/>
+      <w:r>
+        <w:t>&gt;(</w:t>
+      </w:r>
+      <w:proofErr w:type="gramEnd"/>
+      <w:r>
+        <w:t>Arr, Length, i, SortOrder, IsStepbystep, 0);</w:t>
+      </w:r>
+    </w:p>
+    <w:p>
+      <w:pPr>
+        <w:pStyle w:val="code"/>
+      </w:pPr>
+      <w:r>
+        <w:t xml:space="preserve">    }</w:t>
+      </w:r>
+    </w:p>
+    <w:p>
+      <w:pPr>
+        <w:pStyle w:val="code"/>
+      </w:pPr>
+      <w:r>
+        <w:t xml:space="preserve">    </w:t>
+      </w:r>
+      <w:proofErr w:type="gramStart"/>
+      <w:r>
+        <w:t>if(</w:t>
+      </w:r>
+      <w:proofErr w:type="gramEnd"/>
+      <w:r>
         <w:t>IsStepbystep)</w:t>
       </w:r>
     </w:p>
@@ -10636,19 +11339,159 @@
       </w:r>
       <w:proofErr w:type="gramStart"/>
       <w:r>
+        <w:t>std::cout&lt;&lt;"BuildHeap Finished!"</w:t>
+      </w:r>
+      <w:proofErr w:type="gramEnd"/>
+      <w:r>
+        <w:t>&lt;&lt;std::endl;</w:t>
+      </w:r>
+    </w:p>
+    <w:p>
+      <w:pPr>
+        <w:pStyle w:val="code"/>
+      </w:pPr>
+      <w:r>
+        <w:t xml:space="preserve">        </w:t>
+      </w:r>
+      <w:proofErr w:type="gramStart"/>
+      <w:r>
+        <w:t>printArr(</w:t>
+      </w:r>
+      <w:proofErr w:type="gramEnd"/>
+      <w:r>
+        <w:t>Arr, Length, (char*)"After BuildHeap", 0);</w:t>
+      </w:r>
+    </w:p>
+    <w:p>
+      <w:pPr>
+        <w:pStyle w:val="code"/>
+      </w:pPr>
+      <w:r>
+        <w:t xml:space="preserve">        </w:t>
+      </w:r>
+      <w:proofErr w:type="gramStart"/>
+      <w:r>
+        <w:t>getchar(</w:t>
+      </w:r>
+      <w:proofErr w:type="gramEnd"/>
+      <w:r>
+        <w:t>);</w:t>
+      </w:r>
+    </w:p>
+    <w:p>
+      <w:pPr>
+        <w:pStyle w:val="code"/>
+      </w:pPr>
+      <w:r>
+        <w:t xml:space="preserve">    }</w:t>
+      </w:r>
+    </w:p>
+    <w:p>
+      <w:pPr>
+        <w:pStyle w:val="code"/>
+      </w:pPr>
+      <w:r>
+        <w:t>}</w:t>
+      </w:r>
+    </w:p>
+    <w:p>
+      <w:pPr>
+        <w:pStyle w:val="code"/>
+      </w:pPr>
+    </w:p>
+    <w:p>
+      <w:pPr>
+        <w:pStyle w:val="code"/>
+      </w:pPr>
+      <w:proofErr w:type="gramStart"/>
+      <w:r>
+        <w:t>template&lt;</w:t>
+      </w:r>
+      <w:proofErr w:type="gramEnd"/>
+      <w:r>
+        <w:t>typename T&gt;</w:t>
+      </w:r>
+    </w:p>
+    <w:p>
+      <w:pPr>
+        <w:pStyle w:val="code"/>
+      </w:pPr>
+      <w:proofErr w:type="gramStart"/>
+      <w:r>
+        <w:t>void</w:t>
+      </w:r>
+      <w:proofErr w:type="gramEnd"/>
+      <w:r>
+        <w:t xml:space="preserve"> HeapSort(T *Arr, int Length, bool SortOrder, bool IsStepbystep, int reclvl) //сортировка кучей. </w:t>
+      </w:r>
+      <w:proofErr w:type="gramStart"/>
+      <w:r>
+        <w:t>По умолчанию - по возрастанию.</w:t>
+      </w:r>
+      <w:proofErr w:type="gramEnd"/>
+    </w:p>
+    <w:p>
+      <w:pPr>
+        <w:pStyle w:val="code"/>
+      </w:pPr>
+      <w:r>
+        <w:t>{</w:t>
+      </w:r>
+    </w:p>
+    <w:p>
+      <w:pPr>
+        <w:pStyle w:val="code"/>
+      </w:pPr>
+      <w:r>
+        <w:t xml:space="preserve">    BuildHeap&lt;T</w:t>
+      </w:r>
+      <w:proofErr w:type="gramStart"/>
+      <w:r>
+        <w:t>&gt;(</w:t>
+      </w:r>
+      <w:proofErr w:type="gramEnd"/>
+      <w:r>
+        <w:t>Arr, Length, SortOrder, IsStepbystep);</w:t>
+      </w:r>
+    </w:p>
+    <w:p>
+      <w:pPr>
+        <w:pStyle w:val="code"/>
+      </w:pPr>
+      <w:r>
+        <w:t xml:space="preserve">    </w:t>
+      </w:r>
+      <w:proofErr w:type="gramStart"/>
+      <w:r>
         <w:t>for(</w:t>
       </w:r>
       <w:proofErr w:type="gramEnd"/>
       <w:r>
-        <w:t>int i=0; i&lt;reclvl;i++) std::cout&lt;&lt;"\t-";</w:t>
-      </w:r>
-    </w:p>
-    <w:p>
-      <w:pPr>
-        <w:pStyle w:val="code"/>
-      </w:pPr>
-      <w:r>
-        <w:t xml:space="preserve">        std::cout&lt;&lt;"Heapify started!"&lt;&lt;std::endl;</w:t>
+        <w:t>int i=0; i&lt;Length-1; i++)</w:t>
+      </w:r>
+    </w:p>
+    <w:p>
+      <w:pPr>
+        <w:pStyle w:val="code"/>
+      </w:pPr>
+      <w:r>
+        <w:t xml:space="preserve">    {</w:t>
+      </w:r>
+    </w:p>
+    <w:p>
+      <w:pPr>
+        <w:pStyle w:val="code"/>
+      </w:pPr>
+      <w:r>
+        <w:t xml:space="preserve">        T temp=</w:t>
+      </w:r>
+      <w:proofErr w:type="gramStart"/>
+      <w:r>
+        <w:t>Arr[</w:t>
+      </w:r>
+      <w:proofErr w:type="gramEnd"/>
+      <w:r>
+        <w:t>0];</w:t>
       </w:r>
     </w:p>
     <w:p>
@@ -10660,11 +11503,11 @@
       </w:r>
       <w:proofErr w:type="gramStart"/>
       <w:r>
-        <w:t>printArr(</w:t>
-      </w:r>
-      <w:proofErr w:type="gramEnd"/>
-      <w:r>
-        <w:t>Arr, Length, (char*)"Before Heapify", reclvl);</w:t>
+        <w:t>Arr[</w:t>
+      </w:r>
+      <w:proofErr w:type="gramEnd"/>
+      <w:r>
+        <w:t>0]=Arr[Length-1-i];</w:t>
       </w:r>
     </w:p>
     <w:p>
@@ -10676,11 +11519,27 @@
       </w:r>
       <w:proofErr w:type="gramStart"/>
       <w:r>
-        <w:t>getchar(</w:t>
-      </w:r>
-      <w:proofErr w:type="gramEnd"/>
-      <w:r>
-        <w:t>);</w:t>
+        <w:t>Arr[</w:t>
+      </w:r>
+      <w:proofErr w:type="gramEnd"/>
+      <w:r>
+        <w:t>Length-1-i]=temp;</w:t>
+      </w:r>
+    </w:p>
+    <w:p>
+      <w:pPr>
+        <w:pStyle w:val="code"/>
+      </w:pPr>
+      <w:r>
+        <w:t xml:space="preserve">        Heapify&lt;T</w:t>
+      </w:r>
+      <w:proofErr w:type="gramStart"/>
+      <w:r>
+        <w:t>&gt;(</w:t>
+      </w:r>
+      <w:proofErr w:type="gramEnd"/>
+      <w:r>
+        <w:t>Arr, Length-1-i, 0, SortOrder, IsStepbystep, 0);</w:t>
       </w:r>
     </w:p>
     <w:p>
@@ -10696,15 +11555,134 @@
         <w:pStyle w:val="code"/>
       </w:pPr>
       <w:r>
+        <w:t>}</w:t>
+      </w:r>
+    </w:p>
+    <w:p>
+      <w:pPr>
+        <w:pStyle w:val="code"/>
+      </w:pPr>
+      <w:r>
+        <w:t>#endif //HEAPSORT_INL_INCLUDED</w:t>
+      </w:r>
+    </w:p>
+    <w:p>
+      <w:pPr>
+        <w:pStyle w:val="tdtoccaptionlevel2"/>
+        <w:rPr>
+          <w:lang w:val="en-US"/>
+        </w:rPr>
+      </w:pPr>
+      <w:bookmarkStart w:id="34" w:name="_Toc96722848"/>
+      <w:r>
+        <w:t>QuickSortHoare.inl</w:t>
+      </w:r>
+      <w:bookmarkEnd w:id="34"/>
+    </w:p>
+    <w:p>
+      <w:pPr>
+        <w:pStyle w:val="code"/>
+      </w:pPr>
+      <w:r>
+        <w:t>#ifndef QUICKSORTHOARE_INL_INCLUDED</w:t>
+      </w:r>
+    </w:p>
+    <w:p>
+      <w:pPr>
+        <w:pStyle w:val="code"/>
+      </w:pPr>
+      <w:r>
+        <w:t>#define QUICKSORTHOARE_INL_INCLUDED</w:t>
+      </w:r>
+    </w:p>
+    <w:p>
+      <w:pPr>
+        <w:pStyle w:val="code"/>
+      </w:pPr>
+    </w:p>
+    <w:p>
+      <w:pPr>
+        <w:pStyle w:val="code"/>
+      </w:pPr>
+      <w:r>
+        <w:t>#include &lt;iostream&gt;</w:t>
+      </w:r>
+    </w:p>
+    <w:p>
+      <w:pPr>
+        <w:pStyle w:val="code"/>
+      </w:pPr>
+      <w:r>
+        <w:t xml:space="preserve">//using namespace </w:t>
+      </w:r>
+      <w:proofErr w:type="gramStart"/>
+      <w:r>
+        <w:t>std</w:t>
+      </w:r>
+      <w:proofErr w:type="gramEnd"/>
+      <w:r>
+        <w:t>;</w:t>
+      </w:r>
+    </w:p>
+    <w:p>
+      <w:pPr>
+        <w:pStyle w:val="code"/>
+      </w:pPr>
+      <w:r>
+        <w:t>/*template&lt;typename T&gt;</w:t>
+      </w:r>
+    </w:p>
+    <w:p>
+      <w:pPr>
+        <w:pStyle w:val="code"/>
+      </w:pPr>
+      <w:proofErr w:type="gramStart"/>
+      <w:r>
+        <w:t>void</w:t>
+      </w:r>
+      <w:proofErr w:type="gramEnd"/>
+      <w:r>
+        <w:t xml:space="preserve"> printArr(T *Arr, int Length, char* label, int reclvl) //</w:t>
+      </w:r>
+    </w:p>
+    <w:p>
+      <w:pPr>
+        <w:pStyle w:val="code"/>
+      </w:pPr>
+      <w:r>
+        <w:t>{</w:t>
+      </w:r>
+    </w:p>
+    <w:p>
+      <w:pPr>
+        <w:pStyle w:val="code"/>
+      </w:pPr>
+      <w:r>
         <w:t xml:space="preserve">    </w:t>
       </w:r>
       <w:proofErr w:type="gramStart"/>
       <w:r>
-        <w:t>reclvl</w:t>
-      </w:r>
-      <w:proofErr w:type="gramEnd"/>
-      <w:r>
-        <w:t>++;</w:t>
+        <w:t>for(</w:t>
+      </w:r>
+      <w:proofErr w:type="gramEnd"/>
+      <w:r>
+        <w:t>int j=0; j&lt;reclvl;j++) std::cout&lt;&lt;"\t-";</w:t>
+      </w:r>
+    </w:p>
+    <w:p>
+      <w:pPr>
+        <w:pStyle w:val="code"/>
+      </w:pPr>
+      <w:r>
+        <w:t xml:space="preserve">    std::cout&lt;&lt;"===Arr ("&lt;&lt; label&lt;&lt;"</w:t>
+      </w:r>
+      <w:proofErr w:type="gramStart"/>
+      <w:r>
+        <w:t>):</w:t>
+      </w:r>
+      <w:proofErr w:type="gramEnd"/>
+      <w:r>
+        <w:t>==="&lt;&lt;std::endl;</w:t>
       </w:r>
     </w:p>
     <w:p>
@@ -10716,116 +11694,12 @@
       </w:r>
       <w:proofErr w:type="gramStart"/>
       <w:r>
-        <w:t>int</w:t>
-      </w:r>
-      <w:proofErr w:type="gramEnd"/>
-      <w:r>
-        <w:t xml:space="preserve"> LargestLowest=i;</w:t>
-      </w:r>
-    </w:p>
-    <w:p>
-      <w:pPr>
-        <w:pStyle w:val="code"/>
-        <w:rPr>
-          <w:lang w:val="ru-RU"/>
-        </w:rPr>
-      </w:pPr>
-      <w:r>
-        <w:t xml:space="preserve">    </w:t>
-      </w:r>
-      <w:proofErr w:type="gramStart"/>
-      <w:r>
-        <w:t>if</w:t>
-      </w:r>
-      <w:r>
-        <w:rPr>
-          <w:lang w:val="ru-RU"/>
-        </w:rPr>
-        <w:t>(</w:t>
-      </w:r>
-      <w:proofErr w:type="gramEnd"/>
-      <w:r>
-        <w:rPr>
-          <w:lang w:val="ru-RU"/>
-        </w:rPr>
-        <w:t>!</w:t>
-      </w:r>
-      <w:r>
-        <w:t>SortOrder</w:t>
-      </w:r>
-      <w:r>
-        <w:rPr>
-          <w:lang w:val="ru-RU"/>
-        </w:rPr>
-        <w:t>) //по умолчанию сортировка по возрастанию</w:t>
-      </w:r>
-    </w:p>
-    <w:p>
-      <w:pPr>
-        <w:pStyle w:val="code"/>
-      </w:pPr>
-      <w:r>
-        <w:rPr>
-          <w:lang w:val="ru-RU"/>
-        </w:rPr>
-        <w:t xml:space="preserve">    </w:t>
-      </w:r>
-      <w:r>
-        <w:t>{</w:t>
-      </w:r>
-    </w:p>
-    <w:p>
-      <w:pPr>
-        <w:pStyle w:val="code"/>
-      </w:pPr>
-      <w:r>
-        <w:t xml:space="preserve">        </w:t>
-      </w:r>
-      <w:proofErr w:type="gramStart"/>
-      <w:r>
-        <w:t>if(</w:t>
-      </w:r>
-      <w:proofErr w:type="gramEnd"/>
-      <w:r>
-        <w:t>2*i+1&lt;Length &amp;&amp; Arr[2*i+1]&gt;Arr[LargestLowest]) LargestLowest=2*i+1;</w:t>
-      </w:r>
-    </w:p>
-    <w:p>
-      <w:pPr>
-        <w:pStyle w:val="code"/>
-      </w:pPr>
-      <w:r>
-        <w:t xml:space="preserve">        </w:t>
-      </w:r>
-      <w:proofErr w:type="gramStart"/>
-      <w:r>
-        <w:t>if(</w:t>
-      </w:r>
-      <w:proofErr w:type="gramEnd"/>
-      <w:r>
-        <w:t>2*i+2&lt;Length &amp;&amp; Arr[2*i+2]&gt;Arr[LargestLowest]) LargestLowest=2*i+2;</w:t>
-      </w:r>
-    </w:p>
-    <w:p>
-      <w:pPr>
-        <w:pStyle w:val="code"/>
-      </w:pPr>
-      <w:r>
-        <w:t xml:space="preserve">    }</w:t>
-      </w:r>
-    </w:p>
-    <w:p>
-      <w:pPr>
-        <w:pStyle w:val="code"/>
-      </w:pPr>
-      <w:r>
-        <w:t xml:space="preserve">    </w:t>
-      </w:r>
-      <w:proofErr w:type="gramStart"/>
-      <w:r>
-        <w:t>else</w:t>
-      </w:r>
-      <w:proofErr w:type="gramEnd"/>
+        <w:t>for(</w:t>
+      </w:r>
+      <w:proofErr w:type="gramEnd"/>
+      <w:r>
+        <w:t>int i=0; i&lt;Length;i++)</w:t>
+      </w:r>
     </w:p>
     <w:p>
       <w:pPr>
@@ -10838,1963 +11712,6 @@
     <w:p>
       <w:pPr>
         <w:pStyle w:val="code"/>
-      </w:pPr>
-      <w:r>
-        <w:t xml:space="preserve">        </w:t>
-      </w:r>
-      <w:proofErr w:type="gramStart"/>
-      <w:r>
-        <w:t>if(</w:t>
-      </w:r>
-      <w:proofErr w:type="gramEnd"/>
-      <w:r>
-        <w:t>2*i+1&lt;Length &amp;&amp; Arr[2*i+1]&lt;Arr[LargestLowest]) LargestLowest=2*i+1;</w:t>
-      </w:r>
-    </w:p>
-    <w:p>
-      <w:pPr>
-        <w:pStyle w:val="code"/>
-      </w:pPr>
-      <w:r>
-        <w:t xml:space="preserve">        </w:t>
-      </w:r>
-      <w:proofErr w:type="gramStart"/>
-      <w:r>
-        <w:t>if(</w:t>
-      </w:r>
-      <w:proofErr w:type="gramEnd"/>
-      <w:r>
-        <w:t>2*i+2&lt;Length &amp;&amp; Arr[2*i+2]&lt;Arr[LargestLowest]) LargestLowest=2*i+2;</w:t>
-      </w:r>
-    </w:p>
-    <w:p>
-      <w:pPr>
-        <w:pStyle w:val="code"/>
-      </w:pPr>
-      <w:r>
-        <w:t xml:space="preserve">    }</w:t>
-      </w:r>
-    </w:p>
-    <w:p>
-      <w:pPr>
-        <w:pStyle w:val="code"/>
-      </w:pPr>
-      <w:r>
-        <w:t xml:space="preserve">    </w:t>
-      </w:r>
-      <w:proofErr w:type="gramStart"/>
-      <w:r>
-        <w:t>if(</w:t>
-      </w:r>
-      <w:proofErr w:type="gramEnd"/>
-      <w:r>
-        <w:t>LargestLowest!=i)</w:t>
-      </w:r>
-    </w:p>
-    <w:p>
-      <w:pPr>
-        <w:pStyle w:val="code"/>
-      </w:pPr>
-      <w:r>
-        <w:t xml:space="preserve">    {</w:t>
-      </w:r>
-    </w:p>
-    <w:p>
-      <w:pPr>
-        <w:pStyle w:val="code"/>
-      </w:pPr>
-      <w:r>
-        <w:t xml:space="preserve">        T temp=</w:t>
-      </w:r>
-      <w:proofErr w:type="gramStart"/>
-      <w:r>
-        <w:t>Arr[</w:t>
-      </w:r>
-      <w:proofErr w:type="gramEnd"/>
-      <w:r>
-        <w:t>LargestLowest];</w:t>
-      </w:r>
-    </w:p>
-    <w:p>
-      <w:pPr>
-        <w:pStyle w:val="code"/>
-      </w:pPr>
-      <w:r>
-        <w:t xml:space="preserve">        </w:t>
-      </w:r>
-      <w:proofErr w:type="gramStart"/>
-      <w:r>
-        <w:t>Arr[</w:t>
-      </w:r>
-      <w:proofErr w:type="gramEnd"/>
-      <w:r>
-        <w:t>LargestLowest]=Arr[i];</w:t>
-      </w:r>
-    </w:p>
-    <w:p>
-      <w:pPr>
-        <w:pStyle w:val="code"/>
-      </w:pPr>
-      <w:r>
-        <w:t xml:space="preserve">        Arr[i</w:t>
-      </w:r>
-      <w:proofErr w:type="gramStart"/>
-      <w:r>
-        <w:t>]=</w:t>
-      </w:r>
-      <w:proofErr w:type="gramEnd"/>
-      <w:r>
-        <w:t>temp;</w:t>
-      </w:r>
-    </w:p>
-    <w:p>
-      <w:pPr>
-        <w:pStyle w:val="code"/>
-      </w:pPr>
-      <w:r>
-        <w:t xml:space="preserve">        Heapify&lt;T</w:t>
-      </w:r>
-      <w:proofErr w:type="gramStart"/>
-      <w:r>
-        <w:t>&gt;(</w:t>
-      </w:r>
-      <w:proofErr w:type="gramEnd"/>
-      <w:r>
-        <w:t>Arr, Length, LargestLowest, SortOrder, IsStepbystep, reclvl);</w:t>
-      </w:r>
-    </w:p>
-    <w:p>
-      <w:pPr>
-        <w:pStyle w:val="code"/>
-      </w:pPr>
-      <w:r>
-        <w:t xml:space="preserve">    }</w:t>
-      </w:r>
-    </w:p>
-    <w:p>
-      <w:pPr>
-        <w:pStyle w:val="code"/>
-      </w:pPr>
-      <w:r>
-        <w:t xml:space="preserve">    </w:t>
-      </w:r>
-      <w:proofErr w:type="gramStart"/>
-      <w:r>
-        <w:t>reclvl--</w:t>
-      </w:r>
-      <w:proofErr w:type="gramEnd"/>
-      <w:r>
-        <w:t>;</w:t>
-      </w:r>
-    </w:p>
-    <w:p>
-      <w:pPr>
-        <w:pStyle w:val="code"/>
-      </w:pPr>
-      <w:r>
-        <w:t xml:space="preserve">    </w:t>
-      </w:r>
-      <w:proofErr w:type="gramStart"/>
-      <w:r>
-        <w:t>if(</w:t>
-      </w:r>
-      <w:proofErr w:type="gramEnd"/>
-      <w:r>
-        <w:t>IsStepbystep)</w:t>
-      </w:r>
-    </w:p>
-    <w:p>
-      <w:pPr>
-        <w:pStyle w:val="code"/>
-      </w:pPr>
-      <w:r>
-        <w:t xml:space="preserve">    {</w:t>
-      </w:r>
-    </w:p>
-    <w:p>
-      <w:pPr>
-        <w:pStyle w:val="code"/>
-      </w:pPr>
-      <w:r>
-        <w:t xml:space="preserve">        </w:t>
-      </w:r>
-      <w:proofErr w:type="gramStart"/>
-      <w:r>
-        <w:t>for(</w:t>
-      </w:r>
-      <w:proofErr w:type="gramEnd"/>
-      <w:r>
-        <w:t>int i=0; i&lt;reclvl;i++) std::cout&lt;&lt;"\t-";</w:t>
-      </w:r>
-    </w:p>
-    <w:p>
-      <w:pPr>
-        <w:pStyle w:val="code"/>
-      </w:pPr>
-      <w:r>
-        <w:t xml:space="preserve">        std::cout&lt;&lt;"Heapify finished!"&lt;&lt;std::endl;</w:t>
-      </w:r>
-    </w:p>
-    <w:p>
-      <w:pPr>
-        <w:pStyle w:val="code"/>
-      </w:pPr>
-      <w:r>
-        <w:t xml:space="preserve">        </w:t>
-      </w:r>
-      <w:proofErr w:type="gramStart"/>
-      <w:r>
-        <w:t>printArr(</w:t>
-      </w:r>
-      <w:proofErr w:type="gramEnd"/>
-      <w:r>
-        <w:t>Arr, Length, (char*)"After Heapify", reclvl);</w:t>
-      </w:r>
-    </w:p>
-    <w:p>
-      <w:pPr>
-        <w:pStyle w:val="code"/>
-      </w:pPr>
-      <w:r>
-        <w:t xml:space="preserve">        </w:t>
-      </w:r>
-      <w:proofErr w:type="gramStart"/>
-      <w:r>
-        <w:t>getchar(</w:t>
-      </w:r>
-      <w:proofErr w:type="gramEnd"/>
-      <w:r>
-        <w:t>);</w:t>
-      </w:r>
-    </w:p>
-    <w:p>
-      <w:pPr>
-        <w:pStyle w:val="code"/>
-      </w:pPr>
-      <w:r>
-        <w:t xml:space="preserve">    }</w:t>
-      </w:r>
-    </w:p>
-    <w:p>
-      <w:pPr>
-        <w:pStyle w:val="code"/>
-      </w:pPr>
-      <w:r>
-        <w:t>}</w:t>
-      </w:r>
-    </w:p>
-    <w:p>
-      <w:pPr>
-        <w:pStyle w:val="code"/>
-      </w:pPr>
-      <w:proofErr w:type="gramStart"/>
-      <w:r>
-        <w:t>template&lt;</w:t>
-      </w:r>
-      <w:proofErr w:type="gramEnd"/>
-      <w:r>
-        <w:t>typename T&gt;</w:t>
-      </w:r>
-    </w:p>
-    <w:p>
-      <w:pPr>
-        <w:pStyle w:val="code"/>
-      </w:pPr>
-      <w:proofErr w:type="gramStart"/>
-      <w:r>
-        <w:t>void</w:t>
-      </w:r>
-      <w:proofErr w:type="gramEnd"/>
-      <w:r>
-        <w:t xml:space="preserve"> BuildHeap(T *Arr, int Length, bool SortOrder, bool IsStepbystep) //строит кучу из неупорядоченного массива SortOrder - </w:t>
-      </w:r>
-      <w:r>
-        <w:lastRenderedPageBreak/>
-        <w:t xml:space="preserve">направление сортировки. </w:t>
-      </w:r>
-      <w:proofErr w:type="gramStart"/>
-      <w:r>
-        <w:t>по</w:t>
-      </w:r>
-      <w:proofErr w:type="gramEnd"/>
-      <w:r>
-        <w:t xml:space="preserve"> умолчанию - по возрастанию.(т.е. в корне кучи стоит наибольший элемент).</w:t>
-      </w:r>
-    </w:p>
-    <w:p>
-      <w:pPr>
-        <w:pStyle w:val="code"/>
-      </w:pPr>
-      <w:r>
-        <w:t>{</w:t>
-      </w:r>
-    </w:p>
-    <w:p>
-      <w:pPr>
-        <w:pStyle w:val="code"/>
-      </w:pPr>
-      <w:r>
-        <w:t xml:space="preserve">    </w:t>
-      </w:r>
-      <w:proofErr w:type="gramStart"/>
-      <w:r>
-        <w:t>if(</w:t>
-      </w:r>
-      <w:proofErr w:type="gramEnd"/>
-      <w:r>
-        <w:t>IsStepbystep) std::cout&lt;&lt;"BuildHeap Started!"&lt;&lt;std::endl;</w:t>
-      </w:r>
-    </w:p>
-    <w:p>
-      <w:pPr>
-        <w:pStyle w:val="code"/>
-      </w:pPr>
-      <w:r>
-        <w:t xml:space="preserve">    </w:t>
-      </w:r>
-      <w:proofErr w:type="gramStart"/>
-      <w:r>
-        <w:t>for(</w:t>
-      </w:r>
-      <w:proofErr w:type="gramEnd"/>
-      <w:r>
-        <w:t>int i=Length/2; i&gt;=0; i--)</w:t>
-      </w:r>
-    </w:p>
-    <w:p>
-      <w:pPr>
-        <w:pStyle w:val="code"/>
-      </w:pPr>
-      <w:r>
-        <w:t xml:space="preserve">    {</w:t>
-      </w:r>
-    </w:p>
-    <w:p>
-      <w:pPr>
-        <w:pStyle w:val="code"/>
-      </w:pPr>
-      <w:r>
-        <w:t xml:space="preserve">        </w:t>
-      </w:r>
-      <w:proofErr w:type="gramStart"/>
-      <w:r>
-        <w:t>if(</w:t>
-      </w:r>
-      <w:proofErr w:type="gramEnd"/>
-      <w:r>
-        <w:t>IsStepbystep) std::cout&lt;&lt;"BuildHeap: element will be Heapified:"&lt;&lt;i&lt;&lt;std::endl;</w:t>
-      </w:r>
-    </w:p>
-    <w:p>
-      <w:pPr>
-        <w:pStyle w:val="code"/>
-      </w:pPr>
-      <w:r>
-        <w:t xml:space="preserve">        Heapify&lt;T</w:t>
-      </w:r>
-      <w:proofErr w:type="gramStart"/>
-      <w:r>
-        <w:t>&gt;(</w:t>
-      </w:r>
-      <w:proofErr w:type="gramEnd"/>
-      <w:r>
-        <w:t>Arr, Length, i, SortOrder, IsStepbystep, 0);</w:t>
-      </w:r>
-    </w:p>
-    <w:p>
-      <w:pPr>
-        <w:pStyle w:val="code"/>
-      </w:pPr>
-      <w:r>
-        <w:t xml:space="preserve">    }</w:t>
-      </w:r>
-    </w:p>
-    <w:p>
-      <w:pPr>
-        <w:pStyle w:val="code"/>
-      </w:pPr>
-      <w:r>
-        <w:t xml:space="preserve">    </w:t>
-      </w:r>
-      <w:proofErr w:type="gramStart"/>
-      <w:r>
-        <w:t>if(</w:t>
-      </w:r>
-      <w:proofErr w:type="gramEnd"/>
-      <w:r>
-        <w:t>IsStepbystep)</w:t>
-      </w:r>
-    </w:p>
-    <w:p>
-      <w:pPr>
-        <w:pStyle w:val="code"/>
-      </w:pPr>
-      <w:r>
-        <w:t xml:space="preserve">    {</w:t>
-      </w:r>
-    </w:p>
-    <w:p>
-      <w:pPr>
-        <w:pStyle w:val="code"/>
-      </w:pPr>
-      <w:r>
-        <w:t xml:space="preserve">        </w:t>
-      </w:r>
-      <w:proofErr w:type="gramStart"/>
-      <w:r>
-        <w:t>std::cout&lt;&lt;"BuildHeap Finished!"</w:t>
-      </w:r>
-      <w:proofErr w:type="gramEnd"/>
-      <w:r>
-        <w:t>&lt;&lt;std::endl;</w:t>
-      </w:r>
-    </w:p>
-    <w:p>
-      <w:pPr>
-        <w:pStyle w:val="code"/>
-      </w:pPr>
-      <w:r>
-        <w:t xml:space="preserve">        </w:t>
-      </w:r>
-      <w:proofErr w:type="gramStart"/>
-      <w:r>
-        <w:t>printArr(</w:t>
-      </w:r>
-      <w:proofErr w:type="gramEnd"/>
-      <w:r>
-        <w:t>Arr, Length, (char*)"After BuildHeap", 0);</w:t>
-      </w:r>
-    </w:p>
-    <w:p>
-      <w:pPr>
-        <w:pStyle w:val="code"/>
-      </w:pPr>
-      <w:r>
-        <w:t xml:space="preserve">        </w:t>
-      </w:r>
-      <w:proofErr w:type="gramStart"/>
-      <w:r>
-        <w:t>getchar(</w:t>
-      </w:r>
-      <w:proofErr w:type="gramEnd"/>
-      <w:r>
-        <w:t>);</w:t>
-      </w:r>
-    </w:p>
-    <w:p>
-      <w:pPr>
-        <w:pStyle w:val="code"/>
-      </w:pPr>
-      <w:r>
-        <w:t xml:space="preserve">    }</w:t>
-      </w:r>
-    </w:p>
-    <w:p>
-      <w:pPr>
-        <w:pStyle w:val="code"/>
-      </w:pPr>
-      <w:r>
-        <w:t>}</w:t>
-      </w:r>
-    </w:p>
-    <w:p>
-      <w:pPr>
-        <w:pStyle w:val="code"/>
-      </w:pPr>
-    </w:p>
-    <w:p>
-      <w:pPr>
-        <w:pStyle w:val="code"/>
-      </w:pPr>
-      <w:proofErr w:type="gramStart"/>
-      <w:r>
-        <w:t>template&lt;</w:t>
-      </w:r>
-      <w:proofErr w:type="gramEnd"/>
-      <w:r>
-        <w:t>typename T&gt;</w:t>
-      </w:r>
-    </w:p>
-    <w:p>
-      <w:pPr>
-        <w:pStyle w:val="code"/>
-      </w:pPr>
-      <w:proofErr w:type="gramStart"/>
-      <w:r>
-        <w:t>void</w:t>
-      </w:r>
-      <w:proofErr w:type="gramEnd"/>
-      <w:r>
-        <w:t xml:space="preserve"> HeapSort(T *Arr, int Length, bool SortOrder, bool IsStepbystep, int reclvl) //сортировка кучей. </w:t>
-      </w:r>
-      <w:proofErr w:type="gramStart"/>
-      <w:r>
-        <w:t>По умолчанию - по возрастанию.</w:t>
-      </w:r>
-      <w:proofErr w:type="gramEnd"/>
-    </w:p>
-    <w:p>
-      <w:pPr>
-        <w:pStyle w:val="code"/>
-      </w:pPr>
-      <w:r>
-        <w:t>{</w:t>
-      </w:r>
-    </w:p>
-    <w:p>
-      <w:pPr>
-        <w:pStyle w:val="code"/>
-      </w:pPr>
-      <w:r>
-        <w:t xml:space="preserve">    BuildHeap&lt;T</w:t>
-      </w:r>
-      <w:proofErr w:type="gramStart"/>
-      <w:r>
-        <w:t>&gt;(</w:t>
-      </w:r>
-      <w:proofErr w:type="gramEnd"/>
-      <w:r>
-        <w:t>Arr, Length, SortOrder, IsStepbystep);</w:t>
-      </w:r>
-    </w:p>
-    <w:p>
-      <w:pPr>
-        <w:pStyle w:val="code"/>
-      </w:pPr>
-      <w:r>
-        <w:t xml:space="preserve">    </w:t>
-      </w:r>
-      <w:proofErr w:type="gramStart"/>
-      <w:r>
-        <w:t>for(</w:t>
-      </w:r>
-      <w:proofErr w:type="gramEnd"/>
-      <w:r>
-        <w:t>int i=0; i&lt;Length-1; i++)</w:t>
-      </w:r>
-    </w:p>
-    <w:p>
-      <w:pPr>
-        <w:pStyle w:val="code"/>
-      </w:pPr>
-      <w:r>
-        <w:t xml:space="preserve">    {</w:t>
-      </w:r>
-    </w:p>
-    <w:p>
-      <w:pPr>
-        <w:pStyle w:val="code"/>
-      </w:pPr>
-      <w:r>
-        <w:t xml:space="preserve">        T temp=</w:t>
-      </w:r>
-      <w:proofErr w:type="gramStart"/>
-      <w:r>
-        <w:t>Arr[</w:t>
-      </w:r>
-      <w:proofErr w:type="gramEnd"/>
-      <w:r>
-        <w:t>0];</w:t>
-      </w:r>
-    </w:p>
-    <w:p>
-      <w:pPr>
-        <w:pStyle w:val="code"/>
-      </w:pPr>
-      <w:r>
-        <w:t xml:space="preserve">        </w:t>
-      </w:r>
-      <w:proofErr w:type="gramStart"/>
-      <w:r>
-        <w:t>Arr[</w:t>
-      </w:r>
-      <w:proofErr w:type="gramEnd"/>
-      <w:r>
-        <w:t>0]=Arr[Length-1-i];</w:t>
-      </w:r>
-    </w:p>
-    <w:p>
-      <w:pPr>
-        <w:pStyle w:val="code"/>
-      </w:pPr>
-      <w:r>
-        <w:t xml:space="preserve">        </w:t>
-      </w:r>
-      <w:proofErr w:type="gramStart"/>
-      <w:r>
-        <w:t>Arr[</w:t>
-      </w:r>
-      <w:proofErr w:type="gramEnd"/>
-      <w:r>
-        <w:t>Length-1-i]=temp;</w:t>
-      </w:r>
-    </w:p>
-    <w:p>
-      <w:pPr>
-        <w:pStyle w:val="code"/>
-      </w:pPr>
-      <w:r>
-        <w:t xml:space="preserve">        Heapify&lt;T</w:t>
-      </w:r>
-      <w:proofErr w:type="gramStart"/>
-      <w:r>
-        <w:t>&gt;(</w:t>
-      </w:r>
-      <w:proofErr w:type="gramEnd"/>
-      <w:r>
-        <w:t>Arr, Length-1-i, 0, SortOrder, IsStepbystep, 0);</w:t>
-      </w:r>
-    </w:p>
-    <w:p>
-      <w:pPr>
-        <w:pStyle w:val="code"/>
-      </w:pPr>
-      <w:r>
-        <w:t xml:space="preserve">    }</w:t>
-      </w:r>
-    </w:p>
-    <w:p>
-      <w:pPr>
-        <w:pStyle w:val="code"/>
-      </w:pPr>
-      <w:r>
-        <w:t>}</w:t>
-      </w:r>
-    </w:p>
-    <w:p>
-      <w:pPr>
-        <w:pStyle w:val="code"/>
-      </w:pPr>
-      <w:r>
-        <w:t>#endif //HEAPSORT_INL_INCLUDED</w:t>
-      </w:r>
-    </w:p>
-    <w:p>
-      <w:pPr>
-        <w:pStyle w:val="tdtoccaptionlevel2"/>
-        <w:rPr>
-          <w:lang w:val="en-US"/>
-        </w:rPr>
-      </w:pPr>
-      <w:bookmarkStart w:id="34" w:name="_Toc96722848"/>
-      <w:r>
-        <w:t>QuickSortHoare.inl</w:t>
-      </w:r>
-      <w:bookmarkEnd w:id="34"/>
-    </w:p>
-    <w:p>
-      <w:pPr>
-        <w:pStyle w:val="code"/>
-      </w:pPr>
-      <w:r>
-        <w:t>#ifndef QUICKSORTHOARE_INL_INCLUDED</w:t>
-      </w:r>
-    </w:p>
-    <w:p>
-      <w:pPr>
-        <w:pStyle w:val="code"/>
-      </w:pPr>
-      <w:r>
-        <w:t>#define QUICKSORTHOARE_INL_INCLUDED</w:t>
-      </w:r>
-    </w:p>
-    <w:p>
-      <w:pPr>
-        <w:pStyle w:val="code"/>
-      </w:pPr>
-    </w:p>
-    <w:p>
-      <w:pPr>
-        <w:pStyle w:val="code"/>
-      </w:pPr>
-      <w:r>
-        <w:t>#include &lt;iostream&gt;</w:t>
-      </w:r>
-    </w:p>
-    <w:p>
-      <w:pPr>
-        <w:pStyle w:val="code"/>
-      </w:pPr>
-      <w:r>
-        <w:t xml:space="preserve">//using namespace </w:t>
-      </w:r>
-      <w:proofErr w:type="gramStart"/>
-      <w:r>
-        <w:t>std</w:t>
-      </w:r>
-      <w:proofErr w:type="gramEnd"/>
-      <w:r>
-        <w:t>;</w:t>
-      </w:r>
-    </w:p>
-    <w:p>
-      <w:pPr>
-        <w:pStyle w:val="code"/>
-      </w:pPr>
-      <w:r>
-        <w:t>/*template&lt;typename T&gt;</w:t>
-      </w:r>
-    </w:p>
-    <w:p>
-      <w:pPr>
-        <w:pStyle w:val="code"/>
-      </w:pPr>
-      <w:proofErr w:type="gramStart"/>
-      <w:r>
-        <w:t>void</w:t>
-      </w:r>
-      <w:proofErr w:type="gramEnd"/>
-      <w:r>
-        <w:t xml:space="preserve"> printArr(T *Arr, int Length, char* label, int reclvl) //</w:t>
-      </w:r>
-    </w:p>
-    <w:p>
-      <w:pPr>
-        <w:pStyle w:val="code"/>
-      </w:pPr>
-      <w:r>
-        <w:t>{</w:t>
-      </w:r>
-    </w:p>
-    <w:p>
-      <w:pPr>
-        <w:pStyle w:val="code"/>
-      </w:pPr>
-      <w:r>
-        <w:t xml:space="preserve">    </w:t>
-      </w:r>
-      <w:proofErr w:type="gramStart"/>
-      <w:r>
-        <w:t>for(</w:t>
-      </w:r>
-      <w:proofErr w:type="gramEnd"/>
-      <w:r>
-        <w:t>int j=0; j&lt;reclvl;j++) std::cout&lt;&lt;"\t-";</w:t>
-      </w:r>
-    </w:p>
-    <w:p>
-      <w:pPr>
-        <w:pStyle w:val="code"/>
-      </w:pPr>
-      <w:r>
-        <w:t xml:space="preserve">    std::cout&lt;&lt;"===Arr ("&lt;&lt; label&lt;&lt;"</w:t>
-      </w:r>
-      <w:proofErr w:type="gramStart"/>
-      <w:r>
-        <w:t>):</w:t>
-      </w:r>
-      <w:proofErr w:type="gramEnd"/>
-      <w:r>
-        <w:t>==="&lt;&lt;std::endl;</w:t>
-      </w:r>
-    </w:p>
-    <w:p>
-      <w:pPr>
-        <w:pStyle w:val="code"/>
-      </w:pPr>
-      <w:r>
-        <w:t xml:space="preserve">    </w:t>
-      </w:r>
-      <w:proofErr w:type="gramStart"/>
-      <w:r>
-        <w:t>for(</w:t>
-      </w:r>
-      <w:proofErr w:type="gramEnd"/>
-      <w:r>
-        <w:t>int i=0; i&lt;Length;i++)</w:t>
-      </w:r>
-    </w:p>
-    <w:p>
-      <w:pPr>
-        <w:pStyle w:val="code"/>
-      </w:pPr>
-      <w:r>
-        <w:t xml:space="preserve">    {</w:t>
-      </w:r>
-    </w:p>
-    <w:p>
-      <w:pPr>
-        <w:pStyle w:val="code"/>
-      </w:pPr>
-      <w:r>
-        <w:t xml:space="preserve">        </w:t>
-      </w:r>
-      <w:proofErr w:type="gramStart"/>
-      <w:r>
-        <w:t>for(</w:t>
-      </w:r>
-      <w:proofErr w:type="gramEnd"/>
-      <w:r>
-        <w:t>int j=0; j&lt;reclvl;j++) std::cout&lt;&lt;"\t-";</w:t>
-      </w:r>
-    </w:p>
-    <w:p>
-      <w:pPr>
-        <w:pStyle w:val="code"/>
-      </w:pPr>
-      <w:r>
-        <w:t xml:space="preserve">        std::cout&lt;&lt;"</w:t>
-      </w:r>
-      <w:proofErr w:type="gramStart"/>
-      <w:r>
-        <w:t>Arr[</w:t>
-      </w:r>
-      <w:proofErr w:type="gramEnd"/>
-      <w:r>
-        <w:t>"&lt;&lt;i&lt;&lt;"]="&lt;&lt;Arr[i]&lt;&lt;std::endl;</w:t>
-      </w:r>
-    </w:p>
-    <w:p>
-      <w:pPr>
-        <w:pStyle w:val="code"/>
-      </w:pPr>
-      <w:r>
-        <w:t xml:space="preserve">    }</w:t>
-      </w:r>
-    </w:p>
-    <w:p>
-      <w:pPr>
-        <w:pStyle w:val="code"/>
-      </w:pPr>
-      <w:r>
-        <w:t>}</w:t>
-      </w:r>
-    </w:p>
-    <w:p>
-      <w:pPr>
-        <w:pStyle w:val="code"/>
-      </w:pPr>
-      <w:r>
-        <w:t>*/</w:t>
-      </w:r>
-    </w:p>
-    <w:p>
-      <w:pPr>
-        <w:pStyle w:val="code"/>
-      </w:pPr>
-    </w:p>
-    <w:p>
-      <w:pPr>
-        <w:pStyle w:val="code"/>
-      </w:pPr>
-      <w:r>
-        <w:t xml:space="preserve"> </w:t>
-      </w:r>
-    </w:p>
-    <w:p>
-      <w:pPr>
-        <w:pStyle w:val="code"/>
-      </w:pPr>
-      <w:proofErr w:type="gramStart"/>
-      <w:r>
-        <w:t>void</w:t>
-      </w:r>
-      <w:proofErr w:type="gramEnd"/>
-      <w:r>
-        <w:t xml:space="preserve"> QuickSortHoare(int *Arr, int size, bool SortOrder, bool IsStepbystep, int reclvl) {</w:t>
-      </w:r>
-    </w:p>
-    <w:p>
-      <w:pPr>
-        <w:pStyle w:val="code"/>
-        <w:rPr>
-          <w:lang w:val="ru-RU"/>
-        </w:rPr>
-      </w:pPr>
-      <w:r>
-        <w:t xml:space="preserve">    </w:t>
-      </w:r>
-      <w:proofErr w:type="gramStart"/>
-      <w:r>
-        <w:t>int</w:t>
-      </w:r>
-      <w:proofErr w:type="gramEnd"/>
-      <w:r>
-        <w:rPr>
-          <w:lang w:val="ru-RU"/>
-        </w:rPr>
-        <w:t xml:space="preserve"> </w:t>
-      </w:r>
-      <w:r>
-        <w:t>i</w:t>
-      </w:r>
-      <w:r>
-        <w:rPr>
-          <w:lang w:val="ru-RU"/>
-        </w:rPr>
-        <w:t xml:space="preserve"> = 0, </w:t>
-      </w:r>
-      <w:r>
-        <w:t>j</w:t>
-      </w:r>
-      <w:r>
-        <w:rPr>
-          <w:lang w:val="ru-RU"/>
-        </w:rPr>
-        <w:t xml:space="preserve"> = </w:t>
-      </w:r>
-      <w:r>
-        <w:t>size</w:t>
-      </w:r>
-      <w:r>
-        <w:rPr>
-          <w:lang w:val="ru-RU"/>
-        </w:rPr>
-        <w:t>-1; //номера элементов, движущиеся от концов к центру</w:t>
-      </w:r>
-    </w:p>
-    <w:p>
-      <w:pPr>
-        <w:pStyle w:val="code"/>
-        <w:rPr>
-          <w:lang w:val="ru-RU"/>
-        </w:rPr>
-      </w:pPr>
-      <w:r>
-        <w:rPr>
-          <w:lang w:val="ru-RU"/>
-        </w:rPr>
-        <w:t xml:space="preserve">    </w:t>
-      </w:r>
-      <w:proofErr w:type="gramStart"/>
-      <w:r>
-        <w:t>int</w:t>
-      </w:r>
-      <w:proofErr w:type="gramEnd"/>
-      <w:r>
-        <w:rPr>
-          <w:lang w:val="ru-RU"/>
-        </w:rPr>
-        <w:t xml:space="preserve"> </w:t>
-      </w:r>
-      <w:r>
-        <w:t>temp</w:t>
-      </w:r>
-      <w:r>
-        <w:rPr>
-          <w:lang w:val="ru-RU"/>
-        </w:rPr>
-        <w:t xml:space="preserve">, </w:t>
-      </w:r>
-      <w:r>
-        <w:t>p</w:t>
-      </w:r>
-      <w:r>
-        <w:rPr>
-          <w:lang w:val="ru-RU"/>
-        </w:rPr>
-        <w:t>;</w:t>
-      </w:r>
-    </w:p>
-    <w:p>
-      <w:pPr>
-        <w:pStyle w:val="code"/>
-        <w:rPr>
-          <w:lang w:val="ru-RU"/>
-        </w:rPr>
-      </w:pPr>
-      <w:r>
-        <w:rPr>
-          <w:lang w:val="ru-RU"/>
-        </w:rPr>
-        <w:t xml:space="preserve">    </w:t>
-      </w:r>
-      <w:r>
-        <w:t>p</w:t>
-      </w:r>
-      <w:r>
-        <w:rPr>
-          <w:lang w:val="ru-RU"/>
-        </w:rPr>
-        <w:t xml:space="preserve"> = </w:t>
-      </w:r>
-      <w:proofErr w:type="gramStart"/>
-      <w:r>
-        <w:t>Arr</w:t>
-      </w:r>
-      <w:r>
-        <w:rPr>
-          <w:lang w:val="ru-RU"/>
-        </w:rPr>
-        <w:t>[</w:t>
-      </w:r>
-      <w:proofErr w:type="gramEnd"/>
-      <w:r>
-        <w:t>size</w:t>
-      </w:r>
-      <w:r>
-        <w:rPr>
-          <w:lang w:val="ru-RU"/>
-        </w:rPr>
-        <w:t>&gt;&gt;1]; //берем средний элемент</w:t>
-      </w:r>
-    </w:p>
-    <w:p>
-      <w:pPr>
-        <w:pStyle w:val="code"/>
-        <w:rPr>
-          <w:lang w:val="ru-RU"/>
-        </w:rPr>
-      </w:pPr>
-    </w:p>
-    <w:p>
-      <w:pPr>
-        <w:pStyle w:val="code"/>
-        <w:rPr>
-          <w:lang w:val="ru-RU"/>
-        </w:rPr>
-      </w:pPr>
-    </w:p>
-    <w:p>
-      <w:pPr>
-        <w:pStyle w:val="code"/>
-      </w:pPr>
-      <w:r>
-        <w:rPr>
-          <w:lang w:val="ru-RU"/>
-        </w:rPr>
-        <w:t xml:space="preserve">   </w:t>
-      </w:r>
-      <w:r>
-        <w:t>// std::cout&lt;&lt;"size&gt;&gt;1 ="&lt;&lt; (size&gt;&gt;1) &lt;&lt;std::endl;</w:t>
-      </w:r>
-    </w:p>
-    <w:p>
-      <w:pPr>
-        <w:pStyle w:val="code"/>
-      </w:pPr>
-      <w:r>
-        <w:t xml:space="preserve">    </w:t>
-      </w:r>
-      <w:proofErr w:type="gramStart"/>
-      <w:r>
-        <w:t>if(</w:t>
-      </w:r>
-      <w:proofErr w:type="gramEnd"/>
-      <w:r>
-        <w:t>IsStepbystep)</w:t>
-      </w:r>
-    </w:p>
-    <w:p>
-      <w:pPr>
-        <w:pStyle w:val="code"/>
-      </w:pPr>
-      <w:r>
-        <w:t xml:space="preserve">    {</w:t>
-      </w:r>
-    </w:p>
-    <w:p>
-      <w:pPr>
-        <w:pStyle w:val="code"/>
-      </w:pPr>
-      <w:r>
-        <w:t xml:space="preserve">        std::cout&lt;&lt;"pivot </w:t>
-      </w:r>
-      <w:proofErr w:type="gramStart"/>
-      <w:r>
-        <w:t>is  Arr</w:t>
-      </w:r>
-      <w:proofErr w:type="gramEnd"/>
-      <w:r>
-        <w:t>["&lt;&lt;(size&gt;&gt;1)&lt;&lt;"]=p="&lt;&lt; p &lt;&lt;std::endl;</w:t>
-      </w:r>
-    </w:p>
-    <w:p>
-      <w:pPr>
-        <w:pStyle w:val="code"/>
-      </w:pPr>
-      <w:r>
-        <w:t xml:space="preserve">    }</w:t>
-      </w:r>
-    </w:p>
-    <w:p>
-      <w:pPr>
-        <w:pStyle w:val="code"/>
-      </w:pPr>
-    </w:p>
-    <w:p>
-      <w:pPr>
-        <w:pStyle w:val="code"/>
-      </w:pPr>
-    </w:p>
-    <w:p>
-      <w:pPr>
-        <w:pStyle w:val="code"/>
-      </w:pPr>
-      <w:r>
-        <w:t xml:space="preserve">    </w:t>
-      </w:r>
-      <w:proofErr w:type="gramStart"/>
-      <w:r>
-        <w:t>do</w:t>
-      </w:r>
-      <w:proofErr w:type="gramEnd"/>
-      <w:r>
-        <w:t xml:space="preserve"> {</w:t>
-      </w:r>
-    </w:p>
-    <w:p>
-      <w:pPr>
-        <w:pStyle w:val="code"/>
-      </w:pPr>
-      <w:r>
-        <w:t xml:space="preserve">        </w:t>
-      </w:r>
-      <w:proofErr w:type="gramStart"/>
-      <w:r>
-        <w:t>while</w:t>
-      </w:r>
-      <w:proofErr w:type="gramEnd"/>
-      <w:r>
-        <w:t xml:space="preserve"> (Arr[i] &lt; p) i++;</w:t>
-      </w:r>
-    </w:p>
-    <w:p>
-      <w:pPr>
-        <w:pStyle w:val="code"/>
-      </w:pPr>
-      <w:r>
-        <w:t xml:space="preserve">        </w:t>
-      </w:r>
-      <w:proofErr w:type="gramStart"/>
-      <w:r>
-        <w:t>while</w:t>
-      </w:r>
-      <w:proofErr w:type="gramEnd"/>
-      <w:r>
-        <w:t xml:space="preserve"> (Arr[j] &gt; p) j--;</w:t>
-      </w:r>
-    </w:p>
-    <w:p>
-      <w:pPr>
-        <w:pStyle w:val="code"/>
-      </w:pPr>
-    </w:p>
-    <w:p>
-      <w:pPr>
-        <w:pStyle w:val="code"/>
-      </w:pPr>
-      <w:r>
-        <w:t xml:space="preserve">        </w:t>
-      </w:r>
-      <w:proofErr w:type="gramStart"/>
-      <w:r>
-        <w:t>if(</w:t>
-      </w:r>
-      <w:proofErr w:type="gramEnd"/>
-      <w:r>
-        <w:t>IsStepbystep)</w:t>
-      </w:r>
-    </w:p>
-    <w:p>
-      <w:pPr>
-        <w:pStyle w:val="code"/>
-      </w:pPr>
-      <w:r>
-        <w:t xml:space="preserve">        {</w:t>
-      </w:r>
-    </w:p>
-    <w:p>
-      <w:pPr>
-        <w:pStyle w:val="code"/>
-      </w:pPr>
-      <w:r>
-        <w:t xml:space="preserve">            std::cout&lt;&lt;"Current </w:t>
-      </w:r>
-      <w:proofErr w:type="gramStart"/>
-      <w:r>
-        <w:t>i:</w:t>
-      </w:r>
-      <w:proofErr w:type="gramEnd"/>
-      <w:r>
-        <w:t>(Arr[i] !&lt; p) ="&lt;&lt; i &lt;&lt;"; Current j:(Arr[j] !&gt; p) ="&lt;&lt; j &lt;&lt; std::endl;</w:t>
-      </w:r>
-    </w:p>
-    <w:p>
-      <w:pPr>
-        <w:pStyle w:val="code"/>
-      </w:pPr>
-      <w:r>
-        <w:t xml:space="preserve">            </w:t>
-      </w:r>
-      <w:proofErr w:type="gramStart"/>
-      <w:r>
-        <w:t>getchar(</w:t>
-      </w:r>
-      <w:proofErr w:type="gramEnd"/>
-      <w:r>
-        <w:t>);</w:t>
-      </w:r>
-    </w:p>
-    <w:p>
-      <w:pPr>
-        <w:pStyle w:val="code"/>
-      </w:pPr>
-      <w:r>
-        <w:t xml:space="preserve">        }</w:t>
-      </w:r>
-    </w:p>
-    <w:p>
-      <w:pPr>
-        <w:pStyle w:val="code"/>
-      </w:pPr>
-    </w:p>
-    <w:p>
-      <w:pPr>
-        <w:pStyle w:val="code"/>
-      </w:pPr>
-      <w:r>
-        <w:t xml:space="preserve">        </w:t>
-      </w:r>
-      <w:proofErr w:type="gramStart"/>
-      <w:r>
-        <w:t>if</w:t>
-      </w:r>
-      <w:proofErr w:type="gramEnd"/>
-      <w:r>
-        <w:t xml:space="preserve"> (i &lt;= j)</w:t>
-      </w:r>
-    </w:p>
-    <w:p>
-      <w:pPr>
-        <w:pStyle w:val="code"/>
-      </w:pPr>
-      <w:r>
-        <w:t xml:space="preserve">        {</w:t>
-      </w:r>
-    </w:p>
-    <w:p>
-      <w:pPr>
-        <w:pStyle w:val="code"/>
-      </w:pPr>
-      <w:r>
-        <w:t xml:space="preserve">            </w:t>
-      </w:r>
-      <w:proofErr w:type="gramStart"/>
-      <w:r>
-        <w:t>temp</w:t>
-      </w:r>
-      <w:proofErr w:type="gramEnd"/>
-      <w:r>
-        <w:t xml:space="preserve"> = Arr[i];</w:t>
-      </w:r>
-    </w:p>
-    <w:p>
-      <w:pPr>
-        <w:pStyle w:val="code"/>
-      </w:pPr>
-      <w:r>
-        <w:t xml:space="preserve">            Arr[i] = Arr[j];</w:t>
-      </w:r>
-    </w:p>
-    <w:p>
-      <w:pPr>
-        <w:pStyle w:val="code"/>
-      </w:pPr>
-      <w:r>
-        <w:t xml:space="preserve">            Arr[j] = temp;</w:t>
-      </w:r>
-    </w:p>
-    <w:p>
-      <w:pPr>
-        <w:pStyle w:val="code"/>
-      </w:pPr>
-      <w:r>
-        <w:t xml:space="preserve">            </w:t>
-      </w:r>
-      <w:proofErr w:type="gramStart"/>
-      <w:r>
-        <w:t>i</w:t>
-      </w:r>
-      <w:proofErr w:type="gramEnd"/>
-      <w:r>
-        <w:t>++;</w:t>
-      </w:r>
-    </w:p>
-    <w:p>
-      <w:pPr>
-        <w:pStyle w:val="code"/>
-      </w:pPr>
-      <w:r>
-        <w:t xml:space="preserve">            </w:t>
-      </w:r>
-      <w:proofErr w:type="gramStart"/>
-      <w:r>
-        <w:t>j--</w:t>
-      </w:r>
-      <w:proofErr w:type="gramEnd"/>
-      <w:r>
-        <w:t>;</w:t>
-      </w:r>
-    </w:p>
-    <w:p>
-      <w:pPr>
-        <w:pStyle w:val="code"/>
-      </w:pPr>
-    </w:p>
-    <w:p>
-      <w:pPr>
-        <w:pStyle w:val="code"/>
-      </w:pPr>
-      <w:r>
-        <w:t xml:space="preserve">            </w:t>
-      </w:r>
-      <w:proofErr w:type="gramStart"/>
-      <w:r>
-        <w:t>if(</w:t>
-      </w:r>
-      <w:proofErr w:type="gramEnd"/>
-      <w:r>
-        <w:t>IsStepbystep)</w:t>
-      </w:r>
-    </w:p>
-    <w:p>
-      <w:pPr>
-        <w:pStyle w:val="code"/>
-      </w:pPr>
-      <w:r>
-        <w:t xml:space="preserve">            {</w:t>
-      </w:r>
-    </w:p>
-    <w:p>
-      <w:pPr>
-        <w:pStyle w:val="code"/>
-      </w:pPr>
-      <w:r>
-        <w:t xml:space="preserve">            </w:t>
-      </w:r>
-      <w:proofErr w:type="gramStart"/>
-      <w:r>
-        <w:t>printArr&lt;</w:t>
-      </w:r>
-      <w:proofErr w:type="gramEnd"/>
-      <w:r>
-        <w:t>int&gt;(Arr, size, (char*)"After swap", reclvl);</w:t>
-      </w:r>
-    </w:p>
-    <w:p>
-      <w:pPr>
-        <w:pStyle w:val="code"/>
-      </w:pPr>
-      <w:r>
-        <w:t xml:space="preserve">            </w:t>
-      </w:r>
-      <w:proofErr w:type="gramStart"/>
-      <w:r>
-        <w:t>getchar(</w:t>
-      </w:r>
-      <w:proofErr w:type="gramEnd"/>
-      <w:r>
-        <w:t>);</w:t>
-      </w:r>
-    </w:p>
-    <w:p>
-      <w:pPr>
-        <w:pStyle w:val="code"/>
-      </w:pPr>
-      <w:r>
-        <w:t xml:space="preserve">            }</w:t>
-      </w:r>
-    </w:p>
-    <w:p>
-      <w:pPr>
-        <w:pStyle w:val="code"/>
-      </w:pPr>
-      <w:r>
-        <w:t xml:space="preserve">        }</w:t>
-      </w:r>
-    </w:p>
-    <w:p>
-      <w:pPr>
-        <w:pStyle w:val="code"/>
-      </w:pPr>
-      <w:r>
-        <w:t xml:space="preserve">    } while (i&lt;=j);</w:t>
-      </w:r>
-    </w:p>
-    <w:p>
-      <w:pPr>
-        <w:pStyle w:val="code"/>
-      </w:pPr>
-      <w:r>
-        <w:t xml:space="preserve">    </w:t>
-      </w:r>
-      <w:proofErr w:type="gramStart"/>
-      <w:r>
-        <w:t>reclvl</w:t>
-      </w:r>
-      <w:proofErr w:type="gramEnd"/>
-      <w:r>
-        <w:t>++;</w:t>
-      </w:r>
-    </w:p>
-    <w:p>
-      <w:pPr>
-        <w:pStyle w:val="code"/>
-      </w:pPr>
-      <w:r>
-        <w:t xml:space="preserve">    </w:t>
-      </w:r>
-      <w:proofErr w:type="gramStart"/>
-      <w:r>
-        <w:t>if</w:t>
-      </w:r>
-      <w:proofErr w:type="gramEnd"/>
-      <w:r>
-        <w:t xml:space="preserve"> (j &gt;= 1) QuickSortHoare(Arr, j+1, SortOrder, IsStepbystep, reclvl);</w:t>
-      </w:r>
-    </w:p>
-    <w:p>
-      <w:pPr>
-        <w:pStyle w:val="code"/>
-      </w:pPr>
-      <w:r>
-        <w:t xml:space="preserve">    </w:t>
-      </w:r>
-      <w:proofErr w:type="gramStart"/>
-      <w:r>
-        <w:t>if</w:t>
-      </w:r>
-      <w:proofErr w:type="gramEnd"/>
-      <w:r>
-        <w:t xml:space="preserve"> (size-2 &gt;= i) QuickSortHoare(Arr+i, size-i, SortOrder, IsStepbystep, reclvl);</w:t>
-      </w:r>
-    </w:p>
-    <w:p>
-      <w:pPr>
-        <w:pStyle w:val="code"/>
-      </w:pPr>
-      <w:r>
-        <w:t xml:space="preserve">    </w:t>
-      </w:r>
-      <w:proofErr w:type="gramStart"/>
-      <w:r>
-        <w:t>reclvl--</w:t>
-      </w:r>
-      <w:proofErr w:type="gramEnd"/>
-      <w:r>
-        <w:t>;</w:t>
-      </w:r>
-    </w:p>
-    <w:p>
-      <w:pPr>
-        <w:pStyle w:val="code"/>
-      </w:pPr>
-      <w:r>
-        <w:t>}</w:t>
-      </w:r>
-    </w:p>
-    <w:p>
-      <w:pPr>
-        <w:pStyle w:val="code"/>
-      </w:pPr>
-    </w:p>
-    <w:p>
-      <w:pPr>
-        <w:pStyle w:val="code"/>
-      </w:pPr>
-    </w:p>
-    <w:p>
-      <w:pPr>
-        <w:pStyle w:val="code"/>
-      </w:pPr>
-      <w:r>
-        <w:lastRenderedPageBreak/>
-        <w:t>#endif //QUICKSORTHOARE_INL_INCLUDED</w:t>
-      </w:r>
-    </w:p>
-    <w:p>
-      <w:pPr>
-        <w:pStyle w:val="code"/>
-      </w:pPr>
-    </w:p>
-    <w:p>
-      <w:pPr>
-        <w:pStyle w:val="code"/>
-      </w:pPr>
-    </w:p>
-    <w:p>
-      <w:pPr>
-        <w:pStyle w:val="code"/>
-      </w:pPr>
-      <w:r>
-        <w:t>/*</w:t>
-      </w:r>
-    </w:p>
-    <w:p>
-      <w:pPr>
-        <w:pStyle w:val="code"/>
-      </w:pPr>
-      <w:r>
-        <w:t xml:space="preserve"> </w:t>
-      </w:r>
-    </w:p>
-    <w:p>
-      <w:pPr>
-        <w:pStyle w:val="code"/>
-      </w:pPr>
-      <w:proofErr w:type="gramStart"/>
-      <w:r>
-        <w:t>int</w:t>
-      </w:r>
-      <w:proofErr w:type="gramEnd"/>
-      <w:r>
-        <w:t xml:space="preserve"> main()</w:t>
-      </w:r>
-    </w:p>
-    <w:p>
-      <w:pPr>
-        <w:pStyle w:val="code"/>
-      </w:pPr>
-      <w:r>
-        <w:t>{</w:t>
-      </w:r>
-    </w:p>
-    <w:p>
-      <w:pPr>
-        <w:pStyle w:val="code"/>
-      </w:pPr>
-      <w:proofErr w:type="gramStart"/>
-      <w:r>
-        <w:t>setlocale(</w:t>
-      </w:r>
-      <w:proofErr w:type="gramEnd"/>
-      <w:r>
-        <w:t>LC_ALL,"Rus");</w:t>
-      </w:r>
-    </w:p>
-    <w:p>
-      <w:pPr>
-        <w:pStyle w:val="code"/>
-      </w:pPr>
-      <w:proofErr w:type="gramStart"/>
-      <w:r>
-        <w:t>int</w:t>
-      </w:r>
-      <w:proofErr w:type="gramEnd"/>
-      <w:r>
-        <w:t xml:space="preserve"> size, i;</w:t>
-      </w:r>
-    </w:p>
-    <w:p>
-      <w:pPr>
-        <w:pStyle w:val="code"/>
-      </w:pPr>
-      <w:proofErr w:type="gramStart"/>
-      <w:r>
-        <w:t>int</w:t>
-      </w:r>
-      <w:proofErr w:type="gramEnd"/>
-      <w:r>
-        <w:t xml:space="preserve"> *Arr;</w:t>
-      </w:r>
-    </w:p>
-    <w:p>
-      <w:pPr>
-        <w:pStyle w:val="code"/>
-      </w:pPr>
-      <w:proofErr w:type="gramStart"/>
-      <w:r>
-        <w:t>srand(</w:t>
-      </w:r>
-      <w:proofErr w:type="gramEnd"/>
-      <w:r>
-        <w:t>time(NULL));</w:t>
-      </w:r>
-    </w:p>
-    <w:p>
-      <w:pPr>
-        <w:pStyle w:val="code"/>
-      </w:pPr>
-      <w:r>
-        <w:t>//cout&lt;&lt;"Введите размер массива"&lt;&lt;endl;</w:t>
-      </w:r>
-    </w:p>
-    <w:p>
-      <w:pPr>
-        <w:pStyle w:val="code"/>
-      </w:pPr>
-      <w:r>
-        <w:t>//cin&gt;&gt;size;</w:t>
-      </w:r>
-    </w:p>
-    <w:p>
-      <w:pPr>
-        <w:pStyle w:val="code"/>
-      </w:pPr>
-      <w:proofErr w:type="gramStart"/>
-      <w:r>
-        <w:t>size=</w:t>
-      </w:r>
-      <w:proofErr w:type="gramEnd"/>
-      <w:r>
-        <w:t>8;</w:t>
-      </w:r>
-    </w:p>
-    <w:p>
-      <w:pPr>
-        <w:pStyle w:val="code"/>
-      </w:pPr>
-    </w:p>
-    <w:p>
-      <w:pPr>
-        <w:pStyle w:val="code"/>
-      </w:pPr>
-      <w:r>
-        <w:t>Arr=new int [size];</w:t>
-      </w:r>
-    </w:p>
-    <w:p>
-      <w:pPr>
-        <w:pStyle w:val="code"/>
-      </w:pPr>
-    </w:p>
-    <w:p>
-      <w:pPr>
-        <w:pStyle w:val="code"/>
-      </w:pPr>
-    </w:p>
-    <w:p>
-      <w:pPr>
-        <w:pStyle w:val="code"/>
-      </w:pPr>
-      <w:proofErr w:type="gramStart"/>
-      <w:r>
-        <w:t>for</w:t>
-      </w:r>
-      <w:proofErr w:type="gramEnd"/>
-      <w:r>
-        <w:t xml:space="preserve"> (i=0; i&lt;size; i++)</w:t>
-      </w:r>
-    </w:p>
-    <w:p>
-      <w:pPr>
-        <w:pStyle w:val="code"/>
-      </w:pPr>
-      <w:r>
-        <w:t>{</w:t>
-      </w:r>
-    </w:p>
-    <w:p>
-      <w:pPr>
-        <w:pStyle w:val="code"/>
-      </w:pPr>
-      <w:r>
-        <w:t>Arr[i</w:t>
-      </w:r>
-      <w:proofErr w:type="gramStart"/>
-      <w:r>
-        <w:t>]=</w:t>
-      </w:r>
-      <w:proofErr w:type="gramEnd"/>
-      <w:r>
-        <w:t>i;</w:t>
-      </w:r>
-    </w:p>
-    <w:p>
-      <w:pPr>
-        <w:pStyle w:val="code"/>
-      </w:pPr>
-      <w:r>
-        <w:t>}</w:t>
-      </w:r>
-    </w:p>
-    <w:p>
-      <w:pPr>
-        <w:pStyle w:val="code"/>
-      </w:pPr>
-      <w:proofErr w:type="gramStart"/>
-      <w:r>
-        <w:t>Arr[</w:t>
-      </w:r>
-      <w:proofErr w:type="gramEnd"/>
-      <w:r>
-        <w:t>3]=1;</w:t>
-      </w:r>
-    </w:p>
-    <w:p>
-      <w:pPr>
-        <w:pStyle w:val="code"/>
-      </w:pPr>
-    </w:p>
-    <w:p>
-      <w:pPr>
-        <w:pStyle w:val="code"/>
-      </w:pPr>
-    </w:p>
-    <w:p>
-      <w:pPr>
-        <w:pStyle w:val="code"/>
-      </w:pPr>
-    </w:p>
-    <w:p>
-      <w:pPr>
-        <w:pStyle w:val="code"/>
-      </w:pPr>
-      <w:proofErr w:type="gramStart"/>
-      <w:r>
-        <w:t>for</w:t>
-      </w:r>
-      <w:proofErr w:type="gramEnd"/>
-      <w:r>
-        <w:t xml:space="preserve"> (i=0; i&lt;size; i++)</w:t>
-      </w:r>
-    </w:p>
-    <w:p>
-      <w:pPr>
-        <w:pStyle w:val="code"/>
-      </w:pPr>
-      <w:r>
-        <w:t>{</w:t>
-      </w:r>
-    </w:p>
-    <w:p>
-      <w:pPr>
-        <w:pStyle w:val="code"/>
-      </w:pPr>
-      <w:r>
-        <w:t>//Arr[i</w:t>
-      </w:r>
-      <w:proofErr w:type="gramStart"/>
-      <w:r>
-        <w:t>]=</w:t>
-      </w:r>
-      <w:proofErr w:type="gramEnd"/>
-      <w:r>
-        <w:t>rand()%100;</w:t>
-      </w:r>
-    </w:p>
-    <w:p>
-      <w:pPr>
-        <w:pStyle w:val="code"/>
-      </w:pPr>
-      <w:proofErr w:type="gramStart"/>
-      <w:r>
-        <w:t>cout</w:t>
-      </w:r>
-      <w:proofErr w:type="gramEnd"/>
-      <w:r>
-        <w:t>&lt;&lt;Arr[i]&lt;&lt;" ";</w:t>
-      </w:r>
-    </w:p>
-    <w:p>
-      <w:pPr>
-        <w:pStyle w:val="code"/>
-      </w:pPr>
-      <w:r>
-        <w:t>}</w:t>
-      </w:r>
-    </w:p>
-    <w:p>
-      <w:pPr>
-        <w:pStyle w:val="code"/>
-      </w:pPr>
-      <w:proofErr w:type="gramStart"/>
-      <w:r>
-        <w:t>cout</w:t>
-      </w:r>
-      <w:proofErr w:type="gramEnd"/>
-      <w:r>
-        <w:t>&lt;&lt;endl;</w:t>
-      </w:r>
-    </w:p>
-    <w:p>
-      <w:pPr>
-        <w:pStyle w:val="code"/>
-      </w:pPr>
-    </w:p>
-    <w:p>
-      <w:pPr>
-        <w:pStyle w:val="code"/>
-      </w:pPr>
-    </w:p>
-    <w:p>
-      <w:pPr>
-        <w:pStyle w:val="code"/>
-      </w:pPr>
-      <w:proofErr w:type="gramStart"/>
-      <w:r>
-        <w:t>QuickSortR(</w:t>
-      </w:r>
-      <w:proofErr w:type="gramEnd"/>
-      <w:r>
-        <w:t>Arr, size);</w:t>
-      </w:r>
-    </w:p>
-    <w:p>
-      <w:pPr>
-        <w:pStyle w:val="code"/>
-      </w:pPr>
-      <w:proofErr w:type="gramStart"/>
-      <w:r>
-        <w:t>cout</w:t>
-      </w:r>
-      <w:proofErr w:type="gramEnd"/>
-      <w:r>
-        <w:t>&lt;&lt;"Отсортированный массив"&lt;&lt;endl;</w:t>
-      </w:r>
-    </w:p>
-    <w:p>
-      <w:pPr>
-        <w:pStyle w:val="code"/>
-      </w:pPr>
-      <w:proofErr w:type="gramStart"/>
-      <w:r>
-        <w:t>for</w:t>
-      </w:r>
-      <w:proofErr w:type="gramEnd"/>
-      <w:r>
-        <w:t xml:space="preserve"> (i=0; i&lt;size; i++)</w:t>
-      </w:r>
-    </w:p>
-    <w:p>
-      <w:pPr>
-        <w:pStyle w:val="code"/>
-      </w:pPr>
-      <w:r>
-        <w:t>{</w:t>
-      </w:r>
-    </w:p>
-    <w:p>
-      <w:pPr>
-        <w:pStyle w:val="code"/>
-      </w:pPr>
-      <w:proofErr w:type="gramStart"/>
-      <w:r>
-        <w:t>cout</w:t>
-      </w:r>
-      <w:proofErr w:type="gramEnd"/>
-      <w:r>
-        <w:t>&lt;&lt;Arr[i]&lt;&lt;" ";</w:t>
-      </w:r>
-    </w:p>
-    <w:p>
-      <w:pPr>
-        <w:pStyle w:val="code"/>
-      </w:pPr>
-      <w:r>
-        <w:t>}</w:t>
-      </w:r>
-    </w:p>
-    <w:p>
-      <w:pPr>
-        <w:pStyle w:val="code"/>
-      </w:pPr>
-      <w:proofErr w:type="gramStart"/>
-      <w:r>
-        <w:t>delete[</w:t>
-      </w:r>
-      <w:proofErr w:type="gramEnd"/>
-      <w:r>
-        <w:t>] Arr;</w:t>
-      </w:r>
-    </w:p>
-    <w:p>
-      <w:pPr>
-        <w:pStyle w:val="code"/>
-      </w:pPr>
-      <w:proofErr w:type="gramStart"/>
-      <w:r>
-        <w:t>cout</w:t>
-      </w:r>
-      <w:proofErr w:type="gramEnd"/>
-      <w:r>
-        <w:t>&lt;&lt;endl;</w:t>
-      </w:r>
-    </w:p>
-    <w:p>
-      <w:pPr>
-        <w:pStyle w:val="code"/>
-      </w:pPr>
-      <w:r>
-        <w:t>}</w:t>
-      </w:r>
-    </w:p>
-    <w:p>
-      <w:pPr>
-        <w:pStyle w:val="code"/>
-      </w:pPr>
-      <w:r>
-        <w:t>*/</w:t>
-      </w:r>
-    </w:p>
-    <w:p>
-      <w:pPr>
-        <w:pStyle w:val="tdtoccaptionlevel2"/>
-      </w:pPr>
-      <w:bookmarkStart w:id="35" w:name="_Toc96722849"/>
-      <w:r>
-        <w:t>ShellSort.inl</w:t>
-      </w:r>
-      <w:bookmarkEnd w:id="35"/>
-      <w:r>
-        <w:t xml:space="preserve"> </w:t>
-      </w:r>
-    </w:p>
-    <w:p>
-      <w:pPr>
-        <w:pStyle w:val="code"/>
-      </w:pPr>
-      <w:r>
-        <w:t>#ifndef SHELLSORT_INL_INCLUDED</w:t>
-      </w:r>
-    </w:p>
-    <w:p>
-      <w:pPr>
-        <w:pStyle w:val="code"/>
-      </w:pPr>
-      <w:r>
-        <w:t>#define SHELLSORT_INL_INCLUDED</w:t>
-      </w:r>
-    </w:p>
-    <w:p>
-      <w:pPr>
-        <w:pStyle w:val="code"/>
-      </w:pPr>
-    </w:p>
-    <w:p>
-      <w:pPr>
-        <w:pStyle w:val="code"/>
-      </w:pPr>
-      <w:proofErr w:type="gramStart"/>
-      <w:r>
-        <w:t>void</w:t>
-      </w:r>
-      <w:proofErr w:type="gramEnd"/>
-      <w:r>
-        <w:t xml:space="preserve"> ShellSort(int *array, int size, bool SortOrder, bool IsStepbystep, int reclvl)</w:t>
-      </w:r>
-    </w:p>
-    <w:p>
-      <w:pPr>
-        <w:pStyle w:val="code"/>
-      </w:pPr>
-      <w:r>
-        <w:t>{</w:t>
-      </w:r>
-    </w:p>
-    <w:p>
-      <w:pPr>
-        <w:pStyle w:val="code"/>
-      </w:pPr>
-      <w:r>
-        <w:t xml:space="preserve">    </w:t>
-      </w:r>
-      <w:proofErr w:type="gramStart"/>
-      <w:r>
-        <w:t>for</w:t>
-      </w:r>
-      <w:proofErr w:type="gramEnd"/>
-      <w:r>
-        <w:t xml:space="preserve"> (int s = size / 2; s &gt; 0; s /= 2) { //s - шаг в подсписке</w:t>
-      </w:r>
-    </w:p>
-    <w:p>
-      <w:pPr>
-        <w:pStyle w:val="code"/>
-        <w:rPr>
-          <w:lang w:val="ru-RU"/>
-        </w:rPr>
       </w:pPr>
       <w:r>
         <w:lastRenderedPageBreak/>
@@ -12802,13 +11719,1218 @@
       </w:r>
       <w:proofErr w:type="gramStart"/>
       <w:r>
+        <w:t>for(</w:t>
+      </w:r>
+      <w:proofErr w:type="gramEnd"/>
+      <w:r>
+        <w:t>int j=0; j&lt;reclvl;j++) std::cout&lt;&lt;"\t-";</w:t>
+      </w:r>
+    </w:p>
+    <w:p>
+      <w:pPr>
+        <w:pStyle w:val="code"/>
+      </w:pPr>
+      <w:r>
+        <w:t xml:space="preserve">        std::cout&lt;&lt;"</w:t>
+      </w:r>
+      <w:proofErr w:type="gramStart"/>
+      <w:r>
+        <w:t>Arr[</w:t>
+      </w:r>
+      <w:proofErr w:type="gramEnd"/>
+      <w:r>
+        <w:t>"&lt;&lt;i&lt;&lt;"]="&lt;&lt;Arr[i]&lt;&lt;std::endl;</w:t>
+      </w:r>
+    </w:p>
+    <w:p>
+      <w:pPr>
+        <w:pStyle w:val="code"/>
+      </w:pPr>
+      <w:r>
+        <w:t xml:space="preserve">    }</w:t>
+      </w:r>
+    </w:p>
+    <w:p>
+      <w:pPr>
+        <w:pStyle w:val="code"/>
+      </w:pPr>
+      <w:r>
+        <w:t>}</w:t>
+      </w:r>
+    </w:p>
+    <w:p>
+      <w:pPr>
+        <w:pStyle w:val="code"/>
+      </w:pPr>
+      <w:r>
+        <w:t>*/</w:t>
+      </w:r>
+    </w:p>
+    <w:p>
+      <w:pPr>
+        <w:pStyle w:val="code"/>
+      </w:pPr>
+    </w:p>
+    <w:p>
+      <w:pPr>
+        <w:pStyle w:val="code"/>
+      </w:pPr>
+      <w:r>
+        <w:t xml:space="preserve"> </w:t>
+      </w:r>
+    </w:p>
+    <w:p>
+      <w:pPr>
+        <w:pStyle w:val="code"/>
+      </w:pPr>
+      <w:proofErr w:type="gramStart"/>
+      <w:r>
+        <w:t>void</w:t>
+      </w:r>
+      <w:proofErr w:type="gramEnd"/>
+      <w:r>
+        <w:t xml:space="preserve"> QuickSortHoare(int *Arr, int size, bool SortOrder, bool IsStepbystep, int reclvl) {</w:t>
+      </w:r>
+    </w:p>
+    <w:p>
+      <w:pPr>
+        <w:pStyle w:val="code"/>
+        <w:rPr>
+          <w:lang w:val="ru-RU"/>
+        </w:rPr>
+      </w:pPr>
+      <w:r>
+        <w:t xml:space="preserve">    </w:t>
+      </w:r>
+      <w:proofErr w:type="gramStart"/>
+      <w:r>
+        <w:t>int</w:t>
+      </w:r>
+      <w:proofErr w:type="gramEnd"/>
+      <w:r>
+        <w:rPr>
+          <w:lang w:val="ru-RU"/>
+        </w:rPr>
+        <w:t xml:space="preserve"> </w:t>
+      </w:r>
+      <w:r>
+        <w:t>i</w:t>
+      </w:r>
+      <w:r>
+        <w:rPr>
+          <w:lang w:val="ru-RU"/>
+        </w:rPr>
+        <w:t xml:space="preserve"> = 0, </w:t>
+      </w:r>
+      <w:r>
+        <w:t>j</w:t>
+      </w:r>
+      <w:r>
+        <w:rPr>
+          <w:lang w:val="ru-RU"/>
+        </w:rPr>
+        <w:t xml:space="preserve"> = </w:t>
+      </w:r>
+      <w:r>
+        <w:t>size</w:t>
+      </w:r>
+      <w:r>
+        <w:rPr>
+          <w:lang w:val="ru-RU"/>
+        </w:rPr>
+        <w:t>-1; //номера элементов, движущиеся от концов к центру</w:t>
+      </w:r>
+    </w:p>
+    <w:p>
+      <w:pPr>
+        <w:pStyle w:val="code"/>
+        <w:rPr>
+          <w:lang w:val="ru-RU"/>
+        </w:rPr>
+      </w:pPr>
+      <w:r>
+        <w:rPr>
+          <w:lang w:val="ru-RU"/>
+        </w:rPr>
+        <w:t xml:space="preserve">    </w:t>
+      </w:r>
+      <w:proofErr w:type="gramStart"/>
+      <w:r>
+        <w:t>int</w:t>
+      </w:r>
+      <w:proofErr w:type="gramEnd"/>
+      <w:r>
+        <w:rPr>
+          <w:lang w:val="ru-RU"/>
+        </w:rPr>
+        <w:t xml:space="preserve"> </w:t>
+      </w:r>
+      <w:r>
+        <w:t>temp</w:t>
+      </w:r>
+      <w:r>
+        <w:rPr>
+          <w:lang w:val="ru-RU"/>
+        </w:rPr>
+        <w:t xml:space="preserve">, </w:t>
+      </w:r>
+      <w:r>
+        <w:t>p</w:t>
+      </w:r>
+      <w:r>
+        <w:rPr>
+          <w:lang w:val="ru-RU"/>
+        </w:rPr>
+        <w:t>;</w:t>
+      </w:r>
+    </w:p>
+    <w:p>
+      <w:pPr>
+        <w:pStyle w:val="code"/>
+        <w:rPr>
+          <w:lang w:val="ru-RU"/>
+        </w:rPr>
+      </w:pPr>
+      <w:r>
+        <w:rPr>
+          <w:lang w:val="ru-RU"/>
+        </w:rPr>
+        <w:t xml:space="preserve">    </w:t>
+      </w:r>
+      <w:r>
+        <w:t>p</w:t>
+      </w:r>
+      <w:r>
+        <w:rPr>
+          <w:lang w:val="ru-RU"/>
+        </w:rPr>
+        <w:t xml:space="preserve"> = </w:t>
+      </w:r>
+      <w:proofErr w:type="gramStart"/>
+      <w:r>
+        <w:t>Arr</w:t>
+      </w:r>
+      <w:r>
+        <w:rPr>
+          <w:lang w:val="ru-RU"/>
+        </w:rPr>
+        <w:t>[</w:t>
+      </w:r>
+      <w:proofErr w:type="gramEnd"/>
+      <w:r>
+        <w:t>size</w:t>
+      </w:r>
+      <w:r>
+        <w:rPr>
+          <w:lang w:val="ru-RU"/>
+        </w:rPr>
+        <w:t>&gt;&gt;1]; //берем средний элемент</w:t>
+      </w:r>
+    </w:p>
+    <w:p>
+      <w:pPr>
+        <w:pStyle w:val="code"/>
+        <w:rPr>
+          <w:lang w:val="ru-RU"/>
+        </w:rPr>
+      </w:pPr>
+    </w:p>
+    <w:p>
+      <w:pPr>
+        <w:pStyle w:val="code"/>
+        <w:rPr>
+          <w:lang w:val="ru-RU"/>
+        </w:rPr>
+      </w:pPr>
+    </w:p>
+    <w:p>
+      <w:pPr>
+        <w:pStyle w:val="code"/>
+      </w:pPr>
+      <w:r>
+        <w:rPr>
+          <w:lang w:val="ru-RU"/>
+        </w:rPr>
+        <w:t xml:space="preserve">   </w:t>
+      </w:r>
+      <w:r>
+        <w:t>// std::cout&lt;&lt;"size&gt;&gt;1 ="&lt;&lt; (size&gt;&gt;1) &lt;&lt;std::endl;</w:t>
+      </w:r>
+    </w:p>
+    <w:p>
+      <w:pPr>
+        <w:pStyle w:val="code"/>
+      </w:pPr>
+      <w:r>
+        <w:t xml:space="preserve">    </w:t>
+      </w:r>
+      <w:proofErr w:type="gramStart"/>
+      <w:r>
+        <w:t>if(</w:t>
+      </w:r>
+      <w:proofErr w:type="gramEnd"/>
+      <w:r>
+        <w:t>IsStepbystep)</w:t>
+      </w:r>
+    </w:p>
+    <w:p>
+      <w:pPr>
+        <w:pStyle w:val="code"/>
+      </w:pPr>
+      <w:r>
+        <w:t xml:space="preserve">    {</w:t>
+      </w:r>
+    </w:p>
+    <w:p>
+      <w:pPr>
+        <w:pStyle w:val="code"/>
+      </w:pPr>
+      <w:r>
+        <w:t xml:space="preserve">        std::cout&lt;&lt;"pivot </w:t>
+      </w:r>
+      <w:proofErr w:type="gramStart"/>
+      <w:r>
+        <w:t>is  Arr</w:t>
+      </w:r>
+      <w:proofErr w:type="gramEnd"/>
+      <w:r>
+        <w:t>["&lt;&lt;(size&gt;&gt;1)&lt;&lt;"]=p="&lt;&lt; p &lt;&lt;std::endl;</w:t>
+      </w:r>
+    </w:p>
+    <w:p>
+      <w:pPr>
+        <w:pStyle w:val="code"/>
+      </w:pPr>
+      <w:r>
+        <w:t xml:space="preserve">    }</w:t>
+      </w:r>
+    </w:p>
+    <w:p>
+      <w:pPr>
+        <w:pStyle w:val="code"/>
+      </w:pPr>
+    </w:p>
+    <w:p>
+      <w:pPr>
+        <w:pStyle w:val="code"/>
+      </w:pPr>
+    </w:p>
+    <w:p>
+      <w:pPr>
+        <w:pStyle w:val="code"/>
+      </w:pPr>
+      <w:r>
+        <w:t xml:space="preserve">    </w:t>
+      </w:r>
+      <w:proofErr w:type="gramStart"/>
+      <w:r>
+        <w:t>do</w:t>
+      </w:r>
+      <w:proofErr w:type="gramEnd"/>
+      <w:r>
+        <w:t xml:space="preserve"> {</w:t>
+      </w:r>
+    </w:p>
+    <w:p>
+      <w:pPr>
+        <w:pStyle w:val="code"/>
+      </w:pPr>
+      <w:r>
+        <w:t xml:space="preserve">        </w:t>
+      </w:r>
+      <w:proofErr w:type="gramStart"/>
+      <w:r>
+        <w:t>while</w:t>
+      </w:r>
+      <w:proofErr w:type="gramEnd"/>
+      <w:r>
+        <w:t xml:space="preserve"> (Arr[i] &lt; p) i++;</w:t>
+      </w:r>
+    </w:p>
+    <w:p>
+      <w:pPr>
+        <w:pStyle w:val="code"/>
+      </w:pPr>
+      <w:r>
+        <w:t xml:space="preserve">        </w:t>
+      </w:r>
+      <w:proofErr w:type="gramStart"/>
+      <w:r>
+        <w:t>while</w:t>
+      </w:r>
+      <w:proofErr w:type="gramEnd"/>
+      <w:r>
+        <w:t xml:space="preserve"> (Arr[j] &gt; p) j--;</w:t>
+      </w:r>
+    </w:p>
+    <w:p>
+      <w:pPr>
+        <w:pStyle w:val="code"/>
+      </w:pPr>
+    </w:p>
+    <w:p>
+      <w:pPr>
+        <w:pStyle w:val="code"/>
+      </w:pPr>
+      <w:r>
+        <w:t xml:space="preserve">        </w:t>
+      </w:r>
+      <w:proofErr w:type="gramStart"/>
+      <w:r>
+        <w:t>if(</w:t>
+      </w:r>
+      <w:proofErr w:type="gramEnd"/>
+      <w:r>
+        <w:t>IsStepbystep)</w:t>
+      </w:r>
+    </w:p>
+    <w:p>
+      <w:pPr>
+        <w:pStyle w:val="code"/>
+      </w:pPr>
+      <w:r>
+        <w:t xml:space="preserve">        {</w:t>
+      </w:r>
+    </w:p>
+    <w:p>
+      <w:pPr>
+        <w:pStyle w:val="code"/>
+      </w:pPr>
+      <w:r>
+        <w:t xml:space="preserve">            std::cout&lt;&lt;"Current </w:t>
+      </w:r>
+      <w:proofErr w:type="gramStart"/>
+      <w:r>
+        <w:t>i:</w:t>
+      </w:r>
+      <w:proofErr w:type="gramEnd"/>
+      <w:r>
+        <w:t>(Arr[i] !&lt; p) ="&lt;&lt; i &lt;&lt;"; Current j:(Arr[j] !&gt; p) ="&lt;&lt; j &lt;&lt; std::endl;</w:t>
+      </w:r>
+    </w:p>
+    <w:p>
+      <w:pPr>
+        <w:pStyle w:val="code"/>
+      </w:pPr>
+      <w:r>
+        <w:t xml:space="preserve">            </w:t>
+      </w:r>
+      <w:proofErr w:type="gramStart"/>
+      <w:r>
+        <w:t>getchar(</w:t>
+      </w:r>
+      <w:proofErr w:type="gramEnd"/>
+      <w:r>
+        <w:t>);</w:t>
+      </w:r>
+    </w:p>
+    <w:p>
+      <w:pPr>
+        <w:pStyle w:val="code"/>
+      </w:pPr>
+      <w:r>
+        <w:t xml:space="preserve">        }</w:t>
+      </w:r>
+    </w:p>
+    <w:p>
+      <w:pPr>
+        <w:pStyle w:val="code"/>
+      </w:pPr>
+    </w:p>
+    <w:p>
+      <w:pPr>
+        <w:pStyle w:val="code"/>
+      </w:pPr>
+      <w:r>
+        <w:t xml:space="preserve">        </w:t>
+      </w:r>
+      <w:proofErr w:type="gramStart"/>
+      <w:r>
+        <w:t>if</w:t>
+      </w:r>
+      <w:proofErr w:type="gramEnd"/>
+      <w:r>
+        <w:t xml:space="preserve"> (i &lt;= j)</w:t>
+      </w:r>
+    </w:p>
+    <w:p>
+      <w:pPr>
+        <w:pStyle w:val="code"/>
+      </w:pPr>
+      <w:r>
+        <w:t xml:space="preserve">        {</w:t>
+      </w:r>
+    </w:p>
+    <w:p>
+      <w:pPr>
+        <w:pStyle w:val="code"/>
+      </w:pPr>
+      <w:r>
+        <w:t xml:space="preserve">            </w:t>
+      </w:r>
+      <w:proofErr w:type="gramStart"/>
+      <w:r>
+        <w:t>temp</w:t>
+      </w:r>
+      <w:proofErr w:type="gramEnd"/>
+      <w:r>
+        <w:t xml:space="preserve"> = Arr[i];</w:t>
+      </w:r>
+    </w:p>
+    <w:p>
+      <w:pPr>
+        <w:pStyle w:val="code"/>
+      </w:pPr>
+      <w:r>
+        <w:t xml:space="preserve">            Arr[i] = Arr[j];</w:t>
+      </w:r>
+    </w:p>
+    <w:p>
+      <w:pPr>
+        <w:pStyle w:val="code"/>
+      </w:pPr>
+      <w:r>
+        <w:t xml:space="preserve">            Arr[j] = temp;</w:t>
+      </w:r>
+    </w:p>
+    <w:p>
+      <w:pPr>
+        <w:pStyle w:val="code"/>
+      </w:pPr>
+      <w:r>
+        <w:t xml:space="preserve">            </w:t>
+      </w:r>
+      <w:proofErr w:type="gramStart"/>
+      <w:r>
+        <w:t>i</w:t>
+      </w:r>
+      <w:proofErr w:type="gramEnd"/>
+      <w:r>
+        <w:t>++;</w:t>
+      </w:r>
+    </w:p>
+    <w:p>
+      <w:pPr>
+        <w:pStyle w:val="code"/>
+      </w:pPr>
+      <w:r>
+        <w:t xml:space="preserve">            </w:t>
+      </w:r>
+      <w:proofErr w:type="gramStart"/>
+      <w:r>
+        <w:t>j--</w:t>
+      </w:r>
+      <w:proofErr w:type="gramEnd"/>
+      <w:r>
+        <w:t>;</w:t>
+      </w:r>
+    </w:p>
+    <w:p>
+      <w:pPr>
+        <w:pStyle w:val="code"/>
+      </w:pPr>
+    </w:p>
+    <w:p>
+      <w:pPr>
+        <w:pStyle w:val="code"/>
+      </w:pPr>
+      <w:r>
+        <w:t xml:space="preserve">            </w:t>
+      </w:r>
+      <w:proofErr w:type="gramStart"/>
+      <w:r>
+        <w:t>if(</w:t>
+      </w:r>
+      <w:proofErr w:type="gramEnd"/>
+      <w:r>
+        <w:t>IsStepbystep)</w:t>
+      </w:r>
+    </w:p>
+    <w:p>
+      <w:pPr>
+        <w:pStyle w:val="code"/>
+      </w:pPr>
+      <w:r>
+        <w:t xml:space="preserve">            {</w:t>
+      </w:r>
+    </w:p>
+    <w:p>
+      <w:pPr>
+        <w:pStyle w:val="code"/>
+      </w:pPr>
+      <w:r>
+        <w:t xml:space="preserve">            </w:t>
+      </w:r>
+      <w:proofErr w:type="gramStart"/>
+      <w:r>
+        <w:t>printArr&lt;</w:t>
+      </w:r>
+      <w:proofErr w:type="gramEnd"/>
+      <w:r>
+        <w:t>int&gt;(Arr, size, (char*)"After swap", reclvl);</w:t>
+      </w:r>
+    </w:p>
+    <w:p>
+      <w:pPr>
+        <w:pStyle w:val="code"/>
+      </w:pPr>
+      <w:r>
+        <w:t xml:space="preserve">            </w:t>
+      </w:r>
+      <w:proofErr w:type="gramStart"/>
+      <w:r>
+        <w:t>getchar(</w:t>
+      </w:r>
+      <w:proofErr w:type="gramEnd"/>
+      <w:r>
+        <w:t>);</w:t>
+      </w:r>
+    </w:p>
+    <w:p>
+      <w:pPr>
+        <w:pStyle w:val="code"/>
+      </w:pPr>
+      <w:r>
+        <w:t xml:space="preserve">            }</w:t>
+      </w:r>
+    </w:p>
+    <w:p>
+      <w:pPr>
+        <w:pStyle w:val="code"/>
+      </w:pPr>
+      <w:r>
+        <w:t xml:space="preserve">        }</w:t>
+      </w:r>
+    </w:p>
+    <w:p>
+      <w:pPr>
+        <w:pStyle w:val="code"/>
+      </w:pPr>
+      <w:r>
+        <w:t xml:space="preserve">    } while (i&lt;=j);</w:t>
+      </w:r>
+    </w:p>
+    <w:p>
+      <w:pPr>
+        <w:pStyle w:val="code"/>
+      </w:pPr>
+      <w:r>
+        <w:t xml:space="preserve">    </w:t>
+      </w:r>
+      <w:proofErr w:type="gramStart"/>
+      <w:r>
+        <w:t>reclvl</w:t>
+      </w:r>
+      <w:proofErr w:type="gramEnd"/>
+      <w:r>
+        <w:t>++;</w:t>
+      </w:r>
+    </w:p>
+    <w:p>
+      <w:pPr>
+        <w:pStyle w:val="code"/>
+      </w:pPr>
+      <w:r>
+        <w:t xml:space="preserve">    </w:t>
+      </w:r>
+      <w:proofErr w:type="gramStart"/>
+      <w:r>
+        <w:t>if</w:t>
+      </w:r>
+      <w:proofErr w:type="gramEnd"/>
+      <w:r>
+        <w:t xml:space="preserve"> (j &gt;= 1) QuickSortHoare(Arr, j+1, SortOrder, IsStepbystep, reclvl);</w:t>
+      </w:r>
+    </w:p>
+    <w:p>
+      <w:pPr>
+        <w:pStyle w:val="code"/>
+      </w:pPr>
+      <w:r>
+        <w:lastRenderedPageBreak/>
+        <w:t xml:space="preserve">    </w:t>
+      </w:r>
+      <w:proofErr w:type="gramStart"/>
+      <w:r>
+        <w:t>if</w:t>
+      </w:r>
+      <w:proofErr w:type="gramEnd"/>
+      <w:r>
+        <w:t xml:space="preserve"> (size-2 &gt;= i) QuickSortHoare(Arr+i, size-i, SortOrder, IsStepbystep, reclvl);</w:t>
+      </w:r>
+    </w:p>
+    <w:p>
+      <w:pPr>
+        <w:pStyle w:val="code"/>
+      </w:pPr>
+      <w:r>
+        <w:t xml:space="preserve">    </w:t>
+      </w:r>
+      <w:proofErr w:type="gramStart"/>
+      <w:r>
+        <w:t>reclvl--</w:t>
+      </w:r>
+      <w:proofErr w:type="gramEnd"/>
+      <w:r>
+        <w:t>;</w:t>
+      </w:r>
+    </w:p>
+    <w:p>
+      <w:pPr>
+        <w:pStyle w:val="code"/>
+      </w:pPr>
+      <w:r>
+        <w:t>}</w:t>
+      </w:r>
+    </w:p>
+    <w:p>
+      <w:pPr>
+        <w:pStyle w:val="code"/>
+      </w:pPr>
+    </w:p>
+    <w:p>
+      <w:pPr>
+        <w:pStyle w:val="code"/>
+      </w:pPr>
+    </w:p>
+    <w:p>
+      <w:pPr>
+        <w:pStyle w:val="code"/>
+      </w:pPr>
+      <w:r>
+        <w:t>#endif //QUICKSORTHOARE_INL_INCLUDED</w:t>
+      </w:r>
+    </w:p>
+    <w:p>
+      <w:pPr>
+        <w:pStyle w:val="code"/>
+      </w:pPr>
+    </w:p>
+    <w:p>
+      <w:pPr>
+        <w:pStyle w:val="code"/>
+      </w:pPr>
+    </w:p>
+    <w:p>
+      <w:pPr>
+        <w:pStyle w:val="code"/>
+      </w:pPr>
+      <w:r>
+        <w:t>/*</w:t>
+      </w:r>
+    </w:p>
+    <w:p>
+      <w:pPr>
+        <w:pStyle w:val="code"/>
+      </w:pPr>
+      <w:r>
+        <w:t xml:space="preserve"> </w:t>
+      </w:r>
+    </w:p>
+    <w:p>
+      <w:pPr>
+        <w:pStyle w:val="code"/>
+      </w:pPr>
+      <w:proofErr w:type="gramStart"/>
+      <w:r>
+        <w:t>int</w:t>
+      </w:r>
+      <w:proofErr w:type="gramEnd"/>
+      <w:r>
+        <w:t xml:space="preserve"> main()</w:t>
+      </w:r>
+    </w:p>
+    <w:p>
+      <w:pPr>
+        <w:pStyle w:val="code"/>
+      </w:pPr>
+      <w:r>
+        <w:t>{</w:t>
+      </w:r>
+    </w:p>
+    <w:p>
+      <w:pPr>
+        <w:pStyle w:val="code"/>
+      </w:pPr>
+      <w:proofErr w:type="gramStart"/>
+      <w:r>
+        <w:t>setlocale(</w:t>
+      </w:r>
+      <w:proofErr w:type="gramEnd"/>
+      <w:r>
+        <w:t>LC_ALL,"Rus");</w:t>
+      </w:r>
+    </w:p>
+    <w:p>
+      <w:pPr>
+        <w:pStyle w:val="code"/>
+      </w:pPr>
+      <w:proofErr w:type="gramStart"/>
+      <w:r>
+        <w:t>int</w:t>
+      </w:r>
+      <w:proofErr w:type="gramEnd"/>
+      <w:r>
+        <w:t xml:space="preserve"> size, i;</w:t>
+      </w:r>
+    </w:p>
+    <w:p>
+      <w:pPr>
+        <w:pStyle w:val="code"/>
+      </w:pPr>
+      <w:proofErr w:type="gramStart"/>
+      <w:r>
+        <w:t>int</w:t>
+      </w:r>
+      <w:proofErr w:type="gramEnd"/>
+      <w:r>
+        <w:t xml:space="preserve"> *Arr;</w:t>
+      </w:r>
+    </w:p>
+    <w:p>
+      <w:pPr>
+        <w:pStyle w:val="code"/>
+      </w:pPr>
+      <w:proofErr w:type="gramStart"/>
+      <w:r>
+        <w:t>srand(</w:t>
+      </w:r>
+      <w:proofErr w:type="gramEnd"/>
+      <w:r>
+        <w:t>time(NULL));</w:t>
+      </w:r>
+    </w:p>
+    <w:p>
+      <w:pPr>
+        <w:pStyle w:val="code"/>
+        <w:rPr>
+          <w:lang w:val="ru-RU"/>
+        </w:rPr>
+      </w:pPr>
+      <w:r>
+        <w:rPr>
+          <w:lang w:val="ru-RU"/>
+        </w:rPr>
+        <w:t>//</w:t>
+      </w:r>
+      <w:r>
+        <w:t>cout</w:t>
+      </w:r>
+      <w:r>
+        <w:rPr>
+          <w:lang w:val="ru-RU"/>
+        </w:rPr>
+        <w:t>&lt;&lt;"Введите размер массива"&lt;&lt;</w:t>
+      </w:r>
+      <w:r>
+        <w:t>endl</w:t>
+      </w:r>
+      <w:r>
+        <w:rPr>
+          <w:lang w:val="ru-RU"/>
+        </w:rPr>
+        <w:t>;</w:t>
+      </w:r>
+    </w:p>
+    <w:p>
+      <w:pPr>
+        <w:pStyle w:val="code"/>
+      </w:pPr>
+      <w:r>
+        <w:t>//cin&gt;&gt;size;</w:t>
+      </w:r>
+    </w:p>
+    <w:p>
+      <w:pPr>
+        <w:pStyle w:val="code"/>
+      </w:pPr>
+      <w:proofErr w:type="gramStart"/>
+      <w:r>
+        <w:t>size=</w:t>
+      </w:r>
+      <w:proofErr w:type="gramEnd"/>
+      <w:r>
+        <w:t>8;</w:t>
+      </w:r>
+    </w:p>
+    <w:p>
+      <w:pPr>
+        <w:pStyle w:val="code"/>
+      </w:pPr>
+    </w:p>
+    <w:p>
+      <w:pPr>
+        <w:pStyle w:val="code"/>
+      </w:pPr>
+      <w:r>
+        <w:t>Arr=new int [size];</w:t>
+      </w:r>
+    </w:p>
+    <w:p>
+      <w:pPr>
+        <w:pStyle w:val="code"/>
+      </w:pPr>
+    </w:p>
+    <w:p>
+      <w:pPr>
+        <w:pStyle w:val="code"/>
+      </w:pPr>
+    </w:p>
+    <w:p>
+      <w:pPr>
+        <w:pStyle w:val="code"/>
+      </w:pPr>
+      <w:proofErr w:type="gramStart"/>
+      <w:r>
         <w:t>for</w:t>
       </w:r>
       <w:proofErr w:type="gramEnd"/>
       <w:r>
+        <w:t xml:space="preserve"> (i=0; i&lt;size; i++)</w:t>
+      </w:r>
+    </w:p>
+    <w:p>
+      <w:pPr>
+        <w:pStyle w:val="code"/>
+      </w:pPr>
+      <w:r>
+        <w:t>{</w:t>
+      </w:r>
+    </w:p>
+    <w:p>
+      <w:pPr>
+        <w:pStyle w:val="code"/>
+      </w:pPr>
+      <w:r>
+        <w:t>Arr[i</w:t>
+      </w:r>
+      <w:proofErr w:type="gramStart"/>
+      <w:r>
+        <w:t>]=</w:t>
+      </w:r>
+      <w:proofErr w:type="gramEnd"/>
+      <w:r>
+        <w:t>i;</w:t>
+      </w:r>
+    </w:p>
+    <w:p>
+      <w:pPr>
+        <w:pStyle w:val="code"/>
+      </w:pPr>
+      <w:r>
+        <w:t>}</w:t>
+      </w:r>
+    </w:p>
+    <w:p>
+      <w:pPr>
+        <w:pStyle w:val="code"/>
+      </w:pPr>
+      <w:proofErr w:type="gramStart"/>
+      <w:r>
+        <w:t>Arr[</w:t>
+      </w:r>
+      <w:proofErr w:type="gramEnd"/>
+      <w:r>
+        <w:t>3]=1;</w:t>
+      </w:r>
+    </w:p>
+    <w:p>
+      <w:pPr>
+        <w:pStyle w:val="code"/>
+      </w:pPr>
+    </w:p>
+    <w:p>
+      <w:pPr>
+        <w:pStyle w:val="code"/>
+      </w:pPr>
+    </w:p>
+    <w:p>
+      <w:pPr>
+        <w:pStyle w:val="code"/>
+      </w:pPr>
+    </w:p>
+    <w:p>
+      <w:pPr>
+        <w:pStyle w:val="code"/>
+      </w:pPr>
+      <w:proofErr w:type="gramStart"/>
+      <w:r>
+        <w:t>for</w:t>
+      </w:r>
+      <w:proofErr w:type="gramEnd"/>
+      <w:r>
+        <w:t xml:space="preserve"> (i=0; i&lt;size; i++)</w:t>
+      </w:r>
+    </w:p>
+    <w:p>
+      <w:pPr>
+        <w:pStyle w:val="code"/>
+      </w:pPr>
+      <w:r>
+        <w:t>{</w:t>
+      </w:r>
+    </w:p>
+    <w:p>
+      <w:pPr>
+        <w:pStyle w:val="code"/>
+      </w:pPr>
+      <w:r>
+        <w:t>//Arr[i</w:t>
+      </w:r>
+      <w:proofErr w:type="gramStart"/>
+      <w:r>
+        <w:t>]=</w:t>
+      </w:r>
+      <w:proofErr w:type="gramEnd"/>
+      <w:r>
+        <w:t>rand()%100;</w:t>
+      </w:r>
+    </w:p>
+    <w:p>
+      <w:pPr>
+        <w:pStyle w:val="code"/>
+      </w:pPr>
+      <w:proofErr w:type="gramStart"/>
+      <w:r>
+        <w:t>cout</w:t>
+      </w:r>
+      <w:proofErr w:type="gramEnd"/>
+      <w:r>
+        <w:t>&lt;&lt;Arr[i]&lt;&lt;" ";</w:t>
+      </w:r>
+    </w:p>
+    <w:p>
+      <w:pPr>
+        <w:pStyle w:val="code"/>
+      </w:pPr>
+      <w:r>
+        <w:t>}</w:t>
+      </w:r>
+    </w:p>
+    <w:p>
+      <w:pPr>
+        <w:pStyle w:val="code"/>
+      </w:pPr>
+      <w:proofErr w:type="gramStart"/>
+      <w:r>
+        <w:t>cout</w:t>
+      </w:r>
+      <w:proofErr w:type="gramEnd"/>
+      <w:r>
+        <w:t>&lt;&lt;endl;</w:t>
+      </w:r>
+    </w:p>
+    <w:p>
+      <w:pPr>
+        <w:pStyle w:val="code"/>
+      </w:pPr>
+    </w:p>
+    <w:p>
+      <w:pPr>
+        <w:pStyle w:val="code"/>
+      </w:pPr>
+    </w:p>
+    <w:p>
+      <w:pPr>
+        <w:pStyle w:val="code"/>
+      </w:pPr>
+      <w:proofErr w:type="gramStart"/>
+      <w:r>
+        <w:t>QuickSortR(</w:t>
+      </w:r>
+      <w:proofErr w:type="gramEnd"/>
+      <w:r>
+        <w:t>Arr, size);</w:t>
+      </w:r>
+    </w:p>
+    <w:p>
+      <w:pPr>
+        <w:pStyle w:val="code"/>
+      </w:pPr>
+      <w:proofErr w:type="gramStart"/>
+      <w:r>
+        <w:t>cout</w:t>
+      </w:r>
+      <w:proofErr w:type="gramEnd"/>
+      <w:r>
+        <w:t>&lt;&lt;"Отсортированный массив"&lt;&lt;endl;</w:t>
+      </w:r>
+    </w:p>
+    <w:p>
+      <w:pPr>
+        <w:pStyle w:val="code"/>
+      </w:pPr>
+      <w:proofErr w:type="gramStart"/>
+      <w:r>
+        <w:t>for</w:t>
+      </w:r>
+      <w:proofErr w:type="gramEnd"/>
+      <w:r>
+        <w:t xml:space="preserve"> (i=0; i&lt;size; i++)</w:t>
+      </w:r>
+    </w:p>
+    <w:p>
+      <w:pPr>
+        <w:pStyle w:val="code"/>
+      </w:pPr>
+      <w:r>
+        <w:t>{</w:t>
+      </w:r>
+    </w:p>
+    <w:p>
+      <w:pPr>
+        <w:pStyle w:val="code"/>
+      </w:pPr>
+      <w:proofErr w:type="gramStart"/>
+      <w:r>
+        <w:t>cout</w:t>
+      </w:r>
+      <w:proofErr w:type="gramEnd"/>
+      <w:r>
+        <w:t>&lt;&lt;Arr[i]&lt;&lt;" ";</w:t>
+      </w:r>
+    </w:p>
+    <w:p>
+      <w:pPr>
+        <w:pStyle w:val="code"/>
+      </w:pPr>
+      <w:r>
+        <w:t>}</w:t>
+      </w:r>
+    </w:p>
+    <w:p>
+      <w:pPr>
+        <w:pStyle w:val="code"/>
+      </w:pPr>
+      <w:proofErr w:type="gramStart"/>
+      <w:r>
+        <w:t>delete[</w:t>
+      </w:r>
+      <w:proofErr w:type="gramEnd"/>
+      <w:r>
+        <w:t>] Arr;</w:t>
+      </w:r>
+    </w:p>
+    <w:p>
+      <w:pPr>
+        <w:pStyle w:val="code"/>
+      </w:pPr>
+      <w:proofErr w:type="gramStart"/>
+      <w:r>
+        <w:t>cout</w:t>
+      </w:r>
+      <w:proofErr w:type="gramEnd"/>
+      <w:r>
+        <w:t>&lt;&lt;endl;</w:t>
+      </w:r>
+    </w:p>
+    <w:p>
+      <w:pPr>
+        <w:pStyle w:val="code"/>
+      </w:pPr>
+      <w:r>
+        <w:t>}</w:t>
+      </w:r>
+    </w:p>
+    <w:p>
+      <w:pPr>
+        <w:pStyle w:val="code"/>
+      </w:pPr>
+      <w:r>
+        <w:t>*/</w:t>
+      </w:r>
+    </w:p>
+    <w:p>
+      <w:pPr>
+        <w:pStyle w:val="tdtoccaptionlevel2"/>
+      </w:pPr>
+      <w:bookmarkStart w:id="35" w:name="_Toc96722849"/>
+      <w:r>
+        <w:t>ShellSort.inl</w:t>
+      </w:r>
+      <w:bookmarkEnd w:id="35"/>
+      <w:r>
+        <w:t xml:space="preserve"> </w:t>
+      </w:r>
+    </w:p>
+    <w:p>
+      <w:pPr>
+        <w:pStyle w:val="code"/>
+      </w:pPr>
+      <w:r>
+        <w:t>#ifndef SHELLSORT_INL_INCLUDED</w:t>
+      </w:r>
+    </w:p>
+    <w:p>
+      <w:pPr>
+        <w:pStyle w:val="code"/>
+      </w:pPr>
+      <w:r>
+        <w:lastRenderedPageBreak/>
+        <w:t>#define SHELLSORT_INL_INCLUDED</w:t>
+      </w:r>
+    </w:p>
+    <w:p>
+      <w:pPr>
+        <w:pStyle w:val="code"/>
+      </w:pPr>
+    </w:p>
+    <w:p>
+      <w:pPr>
+        <w:pStyle w:val="code"/>
+      </w:pPr>
+      <w:proofErr w:type="gramStart"/>
+      <w:r>
+        <w:t>void</w:t>
+      </w:r>
+      <w:proofErr w:type="gramEnd"/>
+      <w:r>
+        <w:t xml:space="preserve"> ShellSort(int *array, int size, bool SortOrder, bool IsStepbystep, int reclvl)</w:t>
+      </w:r>
+    </w:p>
+    <w:p>
+      <w:pPr>
+        <w:pStyle w:val="code"/>
+      </w:pPr>
+      <w:r>
+        <w:t>{</w:t>
+      </w:r>
+    </w:p>
+    <w:p>
+      <w:pPr>
+        <w:pStyle w:val="code"/>
+      </w:pPr>
+      <w:r>
+        <w:t xml:space="preserve">    </w:t>
+      </w:r>
+      <w:proofErr w:type="gramStart"/>
+      <w:r>
+        <w:t>for</w:t>
+      </w:r>
+      <w:proofErr w:type="gramEnd"/>
+      <w:r>
+        <w:t xml:space="preserve"> (int s = size / 2; s &gt; 0; s /= 2) { //s - шаг в подсписке</w:t>
+      </w:r>
+    </w:p>
+    <w:p>
+      <w:pPr>
+        <w:pStyle w:val="code"/>
         <w:rPr>
           <w:lang w:val="ru-RU"/>
         </w:rPr>
+      </w:pPr>
+      <w:r>
+        <w:t xml:space="preserve">        </w:t>
+      </w:r>
+      <w:proofErr w:type="gramStart"/>
+      <w:r>
+        <w:t>for</w:t>
+      </w:r>
+      <w:proofErr w:type="gramEnd"/>
+      <w:r>
+        <w:rPr>
+          <w:lang w:val="ru-RU"/>
+        </w:rPr>
         <w:t xml:space="preserve"> (</w:t>
       </w:r>
       <w:r>
@@ -13485,6 +13607,7 @@
         <w:rPr>
           <w:lang w:val="en-US"/>
         </w:rPr>
+        <w:lastRenderedPageBreak/>
         <w:t>set</w:t>
       </w:r>
       <w:proofErr w:type="gramEnd"/>
@@ -14058,7 +14181,7 @@
         <w:sz w:val="22"/>
         <w:szCs w:val="22"/>
       </w:rPr>
-      <w:t>11</w:t>
+      <w:t>22</w:t>
     </w:r>
     <w:r>
       <w:rPr>
@@ -20368,16 +20491,14 @@
   <a:extraClrSchemeLst/>
   <a:extLst>
     <a:ext uri="{05A4C25C-085E-4340-85A3-A5531E510DB2}">
-      <thm15:themeFamily xmlns="" xmlns:thm15="http://schemas.microsoft.com/office/thememl/2012/main" name="Office Theme" id="{62F939B6-93AF-4DB8-9C6B-D6C7DFDC589F}" vid="{4A3C46E8-61CC-4603-A589-7422A47A8E4A}"/>
+      <thm15:themeFamily xmlns:thm15="http://schemas.microsoft.com/office/thememl/2012/main" xmlns="" name="Office Theme" id="{62F939B6-93AF-4DB8-9C6B-D6C7DFDC589F}" vid="{4A3C46E8-61CC-4603-A589-7422A47A8E4A}"/>
     </a:ext>
   </a:extLst>
 </a:theme>
 </file>
 
 <file path=customXml/item1.xml><?xml version="1.0" encoding="utf-8"?>
-<p:properties xmlns:p="http://schemas.microsoft.com/office/2006/metadata/properties" xmlns:xsi="http://www.w3.org/2001/XMLSchema-instance" xmlns:pc="http://schemas.microsoft.com/office/infopath/2007/PartnerControls">
-  <documentManagement/>
-</p:properties>
+<LongProperties xmlns="http://schemas.microsoft.com/office/2006/metadata/longProperties"/>
 </file>
 
 <file path=customXml/item2.xml><?xml version="1.0" encoding="utf-8"?>
@@ -20495,7 +20616,9 @@
 </file>
 
 <file path=customXml/item3.xml><?xml version="1.0" encoding="utf-8"?>
-<LongProperties xmlns="http://schemas.microsoft.com/office/2006/metadata/longProperties"/>
+<p:properties xmlns:p="http://schemas.microsoft.com/office/2006/metadata/properties" xmlns:xsi="http://www.w3.org/2001/XMLSchema-instance" xmlns:pc="http://schemas.microsoft.com/office/infopath/2007/PartnerControls">
+  <documentManagement/>
+</p:properties>
 </file>
 
 <file path=customXml/item4.xml><?xml version="1.0" encoding="utf-8"?>
@@ -20512,10 +20635,9 @@
 </file>
 
 <file path=customXml/itemProps1.xml><?xml version="1.0" encoding="utf-8"?>
-<ds:datastoreItem xmlns:ds="http://schemas.openxmlformats.org/officeDocument/2006/customXml" ds:itemID="{334548E3-C21F-4F66-B6D7-5869B1331B71}">
+<ds:datastoreItem xmlns:ds="http://schemas.openxmlformats.org/officeDocument/2006/customXml" ds:itemID="{715AA86B-6CAF-4587-B8DA-CA55E4014A33}">
   <ds:schemaRefs>
-    <ds:schemaRef ds:uri="http://schemas.microsoft.com/office/2006/metadata/properties"/>
-    <ds:schemaRef ds:uri="http://schemas.microsoft.com/office/infopath/2007/PartnerControls"/>
+    <ds:schemaRef ds:uri="http://schemas.microsoft.com/office/2006/metadata/longProperties"/>
   </ds:schemaRefs>
 </ds:datastoreItem>
 </file>
@@ -20537,9 +20659,10 @@
 </file>
 
 <file path=customXml/itemProps3.xml><?xml version="1.0" encoding="utf-8"?>
-<ds:datastoreItem xmlns:ds="http://schemas.openxmlformats.org/officeDocument/2006/customXml" ds:itemID="{715AA86B-6CAF-4587-B8DA-CA55E4014A33}">
+<ds:datastoreItem xmlns:ds="http://schemas.openxmlformats.org/officeDocument/2006/customXml" ds:itemID="{334548E3-C21F-4F66-B6D7-5869B1331B71}">
   <ds:schemaRefs>
-    <ds:schemaRef ds:uri="http://schemas.microsoft.com/office/2006/metadata/longProperties"/>
+    <ds:schemaRef ds:uri="http://schemas.microsoft.com/office/2006/metadata/properties"/>
+    <ds:schemaRef ds:uri="http://schemas.microsoft.com/office/infopath/2007/PartnerControls"/>
   </ds:schemaRefs>
 </ds:datastoreItem>
 </file>
@@ -20553,7 +20676,7 @@
 </file>
 
 <file path=customXml/itemProps5.xml><?xml version="1.0" encoding="utf-8"?>
-<ds:datastoreItem xmlns:ds="http://schemas.openxmlformats.org/officeDocument/2006/customXml" ds:itemID="{2E7C21C3-710A-4B5B-9BDC-5C59AE6EB457}">
+<ds:datastoreItem xmlns:ds="http://schemas.openxmlformats.org/officeDocument/2006/customXml" ds:itemID="{97AE9C2C-72EA-4B9B-82E8-1616912490DA}">
   <ds:schemaRefs>
     <ds:schemaRef ds:uri="http://schemas.openxmlformats.org/officeDocument/2006/bibliography"/>
   </ds:schemaRefs>
